--- a/Caritas-Word/信条立法.docx
+++ b/Caritas-Word/信条立法.docx
@@ -16,8 +16,24 @@
           <w:sz w:val="21"/>
           <w:szCs w:val="21"/>
         </w:rPr>
+        <w:t>#</w:t>
+      </w:r>
+      <w:r>
+        <w:rPr>
+          <w:rFonts w:ascii="HarmonyOS Sans Light" w:eastAsia="字家玲珑锐楷" w:hAnsi="HarmonyOS Sans Light" w:hint="eastAsia"/>
+          <w:sz w:val="21"/>
+          <w:szCs w:val="21"/>
+        </w:rPr>
         <w:t>信条立法（基督教立场）</w:t>
       </w:r>
+      <w:r>
+        <w:rPr>
+          <w:rFonts w:ascii="HarmonyOS Sans Light" w:eastAsia="字家玲珑锐楷" w:hAnsi="HarmonyOS Sans Light" w:hint="eastAsia"/>
+          <w:sz w:val="21"/>
+          <w:szCs w:val="21"/>
+        </w:rPr>
+        <w:t>#</w:t>
+      </w:r>
     </w:p>
     <w:p>
       <w:pPr>
@@ -75,7 +91,7 @@
     <w:p>
       <w:pPr>
         <w:rPr>
-          <w:rFonts w:ascii="HarmonyOS Sans Light" w:eastAsia="字家玲珑锐楷" w:hAnsi="HarmonyOS Sans Light" w:hint="eastAsia"/>
+          <w:rFonts w:ascii="HarmonyOS Sans Light" w:eastAsia="字家玲珑锐楷" w:hAnsi="HarmonyOS Sans Light"/>
           <w:sz w:val="21"/>
           <w:szCs w:val="21"/>
         </w:rPr>
@@ -258,25 +274,97 @@
           <w:sz w:val="21"/>
           <w:szCs w:val="21"/>
         </w:rPr>
-        <w:t>第一，基督教本身是因着反律法主义而生的意识形态。它从骨子里、从整个心灵深处的反对将人类置于严密的律法管束之下。它根本就不相信完美的世界是一个充满了精确到毫米毫秒毫克毫升的法律的世界。恰恰相反，它所追求的世界理想是一个人人都以爱为中心、以至于完全不必有任何惩戒性的人间律法存在的“无法世界”。</w:t>
-      </w:r>
-    </w:p>
-    <w:p>
-      <w:pPr>
-        <w:ind w:firstLine="420"/>
-        <w:rPr>
-          <w:rFonts w:ascii="HarmonyOS Sans Light" w:eastAsia="字家玲珑锐楷" w:hAnsi="HarmonyOS Sans Light"/>
-          <w:sz w:val="21"/>
-          <w:szCs w:val="21"/>
-        </w:rPr>
-      </w:pPr>
-      <w:r>
-        <w:rPr>
-          <w:rFonts w:ascii="HarmonyOS Sans Light" w:eastAsia="字家玲珑锐楷" w:hAnsi="HarmonyOS Sans Light" w:hint="eastAsia"/>
-          <w:sz w:val="21"/>
-          <w:szCs w:val="21"/>
-        </w:rPr>
-        <w:t>基督教从根本上就不认同人应该或者有能力掌握对他人的审判权。一切的审判都应该由上帝来执行。它对于法律的立场，仅仅是“因怜悯世人的软弱，不得不依赖法律的强制力来安抚自己精疑不定的的困惑心灵，出于同情而妥协”。尽管这软弱的依赖者之中也包含了自己，但却并不意味着多设立一条限制人的自由的法律就不是基督教的遗憾。</w:t>
+        <w:t>第一，基督教本身是</w:t>
+      </w:r>
+      <w:proofErr w:type="gramStart"/>
+      <w:r>
+        <w:rPr>
+          <w:rFonts w:ascii="HarmonyOS Sans Light" w:eastAsia="字家玲珑锐楷" w:hAnsi="HarmonyOS Sans Light" w:hint="eastAsia"/>
+          <w:sz w:val="21"/>
+          <w:szCs w:val="21"/>
+        </w:rPr>
+        <w:t>因着</w:t>
+      </w:r>
+      <w:proofErr w:type="gramEnd"/>
+      <w:r>
+        <w:rPr>
+          <w:rFonts w:ascii="HarmonyOS Sans Light" w:eastAsia="字家玲珑锐楷" w:hAnsi="HarmonyOS Sans Light" w:hint="eastAsia"/>
+          <w:sz w:val="21"/>
+          <w:szCs w:val="21"/>
+        </w:rPr>
+        <w:t>反律法主义而生的意识形态。它从骨子里、从整个心灵深处的反对将人类置于严密的律法管束之下。它根本就不相信完美的世界是一个充满了精确到毫米毫秒毫克毫升的法律的世界。恰恰相反，它所追求的世界理想是一个人人都以爱为中心、以至于完全不必有任何惩戒性的人间律法存在的“无法世界”。</w:t>
+      </w:r>
+    </w:p>
+    <w:p>
+      <w:pPr>
+        <w:ind w:firstLine="420"/>
+        <w:rPr>
+          <w:rFonts w:ascii="HarmonyOS Sans Light" w:eastAsia="字家玲珑锐楷" w:hAnsi="HarmonyOS Sans Light"/>
+          <w:sz w:val="21"/>
+          <w:szCs w:val="21"/>
+        </w:rPr>
+      </w:pPr>
+      <w:r>
+        <w:rPr>
+          <w:rFonts w:ascii="HarmonyOS Sans Light" w:eastAsia="字家玲珑锐楷" w:hAnsi="HarmonyOS Sans Light" w:hint="eastAsia"/>
+          <w:sz w:val="21"/>
+          <w:szCs w:val="21"/>
+        </w:rPr>
+        <w:t>基督教从根本上就</w:t>
+      </w:r>
+      <w:proofErr w:type="gramStart"/>
+      <w:r>
+        <w:rPr>
+          <w:rFonts w:ascii="HarmonyOS Sans Light" w:eastAsia="字家玲珑锐楷" w:hAnsi="HarmonyOS Sans Light" w:hint="eastAsia"/>
+          <w:sz w:val="21"/>
+          <w:szCs w:val="21"/>
+        </w:rPr>
+        <w:t>不</w:t>
+      </w:r>
+      <w:proofErr w:type="gramEnd"/>
+      <w:r>
+        <w:rPr>
+          <w:rFonts w:ascii="HarmonyOS Sans Light" w:eastAsia="字家玲珑锐楷" w:hAnsi="HarmonyOS Sans Light" w:hint="eastAsia"/>
+          <w:sz w:val="21"/>
+          <w:szCs w:val="21"/>
+        </w:rPr>
+        <w:t>认同人应该或者有能力掌握对他人的审判权。一切的审判都应该由上帝来执行。它对于法律的立场，仅仅是“因怜悯世人的软弱，不得不依赖法律的强制力来安抚自己精</w:t>
+      </w:r>
+      <w:proofErr w:type="gramStart"/>
+      <w:r>
+        <w:rPr>
+          <w:rFonts w:ascii="HarmonyOS Sans Light" w:eastAsia="字家玲珑锐楷" w:hAnsi="HarmonyOS Sans Light" w:hint="eastAsia"/>
+          <w:sz w:val="21"/>
+          <w:szCs w:val="21"/>
+        </w:rPr>
+        <w:t>疑</w:t>
+      </w:r>
+      <w:proofErr w:type="gramEnd"/>
+      <w:r>
+        <w:rPr>
+          <w:rFonts w:ascii="HarmonyOS Sans Light" w:eastAsia="字家玲珑锐楷" w:hAnsi="HarmonyOS Sans Light" w:hint="eastAsia"/>
+          <w:sz w:val="21"/>
+          <w:szCs w:val="21"/>
+        </w:rPr>
+        <w:t>不定的</w:t>
+      </w:r>
+      <w:proofErr w:type="gramStart"/>
+      <w:r>
+        <w:rPr>
+          <w:rFonts w:ascii="HarmonyOS Sans Light" w:eastAsia="字家玲珑锐楷" w:hAnsi="HarmonyOS Sans Light" w:hint="eastAsia"/>
+          <w:sz w:val="21"/>
+          <w:szCs w:val="21"/>
+        </w:rPr>
+        <w:t>的</w:t>
+      </w:r>
+      <w:proofErr w:type="gramEnd"/>
+      <w:r>
+        <w:rPr>
+          <w:rFonts w:ascii="HarmonyOS Sans Light" w:eastAsia="字家玲珑锐楷" w:hAnsi="HarmonyOS Sans Light" w:hint="eastAsia"/>
+          <w:sz w:val="21"/>
+          <w:szCs w:val="21"/>
+        </w:rPr>
+        <w:t>困惑心灵，出于同情而妥协”。尽管这软弱的依赖者之中也包含了自己，但却并不意味着多设立一条限制人的自由的法律就不是基督教的遗憾。</w:t>
       </w:r>
     </w:p>
     <w:p>
@@ -342,20 +430,48 @@
           <w:szCs w:val="21"/>
         </w:rPr>
       </w:pPr>
+      <w:proofErr w:type="gramStart"/>
       <w:r>
         <w:rPr>
           <w:rFonts w:ascii="HarmonyOS Sans Light" w:eastAsia="点字青花楷" w:hAnsi="HarmonyOS Sans Light" w:hint="eastAsia"/>
           <w:sz w:val="21"/>
           <w:szCs w:val="21"/>
         </w:rPr>
-        <w:t>人若赚得全世界，赔上自己的生命，有什么益处呢？人还能拿什么换生命呢？</w:t>
-      </w:r>
+        <w:t>人若赚得</w:t>
+      </w:r>
+      <w:proofErr w:type="gramEnd"/>
       <w:r>
         <w:rPr>
           <w:rFonts w:ascii="HarmonyOS Sans Light" w:eastAsia="点字青花楷" w:hAnsi="HarmonyOS Sans Light" w:hint="eastAsia"/>
           <w:sz w:val="21"/>
           <w:szCs w:val="21"/>
         </w:rPr>
+        <w:t>全世界，赔上自己的生命，有什么益处呢？人还能拿什么</w:t>
+      </w:r>
+      <w:proofErr w:type="gramStart"/>
+      <w:r>
+        <w:rPr>
+          <w:rFonts w:ascii="HarmonyOS Sans Light" w:eastAsia="点字青花楷" w:hAnsi="HarmonyOS Sans Light" w:hint="eastAsia"/>
+          <w:sz w:val="21"/>
+          <w:szCs w:val="21"/>
+        </w:rPr>
+        <w:t>换生命</w:t>
+      </w:r>
+      <w:proofErr w:type="gramEnd"/>
+      <w:r>
+        <w:rPr>
+          <w:rFonts w:ascii="HarmonyOS Sans Light" w:eastAsia="点字青花楷" w:hAnsi="HarmonyOS Sans Light" w:hint="eastAsia"/>
+          <w:sz w:val="21"/>
+          <w:szCs w:val="21"/>
+        </w:rPr>
+        <w:t>呢？</w:t>
+      </w:r>
+      <w:r>
+        <w:rPr>
+          <w:rFonts w:ascii="HarmonyOS Sans Light" w:eastAsia="点字青花楷" w:hAnsi="HarmonyOS Sans Light" w:hint="eastAsia"/>
+          <w:sz w:val="21"/>
+          <w:szCs w:val="21"/>
+        </w:rPr>
         <w:t>(</w:t>
       </w:r>
       <w:r>
@@ -478,7 +594,43 @@
           <w:sz w:val="21"/>
           <w:szCs w:val="21"/>
         </w:rPr>
-        <w:t>不错，基督教有自己的信条，但这信条要如何适用，并非仅仅依靠教派内的一致意见就能代言神的意见。信仰坚定者应该理所当然的看到——若某种办法是错的，那么这办法就会因着自然法则的不可抗拒的运转而受到损失。并无人力额外阻止或惩罚的必要。一切人的干预，最终是因着人的软弱，担忧因此而造成的损害自己无法承受，因而不得不背弃完全由上帝掌握的道路。</w:t>
+        <w:t>不错，基督教有自己的信条，但这信条要如何适用，并非仅仅依靠教派内的一致意见就能代言神的意见。信仰坚定者应该理所当然的看到——若某种办法是错的，那么这办法就会</w:t>
+      </w:r>
+      <w:proofErr w:type="gramStart"/>
+      <w:r>
+        <w:rPr>
+          <w:rFonts w:ascii="HarmonyOS Sans Light" w:eastAsia="字家玲珑锐楷" w:hAnsi="HarmonyOS Sans Light" w:hint="eastAsia"/>
+          <w:sz w:val="21"/>
+          <w:szCs w:val="21"/>
+        </w:rPr>
+        <w:t>因着</w:t>
+      </w:r>
+      <w:proofErr w:type="gramEnd"/>
+      <w:r>
+        <w:rPr>
+          <w:rFonts w:ascii="HarmonyOS Sans Light" w:eastAsia="字家玲珑锐楷" w:hAnsi="HarmonyOS Sans Light" w:hint="eastAsia"/>
+          <w:sz w:val="21"/>
+          <w:szCs w:val="21"/>
+        </w:rPr>
+        <w:t>自然法则的不可抗拒的运转而受到损失。并无人力额外阻止或惩罚的必要。一切人的干预，最终是</w:t>
+      </w:r>
+      <w:proofErr w:type="gramStart"/>
+      <w:r>
+        <w:rPr>
+          <w:rFonts w:ascii="HarmonyOS Sans Light" w:eastAsia="字家玲珑锐楷" w:hAnsi="HarmonyOS Sans Light" w:hint="eastAsia"/>
+          <w:sz w:val="21"/>
+          <w:szCs w:val="21"/>
+        </w:rPr>
+        <w:t>因着</w:t>
+      </w:r>
+      <w:proofErr w:type="gramEnd"/>
+      <w:r>
+        <w:rPr>
+          <w:rFonts w:ascii="HarmonyOS Sans Light" w:eastAsia="字家玲珑锐楷" w:hAnsi="HarmonyOS Sans Light" w:hint="eastAsia"/>
+          <w:sz w:val="21"/>
+          <w:szCs w:val="21"/>
+        </w:rPr>
+        <w:t>人的软弱，担忧因此而造成的损害自己无法承受，因而不得不背弃完全由上帝掌握的道路。</w:t>
       </w:r>
     </w:p>
     <w:p>
@@ -514,7 +666,25 @@
           <w:sz w:val="21"/>
           <w:szCs w:val="21"/>
         </w:rPr>
-        <w:t>“以设立禁止性的普遍立法来扩大自己的信条的规戒能力”这种事，谁都可以做，唯独基督教最不该做。</w:t>
+        <w:t>“以设立禁止性的普遍立法来扩大自己的信条的</w:t>
+      </w:r>
+      <w:proofErr w:type="gramStart"/>
+      <w:r>
+        <w:rPr>
+          <w:rFonts w:ascii="HarmonyOS Sans Light" w:eastAsia="点字青花楷" w:hAnsi="HarmonyOS Sans Light" w:hint="eastAsia"/>
+          <w:sz w:val="21"/>
+          <w:szCs w:val="21"/>
+        </w:rPr>
+        <w:t>规</w:t>
+      </w:r>
+      <w:proofErr w:type="gramEnd"/>
+      <w:r>
+        <w:rPr>
+          <w:rFonts w:ascii="HarmonyOS Sans Light" w:eastAsia="点字青花楷" w:hAnsi="HarmonyOS Sans Light" w:hint="eastAsia"/>
+          <w:sz w:val="21"/>
+          <w:szCs w:val="21"/>
+        </w:rPr>
+        <w:t>戒能力”这种事，谁都可以做，唯独基督教最不该做。</w:t>
       </w:r>
     </w:p>
     <w:p>
@@ -705,7 +875,25 @@
           <w:sz w:val="21"/>
           <w:szCs w:val="21"/>
         </w:rPr>
-        <w:t>但当有人想要立下某种法律剥夺人“犯下堕胎之罪的自由”，你们不应该跟从。</w:t>
+        <w:t>但当有人想要立下某种法律剥夺人“犯</w:t>
+      </w:r>
+      <w:proofErr w:type="gramStart"/>
+      <w:r>
+        <w:rPr>
+          <w:rFonts w:ascii="HarmonyOS Sans Light" w:eastAsia="点字青花楷" w:hAnsi="HarmonyOS Sans Light" w:hint="eastAsia"/>
+          <w:sz w:val="21"/>
+          <w:szCs w:val="21"/>
+        </w:rPr>
+        <w:t>下堕</w:t>
+      </w:r>
+      <w:proofErr w:type="gramEnd"/>
+      <w:r>
+        <w:rPr>
+          <w:rFonts w:ascii="HarmonyOS Sans Light" w:eastAsia="点字青花楷" w:hAnsi="HarmonyOS Sans Light" w:hint="eastAsia"/>
+          <w:sz w:val="21"/>
+          <w:szCs w:val="21"/>
+        </w:rPr>
+        <w:t>胎之罪的自由”，你们不应该跟从。</w:t>
       </w:r>
     </w:p>
     <w:p>
@@ -777,7 +965,25 @@
           <w:sz w:val="21"/>
           <w:szCs w:val="21"/>
         </w:rPr>
-        <w:t>也只有是抱着这样绝不寻求暴力禁止的立场，你才可以以一个必然偏狭、片面、短视的凡人之身，放心大胆的持有你的价值观、在你的权柄范围之内尽情的反对或者支持你反对或支持的一切。因为上帝也给了你这样的自由。你没有僭越这自由的边界，你就可以相信由此所未能避免仍然遗留的错误将是受到上帝看顾的。你可以不必战战兢兢的怯于持有任何立场，你也才能从精英的统治之下被上帝解放出来。</w:t>
+        <w:t>也只有是抱着这样绝不寻求暴力禁止的立场，你才可以以一个必然</w:t>
+      </w:r>
+      <w:proofErr w:type="gramStart"/>
+      <w:r>
+        <w:rPr>
+          <w:rFonts w:ascii="HarmonyOS Sans Light" w:eastAsia="字家玲珑锐楷" w:hAnsi="HarmonyOS Sans Light" w:hint="eastAsia"/>
+          <w:sz w:val="21"/>
+          <w:szCs w:val="21"/>
+        </w:rPr>
+        <w:t>偏狭</w:t>
+      </w:r>
+      <w:proofErr w:type="gramEnd"/>
+      <w:r>
+        <w:rPr>
+          <w:rFonts w:ascii="HarmonyOS Sans Light" w:eastAsia="字家玲珑锐楷" w:hAnsi="HarmonyOS Sans Light" w:hint="eastAsia"/>
+          <w:sz w:val="21"/>
+          <w:szCs w:val="21"/>
+        </w:rPr>
+        <w:t>、片面、短视的凡人之身，放心大胆的持有你的价值观、在你的权柄范围之内尽情的反对或者支持你反对或支持的一切。因为上帝也给了你这样的自由。你没有僭越这自由的边界，你就可以相信由此所未能避免仍然遗留的错误将是受到上帝看顾的。你可以不必战战兢兢的怯于持有任何立场，你也才能从精英的统治之下被上帝解放出来。</w:t>
       </w:r>
     </w:p>
     <w:p>
@@ -856,7 +1062,7 @@
       <w:pPr>
         <w:ind w:firstLine="420"/>
         <w:rPr>
-          <w:rFonts w:ascii="HarmonyOS Sans Light" w:eastAsia="字家玲珑锐楷" w:hAnsi="HarmonyOS Sans Light"/>
+          <w:rFonts w:ascii="HarmonyOS Sans Light" w:eastAsia="字家玲珑锐楷" w:hAnsi="HarmonyOS Sans Light" w:hint="eastAsia"/>
           <w:sz w:val="21"/>
           <w:szCs w:val="21"/>
         </w:rPr>
@@ -873,16 +1079,6 @@
     <w:p>
       <w:pPr>
         <w:ind w:firstLine="420"/>
-        <w:rPr>
-          <w:rFonts w:ascii="HarmonyOS Sans Light" w:eastAsia="字家玲珑锐楷" w:hAnsi="HarmonyOS Sans Light"/>
-          <w:sz w:val="21"/>
-          <w:szCs w:val="21"/>
-        </w:rPr>
-      </w:pPr>
-    </w:p>
-    <w:p>
-      <w:pPr>
-        <w:ind w:firstLine="420"/>
         <w:jc w:val="right"/>
         <w:rPr>
           <w:rFonts w:ascii="HarmonyOS Sans Light" w:eastAsia="字家玲珑锐楷" w:hAnsi="HarmonyOS Sans Light"/>
@@ -910,6 +1106,28 @@
     <w:p>
       <w:pPr>
         <w:ind w:firstLine="420"/>
+        <w:jc w:val="right"/>
+        <w:rPr>
+          <w:rFonts w:ascii="HarmonyOS Sans Light" w:eastAsia="字家玲珑锐楷" w:hAnsi="HarmonyOS Sans Light" w:hint="eastAsia"/>
+          <w:sz w:val="21"/>
+          <w:szCs w:val="21"/>
+        </w:rPr>
+      </w:pPr>
+      <w:hyperlink r:id="rId6" w:history="1">
+        <w:r>
+          <w:rPr>
+            <w:rStyle w:val="aa"/>
+            <w:rFonts w:ascii="HarmonyOS Sans Light" w:eastAsia="字家玲珑锐楷" w:hAnsi="HarmonyOS Sans Light"/>
+            <w:sz w:val="21"/>
+            <w:szCs w:val="21"/>
+          </w:rPr>
+          <w:t>https://www.zhihu.com/answer/685753199</w:t>
+        </w:r>
+      </w:hyperlink>
+    </w:p>
+    <w:p>
+      <w:pPr>
+        <w:ind w:firstLine="420"/>
         <w:jc w:val="left"/>
         <w:rPr>
           <w:rFonts w:ascii="HarmonyOS Sans Light" w:eastAsia="字家玲珑锐楷" w:hAnsi="HarmonyOS Sans Light"/>
@@ -917,17 +1135,6 @@
           <w:szCs w:val="21"/>
         </w:rPr>
       </w:pPr>
-    </w:p>
-    <w:p>
-      <w:pPr>
-        <w:ind w:firstLine="420"/>
-        <w:jc w:val="left"/>
-        <w:rPr>
-          <w:rFonts w:ascii="HarmonyOS Sans Light" w:eastAsia="字家玲珑锐楷" w:hAnsi="HarmonyOS Sans Light" w:hint="eastAsia"/>
-          <w:sz w:val="21"/>
-          <w:szCs w:val="21"/>
-        </w:rPr>
-      </w:pPr>
       <w:r>
         <w:rPr>
           <w:rFonts w:ascii="HarmonyOS Sans Light" w:eastAsia="字家玲珑锐楷" w:hAnsi="HarmonyOS Sans Light" w:hint="eastAsia"/>
@@ -1239,20 +1446,18 @@
     </w:p>
     <w:p>
       <w:pPr>
-        <w:ind w:firstLine="420"/>
-        <w:rPr>
-          <w:rFonts w:ascii="HarmonyOS Sans Light" w:eastAsia="字家玲珑锐楷" w:hAnsi="HarmonyOS Sans Light"/>
-          <w:sz w:val="21"/>
-          <w:szCs w:val="21"/>
-        </w:rPr>
-      </w:pPr>
-      <w:r>
-        <w:rPr>
-          <w:rFonts w:ascii="HarmonyOS Sans Light" w:eastAsia="字家玲珑锐楷" w:hAnsi="HarmonyOS Sans Light" w:hint="eastAsia"/>
-          <w:sz w:val="21"/>
-          <w:szCs w:val="21"/>
-        </w:rPr>
-        <w:lastRenderedPageBreak/>
+        <w:rPr>
+          <w:rFonts w:ascii="HarmonyOS Sans Light" w:eastAsia="字家玲珑锐楷" w:hAnsi="HarmonyOS Sans Light"/>
+          <w:sz w:val="21"/>
+          <w:szCs w:val="21"/>
+        </w:rPr>
+      </w:pPr>
+      <w:r>
+        <w:rPr>
+          <w:rFonts w:ascii="HarmonyOS Sans Light" w:eastAsia="字家玲珑锐楷" w:hAnsi="HarmonyOS Sans Light" w:hint="eastAsia"/>
+          <w:sz w:val="21"/>
+          <w:szCs w:val="21"/>
+        </w:rPr>
         <w:t>评论区</w:t>
       </w:r>
       <w:r>
@@ -1266,6 +1471,15 @@
     </w:p>
     <w:p>
       <w:pPr>
+        <w:rPr>
+          <w:rFonts w:ascii="HarmonyOS Sans Light" w:eastAsia="字家玲珑锐楷" w:hAnsi="HarmonyOS Sans Light" w:hint="eastAsia"/>
+          <w:sz w:val="21"/>
+          <w:szCs w:val="21"/>
+        </w:rPr>
+      </w:pPr>
+    </w:p>
+    <w:p>
+      <w:pPr>
         <w:ind w:firstLine="420"/>
         <w:rPr>
           <w:rFonts w:ascii="HarmonyOS Sans Light" w:eastAsia="字家玲珑锐楷" w:hAnsi="HarmonyOS Sans Light"/>
@@ -1329,7 +1543,25 @@
           <w:sz w:val="21"/>
           <w:szCs w:val="21"/>
         </w:rPr>
-        <w:t>我不认同未出生的婴儿算生命</w:t>
+        <w:t>我</w:t>
+      </w:r>
+      <w:proofErr w:type="gramStart"/>
+      <w:r>
+        <w:rPr>
+          <w:rFonts w:ascii="HarmonyOS Sans Light" w:eastAsia="字家玲珑锐楷" w:hAnsi="HarmonyOS Sans Light" w:hint="eastAsia"/>
+          <w:sz w:val="21"/>
+          <w:szCs w:val="21"/>
+        </w:rPr>
+        <w:t>不</w:t>
+      </w:r>
+      <w:proofErr w:type="gramEnd"/>
+      <w:r>
+        <w:rPr>
+          <w:rFonts w:ascii="HarmonyOS Sans Light" w:eastAsia="字家玲珑锐楷" w:hAnsi="HarmonyOS Sans Light" w:hint="eastAsia"/>
+          <w:sz w:val="21"/>
+          <w:szCs w:val="21"/>
+        </w:rPr>
+        <w:t>认同未出生的婴儿算生命</w:t>
       </w:r>
     </w:p>
     <w:p>
@@ -1487,13 +1719,23 @@
         </w:rPr>
         <w:t>说</w:t>
       </w:r>
+      <w:proofErr w:type="gramStart"/>
       <w:r>
         <w:rPr>
           <w:rFonts w:ascii="HarmonyOS Sans Light" w:eastAsia="字家玲珑锐楷" w:hAnsi="HarmonyOS Sans Light" w:cs="字家玲珑锐楷" w:hint="eastAsia"/>
           <w:sz w:val="21"/>
           <w:szCs w:val="21"/>
         </w:rPr>
-        <w:t>句可能遭雷劈的</w:t>
+        <w:t>句可能</w:t>
+      </w:r>
+      <w:proofErr w:type="gramEnd"/>
+      <w:r>
+        <w:rPr>
+          <w:rFonts w:ascii="HarmonyOS Sans Light" w:eastAsia="字家玲珑锐楷" w:hAnsi="HarmonyOS Sans Light" w:cs="字家玲珑锐楷" w:hint="eastAsia"/>
+          <w:sz w:val="21"/>
+          <w:szCs w:val="21"/>
+        </w:rPr>
+        <w:t>遭雷劈的</w:t>
       </w:r>
       <w:r>
         <w:rPr>
@@ -2109,7 +2351,7 @@
       <w:pPr>
         <w:ind w:firstLine="420"/>
         <w:rPr>
-          <w:rFonts w:ascii="HarmonyOS Sans Light" w:eastAsia="字家玲珑锐楷" w:hAnsi="HarmonyOS Sans Light" w:hint="eastAsia"/>
+          <w:rFonts w:ascii="HarmonyOS Sans Light" w:eastAsia="字家玲珑锐楷" w:hAnsi="HarmonyOS Sans Light"/>
           <w:sz w:val="21"/>
           <w:szCs w:val="21"/>
         </w:rPr>
@@ -2136,14 +2378,32 @@
           <w:sz w:val="21"/>
           <w:szCs w:val="21"/>
         </w:rPr>
-        <w:t>请教答主另一个问题可以吗？</w:t>
-      </w:r>
-    </w:p>
-    <w:p>
-      <w:pPr>
-        <w:ind w:firstLine="420"/>
-        <w:rPr>
-          <w:rFonts w:ascii="HarmonyOS Sans Light" w:eastAsia="字家玲珑锐楷" w:hAnsi="HarmonyOS Sans Light" w:hint="eastAsia"/>
+        <w:t>请教</w:t>
+      </w:r>
+      <w:proofErr w:type="gramStart"/>
+      <w:r>
+        <w:rPr>
+          <w:rFonts w:ascii="HarmonyOS Sans Light" w:eastAsia="字家玲珑锐楷" w:hAnsi="HarmonyOS Sans Light" w:hint="eastAsia"/>
+          <w:sz w:val="21"/>
+          <w:szCs w:val="21"/>
+        </w:rPr>
+        <w:t>答主另</w:t>
+      </w:r>
+      <w:proofErr w:type="gramEnd"/>
+      <w:r>
+        <w:rPr>
+          <w:rFonts w:ascii="HarmonyOS Sans Light" w:eastAsia="字家玲珑锐楷" w:hAnsi="HarmonyOS Sans Light" w:hint="eastAsia"/>
+          <w:sz w:val="21"/>
+          <w:szCs w:val="21"/>
+        </w:rPr>
+        <w:t>一个问题可以吗？</w:t>
+      </w:r>
+    </w:p>
+    <w:p>
+      <w:pPr>
+        <w:ind w:firstLine="420"/>
+        <w:rPr>
+          <w:rFonts w:ascii="HarmonyOS Sans Light" w:eastAsia="字家玲珑锐楷" w:hAnsi="HarmonyOS Sans Light"/>
           <w:sz w:val="21"/>
           <w:szCs w:val="21"/>
         </w:rPr>
@@ -2161,7 +2421,7 @@
       <w:pPr>
         <w:ind w:firstLine="420"/>
         <w:rPr>
-          <w:rFonts w:ascii="HarmonyOS Sans Light" w:eastAsia="字家玲珑锐楷" w:hAnsi="HarmonyOS Sans Light" w:hint="eastAsia"/>
+          <w:rFonts w:ascii="HarmonyOS Sans Light" w:eastAsia="字家玲珑锐楷" w:hAnsi="HarmonyOS Sans Light"/>
           <w:sz w:val="21"/>
           <w:szCs w:val="21"/>
         </w:rPr>
@@ -2197,7 +2457,7 @@
       <w:pPr>
         <w:ind w:firstLine="420"/>
         <w:rPr>
-          <w:rFonts w:ascii="HarmonyOS Sans Light" w:eastAsia="字家玲珑锐楷" w:hAnsi="HarmonyOS Sans Light" w:hint="eastAsia"/>
+          <w:rFonts w:ascii="HarmonyOS Sans Light" w:eastAsia="字家玲珑锐楷" w:hAnsi="HarmonyOS Sans Light"/>
           <w:sz w:val="21"/>
           <w:szCs w:val="21"/>
         </w:rPr>
@@ -2278,7 +2538,7 @@
         </w:rPr>
         <w:t xml:space="preserve"> </w:t>
       </w:r>
-      <w:hyperlink r:id="rId4" w:history="1">
+      <w:hyperlink r:id="rId7" w:history="1">
         <w:r>
           <w:rPr>
             <w:rStyle w:val="aa"/>
@@ -2400,7 +2660,25 @@
           <w:sz w:val="21"/>
           <w:szCs w:val="21"/>
         </w:rPr>
-        <w:t>你这个天堂的概念的圣经根据在哪里。这个世代结束之前，人死后是去阴间。这个世代结束是千年国，之后是新天新地。圣经里从来没见过死后上天堂这个事情。只有得胜者才能够在新天新地里做君做王。另，你对胎儿的这种说法的圣经根据是在哪里？</w:t>
+        <w:t>你这个天堂的概念的圣经根据在哪里。这个世代结束之前，人死后是去阴间。这个世代结束是千年国，之后是新天新地。圣经里从来没见过死后上天堂这个事情。只有得胜者才能够在新天新</w:t>
+      </w:r>
+      <w:proofErr w:type="gramStart"/>
+      <w:r>
+        <w:rPr>
+          <w:rFonts w:ascii="HarmonyOS Sans Light" w:eastAsia="字家玲珑锐楷" w:hAnsi="HarmonyOS Sans Light" w:hint="eastAsia"/>
+          <w:sz w:val="21"/>
+          <w:szCs w:val="21"/>
+        </w:rPr>
+        <w:t>地里做君做</w:t>
+      </w:r>
+      <w:proofErr w:type="gramEnd"/>
+      <w:r>
+        <w:rPr>
+          <w:rFonts w:ascii="HarmonyOS Sans Light" w:eastAsia="字家玲珑锐楷" w:hAnsi="HarmonyOS Sans Light" w:hint="eastAsia"/>
+          <w:sz w:val="21"/>
+          <w:szCs w:val="21"/>
+        </w:rPr>
+        <w:t>王。另，你对胎儿的这种说法的圣经根据是在哪里？</w:t>
       </w:r>
     </w:p>
     <w:p>
@@ -2460,14 +2738,50 @@
           <w:sz w:val="21"/>
           <w:szCs w:val="21"/>
         </w:rPr>
-        <w:t>嗯你说的对。但是在公开场合，打着神的旗号，宣称自己的想法就是圣经的解释，这是不是不太对。在使徒行传里，保罗在公共场合要许拿细尔人的愿时，主也打断了他的行为。因为保罗把旧约和新约混在了一起。我的点其实不是想说你这个说的到底是不是真理，只是我们在说这些话的时候，实在是应该要注意。不要忘记主说过从口出来的能污秽人。</w:t>
-      </w:r>
-    </w:p>
-    <w:p>
-      <w:pPr>
-        <w:ind w:firstLine="420"/>
-        <w:rPr>
-          <w:rFonts w:ascii="HarmonyOS Sans Light" w:eastAsia="字家玲珑锐楷" w:hAnsi="HarmonyOS Sans Light" w:hint="eastAsia"/>
+        <w:t>嗯你说的对。但是在公开场合，打着神的旗号，宣称自己的想法就是圣经的解释，这是不是不太对。在使徒行传里，保罗在公共场合要</w:t>
+      </w:r>
+      <w:proofErr w:type="gramStart"/>
+      <w:r>
+        <w:rPr>
+          <w:rFonts w:ascii="HarmonyOS Sans Light" w:eastAsia="字家玲珑锐楷" w:hAnsi="HarmonyOS Sans Light" w:hint="eastAsia"/>
+          <w:sz w:val="21"/>
+          <w:szCs w:val="21"/>
+        </w:rPr>
+        <w:t>许拿细尔</w:t>
+      </w:r>
+      <w:proofErr w:type="gramEnd"/>
+      <w:r>
+        <w:rPr>
+          <w:rFonts w:ascii="HarmonyOS Sans Light" w:eastAsia="字家玲珑锐楷" w:hAnsi="HarmonyOS Sans Light" w:hint="eastAsia"/>
+          <w:sz w:val="21"/>
+          <w:szCs w:val="21"/>
+        </w:rPr>
+        <w:t>人的愿时，主也打断了他的行为。因为保罗把旧约和新约混在了一起。我的</w:t>
+      </w:r>
+      <w:proofErr w:type="gramStart"/>
+      <w:r>
+        <w:rPr>
+          <w:rFonts w:ascii="HarmonyOS Sans Light" w:eastAsia="字家玲珑锐楷" w:hAnsi="HarmonyOS Sans Light" w:hint="eastAsia"/>
+          <w:sz w:val="21"/>
+          <w:szCs w:val="21"/>
+        </w:rPr>
+        <w:t>点其实</w:t>
+      </w:r>
+      <w:proofErr w:type="gramEnd"/>
+      <w:r>
+        <w:rPr>
+          <w:rFonts w:ascii="HarmonyOS Sans Light" w:eastAsia="字家玲珑锐楷" w:hAnsi="HarmonyOS Sans Light" w:hint="eastAsia"/>
+          <w:sz w:val="21"/>
+          <w:szCs w:val="21"/>
+        </w:rPr>
+        <w:t>不是想说你这个说的到底是不是真理，只是我们在说这些话的时候，实在是应该要注意。不要忘记主说过从口出来的能污秽人。</w:t>
+      </w:r>
+    </w:p>
+    <w:p>
+      <w:pPr>
+        <w:ind w:firstLine="420"/>
+        <w:rPr>
+          <w:rFonts w:ascii="HarmonyOS Sans Light" w:eastAsia="字家玲珑锐楷" w:hAnsi="HarmonyOS Sans Light"/>
           <w:sz w:val="21"/>
           <w:szCs w:val="21"/>
         </w:rPr>
@@ -2524,13 +2838,23 @@
           <w:szCs w:val="21"/>
         </w:rPr>
       </w:pPr>
-      <w:r>
-        <w:rPr>
-          <w:rFonts w:ascii="HarmonyOS Sans Light" w:eastAsia="字家玲珑锐楷" w:hAnsi="HarmonyOS Sans Light" w:hint="eastAsia"/>
-          <w:sz w:val="21"/>
-          <w:szCs w:val="21"/>
-        </w:rPr>
-        <w:t>对或者不对，其实人真的看得明白的时候自然明白。</w:t>
+      <w:proofErr w:type="gramStart"/>
+      <w:r>
+        <w:rPr>
+          <w:rFonts w:ascii="HarmonyOS Sans Light" w:eastAsia="字家玲珑锐楷" w:hAnsi="HarmonyOS Sans Light" w:hint="eastAsia"/>
+          <w:sz w:val="21"/>
+          <w:szCs w:val="21"/>
+        </w:rPr>
+        <w:t>对或者</w:t>
+      </w:r>
+      <w:proofErr w:type="gramEnd"/>
+      <w:r>
+        <w:rPr>
+          <w:rFonts w:ascii="HarmonyOS Sans Light" w:eastAsia="字家玲珑锐楷" w:hAnsi="HarmonyOS Sans Light" w:hint="eastAsia"/>
+          <w:sz w:val="21"/>
+          <w:szCs w:val="21"/>
+        </w:rPr>
+        <w:t>不对，其实人真的看得明白的时候自然明白。</w:t>
       </w:r>
     </w:p>
     <w:p>
@@ -2574,7 +2898,7 @@
       <w:pPr>
         <w:ind w:firstLine="420"/>
         <w:rPr>
-          <w:rFonts w:ascii="HarmonyOS Sans Light" w:eastAsia="字家玲珑锐楷" w:hAnsi="HarmonyOS Sans Light" w:hint="eastAsia"/>
+          <w:rFonts w:ascii="HarmonyOS Sans Light" w:eastAsia="字家玲珑锐楷" w:hAnsi="HarmonyOS Sans Light"/>
           <w:sz w:val="21"/>
           <w:szCs w:val="21"/>
         </w:rPr>
@@ -2604,6 +2928,56 @@
     </w:sectPr>
   </w:body>
 </w:document>
+</file>
+
+<file path=word/endnotes.xml><?xml version="1.0" encoding="utf-8"?>
+<w:endnotes xmlns:wpc="http://schemas.microsoft.com/office/word/2010/wordprocessingCanvas" xmlns:cx="http://schemas.microsoft.com/office/drawing/2014/chartex" xmlns:cx1="http://schemas.microsoft.com/office/drawing/2015/9/8/chartex" xmlns:cx2="http://schemas.microsoft.com/office/drawing/2015/10/21/chartex" xmlns:cx3="http://schemas.microsoft.com/office/drawing/2016/5/9/chartex" xmlns:cx4="http://schemas.microsoft.com/office/drawing/2016/5/10/chartex" xmlns:cx5="http://schemas.microsoft.com/office/drawing/2016/5/11/chartex" xmlns:cx6="http://schemas.microsoft.com/office/drawing/2016/5/12/chartex" xmlns:cx7="http://schemas.microsoft.com/office/drawing/2016/5/13/chartex" xmlns:cx8="http://schemas.microsoft.com/office/drawing/2016/5/14/chartex" xmlns:mc="http://schemas.openxmlformats.org/markup-compatibility/2006" xmlns:aink="http://schemas.microsoft.com/office/drawing/2016/ink" xmlns:am3d="http://schemas.microsoft.com/office/drawing/2017/model3d" xmlns:o="urn:schemas-microsoft-com:office:office" xmlns:oel="http://schemas.microsoft.com/office/2019/extlst" xmlns:r="http://schemas.openxmlformats.org/officeDocument/2006/relationships" xmlns:m="http://schemas.openxmlformats.org/officeDocument/2006/math" xmlns:v="urn:schemas-microsoft-com:vml" xmlns:wp14="http://schemas.microsoft.com/office/word/2010/wordprocessingDrawing" xmlns:wp="http://schemas.openxmlformats.org/drawingml/2006/wordprocessingDrawing" xmlns:w10="urn:schemas-microsoft-com:office:word" xmlns:w="http://schemas.openxmlformats.org/wordprocessingml/2006/main" xmlns:w14="http://schemas.microsoft.com/office/word/2010/wordml" xmlns:w15="http://schemas.microsoft.com/office/word/2012/wordml" xmlns:w16cex="http://schemas.microsoft.com/office/word/2018/wordml/cex" xmlns:w16cid="http://schemas.microsoft.com/office/word/2016/wordml/cid" xmlns:w16="http://schemas.microsoft.com/office/word/2018/wordml" xmlns:w16sdtdh="http://schemas.microsoft.com/office/word/2020/wordml/sdtdatahash" xmlns:w16se="http://schemas.microsoft.com/office/word/2015/wordml/symex" xmlns:wpg="http://schemas.microsoft.com/office/word/2010/wordprocessingGroup" xmlns:wpi="http://schemas.microsoft.com/office/word/2010/wordprocessingInk" xmlns:wne="http://schemas.microsoft.com/office/word/2006/wordml" xmlns:wps="http://schemas.microsoft.com/office/word/2010/wordprocessingShape" mc:Ignorable="w14 w15 w16se w16cid w16 w16cex w16sdtdh wp14">
+  <w:endnote w:type="separator" w:id="-1">
+    <w:p>
+      <w:pPr>
+        <w:spacing w:line="240" w:lineRule="auto"/>
+      </w:pPr>
+      <w:r>
+        <w:separator/>
+      </w:r>
+    </w:p>
+  </w:endnote>
+  <w:endnote w:type="continuationSeparator" w:id="0">
+    <w:p>
+      <w:pPr>
+        <w:spacing w:line="240" w:lineRule="auto"/>
+      </w:pPr>
+      <w:r>
+        <w:continuationSeparator/>
+      </w:r>
+    </w:p>
+  </w:endnote>
+</w:endnotes>
+</file>
+
+<file path=word/footnotes.xml><?xml version="1.0" encoding="utf-8"?>
+<w:footnotes xmlns:wpc="http://schemas.microsoft.com/office/word/2010/wordprocessingCanvas" xmlns:cx="http://schemas.microsoft.com/office/drawing/2014/chartex" xmlns:cx1="http://schemas.microsoft.com/office/drawing/2015/9/8/chartex" xmlns:cx2="http://schemas.microsoft.com/office/drawing/2015/10/21/chartex" xmlns:cx3="http://schemas.microsoft.com/office/drawing/2016/5/9/chartex" xmlns:cx4="http://schemas.microsoft.com/office/drawing/2016/5/10/chartex" xmlns:cx5="http://schemas.microsoft.com/office/drawing/2016/5/11/chartex" xmlns:cx6="http://schemas.microsoft.com/office/drawing/2016/5/12/chartex" xmlns:cx7="http://schemas.microsoft.com/office/drawing/2016/5/13/chartex" xmlns:cx8="http://schemas.microsoft.com/office/drawing/2016/5/14/chartex" xmlns:mc="http://schemas.openxmlformats.org/markup-compatibility/2006" xmlns:aink="http://schemas.microsoft.com/office/drawing/2016/ink" xmlns:am3d="http://schemas.microsoft.com/office/drawing/2017/model3d" xmlns:o="urn:schemas-microsoft-com:office:office" xmlns:oel="http://schemas.microsoft.com/office/2019/extlst" xmlns:r="http://schemas.openxmlformats.org/officeDocument/2006/relationships" xmlns:m="http://schemas.openxmlformats.org/officeDocument/2006/math" xmlns:v="urn:schemas-microsoft-com:vml" xmlns:wp14="http://schemas.microsoft.com/office/word/2010/wordprocessingDrawing" xmlns:wp="http://schemas.openxmlformats.org/drawingml/2006/wordprocessingDrawing" xmlns:w10="urn:schemas-microsoft-com:office:word" xmlns:w="http://schemas.openxmlformats.org/wordprocessingml/2006/main" xmlns:w14="http://schemas.microsoft.com/office/word/2010/wordml" xmlns:w15="http://schemas.microsoft.com/office/word/2012/wordml" xmlns:w16cex="http://schemas.microsoft.com/office/word/2018/wordml/cex" xmlns:w16cid="http://schemas.microsoft.com/office/word/2016/wordml/cid" xmlns:w16="http://schemas.microsoft.com/office/word/2018/wordml" xmlns:w16sdtdh="http://schemas.microsoft.com/office/word/2020/wordml/sdtdatahash" xmlns:w16se="http://schemas.microsoft.com/office/word/2015/wordml/symex" xmlns:wpg="http://schemas.microsoft.com/office/word/2010/wordprocessingGroup" xmlns:wpi="http://schemas.microsoft.com/office/word/2010/wordprocessingInk" xmlns:wne="http://schemas.microsoft.com/office/word/2006/wordml" xmlns:wps="http://schemas.microsoft.com/office/word/2010/wordprocessingShape" mc:Ignorable="w14 w15 w16se w16cid w16 w16cex w16sdtdh wp14">
+  <w:footnote w:type="separator" w:id="-1">
+    <w:p>
+      <w:pPr>
+        <w:spacing w:line="240" w:lineRule="auto"/>
+      </w:pPr>
+      <w:r>
+        <w:separator/>
+      </w:r>
+    </w:p>
+  </w:footnote>
+  <w:footnote w:type="continuationSeparator" w:id="0">
+    <w:p>
+      <w:pPr>
+        <w:spacing w:line="240" w:lineRule="auto"/>
+      </w:pPr>
+      <w:r>
+        <w:continuationSeparator/>
+      </w:r>
+    </w:p>
+  </w:footnote>
+</w:footnotes>
 </file>
 
 <file path=word/styles.xml><?xml version="1.0" encoding="utf-8"?>
@@ -3373,6 +3747,73 @@
       <w:shd w:val="clear" w:color="auto" w:fill="E1DFDD"/>
     </w:rPr>
   </w:style>
+  <w:style w:type="paragraph" w:styleId="ac">
+    <w:name w:val="header"/>
+    <w:basedOn w:val="a"/>
+    <w:link w:val="ad"/>
+    <w:uiPriority w:val="99"/>
+    <w:unhideWhenUsed/>
+    <w:rsid w:val="003A2B08"/>
+    <w:pPr>
+      <w:pBdr>
+        <w:bottom w:val="single" w:sz="6" w:space="1" w:color="auto"/>
+      </w:pBdr>
+      <w:tabs>
+        <w:tab w:val="center" w:pos="4153"/>
+        <w:tab w:val="right" w:pos="8306"/>
+      </w:tabs>
+      <w:snapToGrid w:val="0"/>
+      <w:spacing w:line="240" w:lineRule="atLeast"/>
+      <w:jc w:val="center"/>
+    </w:pPr>
+    <w:rPr>
+      <w:sz w:val="18"/>
+      <w:szCs w:val="18"/>
+    </w:rPr>
+  </w:style>
+  <w:style w:type="character" w:customStyle="1" w:styleId="ad">
+    <w:name w:val="页眉 字符"/>
+    <w:basedOn w:val="a0"/>
+    <w:link w:val="ac"/>
+    <w:uiPriority w:val="99"/>
+    <w:rsid w:val="003A2B08"/>
+    <w:rPr>
+      <w:sz w:val="18"/>
+      <w:szCs w:val="18"/>
+    </w:rPr>
+  </w:style>
+  <w:style w:type="paragraph" w:styleId="ae">
+    <w:name w:val="footer"/>
+    <w:basedOn w:val="a"/>
+    <w:link w:val="af"/>
+    <w:uiPriority w:val="99"/>
+    <w:unhideWhenUsed/>
+    <w:rsid w:val="003A2B08"/>
+    <w:pPr>
+      <w:tabs>
+        <w:tab w:val="center" w:pos="4153"/>
+        <w:tab w:val="right" w:pos="8306"/>
+      </w:tabs>
+      <w:snapToGrid w:val="0"/>
+      <w:spacing w:line="240" w:lineRule="atLeast"/>
+      <w:jc w:val="left"/>
+    </w:pPr>
+    <w:rPr>
+      <w:sz w:val="18"/>
+      <w:szCs w:val="18"/>
+    </w:rPr>
+  </w:style>
+  <w:style w:type="character" w:customStyle="1" w:styleId="af">
+    <w:name w:val="页脚 字符"/>
+    <w:basedOn w:val="a0"/>
+    <w:link w:val="ae"/>
+    <w:uiPriority w:val="99"/>
+    <w:rsid w:val="003A2B08"/>
+    <w:rPr>
+      <w:sz w:val="18"/>
+      <w:szCs w:val="18"/>
+    </w:rPr>
+  </w:style>
 </w:styles>
 </file>
 

--- a/Caritas-Word/信条立法.docx
+++ b/Caritas-Word/信条立法.docx
@@ -4,6 +4,7 @@
   <w:body>
     <w:p>
       <w:pPr>
+        <w:spacing w:line="320" w:lineRule="exact"/>
         <w:rPr>
           <w:rFonts w:ascii="HarmonyOS Sans Light" w:eastAsia="字家玲珑锐楷" w:hAnsi="HarmonyOS Sans Light"/>
           <w:sz w:val="21"/>
@@ -37,15 +38,17 @@
     </w:p>
     <w:p>
       <w:pPr>
-        <w:rPr>
-          <w:rFonts w:ascii="HarmonyOS Sans Light" w:eastAsia="字家玲珑锐楷" w:hAnsi="HarmonyOS Sans Light"/>
-          <w:sz w:val="21"/>
-          <w:szCs w:val="21"/>
-        </w:rPr>
-      </w:pPr>
-    </w:p>
-    <w:p>
-      <w:pPr>
+        <w:spacing w:line="320" w:lineRule="exact"/>
+        <w:rPr>
+          <w:rFonts w:ascii="HarmonyOS Sans Light" w:eastAsia="字家玲珑锐楷" w:hAnsi="HarmonyOS Sans Light"/>
+          <w:sz w:val="21"/>
+          <w:szCs w:val="21"/>
+        </w:rPr>
+      </w:pPr>
+    </w:p>
+    <w:p>
+      <w:pPr>
+        <w:spacing w:line="320" w:lineRule="exact"/>
         <w:jc w:val="center"/>
         <w:rPr>
           <w:rFonts w:ascii="HarmonyOS Sans Light" w:eastAsia="字家玲珑锐楷" w:hAnsi="HarmonyOS Sans Light"/>
@@ -72,6 +75,7 @@
     </w:p>
     <w:p>
       <w:pPr>
+        <w:spacing w:line="320" w:lineRule="exact"/>
         <w:jc w:val="center"/>
         <w:rPr>
           <w:rFonts w:ascii="HarmonyOS Sans Light" w:eastAsia="字家玲珑锐楷" w:hAnsi="HarmonyOS Sans Light"/>
@@ -90,15 +94,17 @@
     </w:p>
     <w:p>
       <w:pPr>
-        <w:rPr>
-          <w:rFonts w:ascii="HarmonyOS Sans Light" w:eastAsia="字家玲珑锐楷" w:hAnsi="HarmonyOS Sans Light"/>
-          <w:sz w:val="21"/>
-          <w:szCs w:val="21"/>
-        </w:rPr>
-      </w:pPr>
-    </w:p>
-    <w:p>
-      <w:pPr>
+        <w:spacing w:line="320" w:lineRule="exact"/>
+        <w:rPr>
+          <w:rFonts w:ascii="HarmonyOS Sans Light" w:eastAsia="字家玲珑锐楷" w:hAnsi="HarmonyOS Sans Light"/>
+          <w:sz w:val="21"/>
+          <w:szCs w:val="21"/>
+        </w:rPr>
+      </w:pPr>
+    </w:p>
+    <w:p>
+      <w:pPr>
+        <w:spacing w:line="320" w:lineRule="exact"/>
         <w:ind w:firstLine="420"/>
         <w:rPr>
           <w:rFonts w:ascii="HarmonyOS Sans Light" w:eastAsia="字家玲珑锐楷" w:hAnsi="HarmonyOS Sans Light"/>
@@ -117,6 +123,7 @@
     </w:p>
     <w:p>
       <w:pPr>
+        <w:spacing w:line="320" w:lineRule="exact"/>
         <w:ind w:firstLine="420"/>
         <w:rPr>
           <w:rFonts w:ascii="HarmonyOS Sans Light" w:eastAsia="字家玲珑锐楷" w:hAnsi="HarmonyOS Sans Light"/>
@@ -135,6 +142,7 @@
     </w:p>
     <w:p>
       <w:pPr>
+        <w:spacing w:line="320" w:lineRule="exact"/>
         <w:ind w:firstLine="420"/>
         <w:rPr>
           <w:rFonts w:ascii="HarmonyOS Sans Light" w:eastAsia="字家玲珑锐楷" w:hAnsi="HarmonyOS Sans Light"/>
@@ -161,6 +169,7 @@
     </w:p>
     <w:p>
       <w:pPr>
+        <w:spacing w:line="320" w:lineRule="exact"/>
         <w:ind w:firstLine="420"/>
         <w:rPr>
           <w:rFonts w:ascii="HarmonyOS Sans Light" w:eastAsia="字家玲珑锐楷" w:hAnsi="HarmonyOS Sans Light"/>
@@ -179,6 +188,7 @@
     </w:p>
     <w:p>
       <w:pPr>
+        <w:spacing w:line="320" w:lineRule="exact"/>
         <w:ind w:firstLine="420"/>
         <w:rPr>
           <w:rFonts w:ascii="HarmonyOS Sans Light" w:eastAsia="字家玲珑锐楷" w:hAnsi="HarmonyOS Sans Light"/>
@@ -207,6 +217,7 @@
     <w:bookmarkEnd w:id="0"/>
     <w:p>
       <w:pPr>
+        <w:spacing w:line="320" w:lineRule="exact"/>
         <w:ind w:firstLine="420"/>
         <w:rPr>
           <w:rFonts w:ascii="HarmonyOS Sans Light" w:eastAsia="字家玲珑锐楷" w:hAnsi="HarmonyOS Sans Light"/>
@@ -225,6 +236,7 @@
     </w:p>
     <w:p>
       <w:pPr>
+        <w:spacing w:line="320" w:lineRule="exact"/>
         <w:ind w:firstLine="420"/>
         <w:rPr>
           <w:rFonts w:ascii="HarmonyOS Sans Light" w:eastAsia="点字青花楷" w:hAnsi="HarmonyOS Sans Light"/>
@@ -243,6 +255,7 @@
     </w:p>
     <w:p>
       <w:pPr>
+        <w:spacing w:line="320" w:lineRule="exact"/>
         <w:ind w:firstLine="420"/>
         <w:rPr>
           <w:rFonts w:ascii="HarmonyOS Sans Light" w:eastAsia="字家玲珑锐楷" w:hAnsi="HarmonyOS Sans Light"/>
@@ -261,114 +274,45 @@
     </w:p>
     <w:p>
       <w:pPr>
-        <w:ind w:firstLine="420"/>
-        <w:rPr>
-          <w:rFonts w:ascii="HarmonyOS Sans Light" w:eastAsia="字家玲珑锐楷" w:hAnsi="HarmonyOS Sans Light"/>
-          <w:sz w:val="21"/>
-          <w:szCs w:val="21"/>
-        </w:rPr>
-      </w:pPr>
-      <w:r>
-        <w:rPr>
-          <w:rFonts w:ascii="HarmonyOS Sans Light" w:eastAsia="字家玲珑锐楷" w:hAnsi="HarmonyOS Sans Light" w:hint="eastAsia"/>
-          <w:sz w:val="21"/>
-          <w:szCs w:val="21"/>
-        </w:rPr>
-        <w:t>第一，基督教本身是</w:t>
-      </w:r>
-      <w:proofErr w:type="gramStart"/>
-      <w:r>
-        <w:rPr>
-          <w:rFonts w:ascii="HarmonyOS Sans Light" w:eastAsia="字家玲珑锐楷" w:hAnsi="HarmonyOS Sans Light" w:hint="eastAsia"/>
-          <w:sz w:val="21"/>
-          <w:szCs w:val="21"/>
-        </w:rPr>
-        <w:t>因着</w:t>
-      </w:r>
-      <w:proofErr w:type="gramEnd"/>
-      <w:r>
-        <w:rPr>
-          <w:rFonts w:ascii="HarmonyOS Sans Light" w:eastAsia="字家玲珑锐楷" w:hAnsi="HarmonyOS Sans Light" w:hint="eastAsia"/>
-          <w:sz w:val="21"/>
-          <w:szCs w:val="21"/>
-        </w:rPr>
-        <w:t>反律法主义而生的意识形态。它从骨子里、从整个心灵深处的反对将人类置于严密的律法管束之下。它根本就不相信完美的世界是一个充满了精确到毫米毫秒毫克毫升的法律的世界。恰恰相反，它所追求的世界理想是一个人人都以爱为中心、以至于完全不必有任何惩戒性的人间律法存在的“无法世界”。</w:t>
-      </w:r>
-    </w:p>
-    <w:p>
-      <w:pPr>
-        <w:ind w:firstLine="420"/>
-        <w:rPr>
-          <w:rFonts w:ascii="HarmonyOS Sans Light" w:eastAsia="字家玲珑锐楷" w:hAnsi="HarmonyOS Sans Light"/>
-          <w:sz w:val="21"/>
-          <w:szCs w:val="21"/>
-        </w:rPr>
-      </w:pPr>
-      <w:r>
-        <w:rPr>
-          <w:rFonts w:ascii="HarmonyOS Sans Light" w:eastAsia="字家玲珑锐楷" w:hAnsi="HarmonyOS Sans Light" w:hint="eastAsia"/>
-          <w:sz w:val="21"/>
-          <w:szCs w:val="21"/>
-        </w:rPr>
-        <w:t>基督教从根本上就</w:t>
-      </w:r>
-      <w:proofErr w:type="gramStart"/>
-      <w:r>
-        <w:rPr>
-          <w:rFonts w:ascii="HarmonyOS Sans Light" w:eastAsia="字家玲珑锐楷" w:hAnsi="HarmonyOS Sans Light" w:hint="eastAsia"/>
-          <w:sz w:val="21"/>
-          <w:szCs w:val="21"/>
-        </w:rPr>
-        <w:t>不</w:t>
-      </w:r>
-      <w:proofErr w:type="gramEnd"/>
-      <w:r>
-        <w:rPr>
-          <w:rFonts w:ascii="HarmonyOS Sans Light" w:eastAsia="字家玲珑锐楷" w:hAnsi="HarmonyOS Sans Light" w:hint="eastAsia"/>
-          <w:sz w:val="21"/>
-          <w:szCs w:val="21"/>
-        </w:rPr>
-        <w:t>认同人应该或者有能力掌握对他人的审判权。一切的审判都应该由上帝来执行。它对于法律的立场，仅仅是“因怜悯世人的软弱，不得不依赖法律的强制力来安抚自己精</w:t>
-      </w:r>
-      <w:proofErr w:type="gramStart"/>
-      <w:r>
-        <w:rPr>
-          <w:rFonts w:ascii="HarmonyOS Sans Light" w:eastAsia="字家玲珑锐楷" w:hAnsi="HarmonyOS Sans Light" w:hint="eastAsia"/>
-          <w:sz w:val="21"/>
-          <w:szCs w:val="21"/>
-        </w:rPr>
-        <w:t>疑</w:t>
-      </w:r>
-      <w:proofErr w:type="gramEnd"/>
-      <w:r>
-        <w:rPr>
-          <w:rFonts w:ascii="HarmonyOS Sans Light" w:eastAsia="字家玲珑锐楷" w:hAnsi="HarmonyOS Sans Light" w:hint="eastAsia"/>
-          <w:sz w:val="21"/>
-          <w:szCs w:val="21"/>
-        </w:rPr>
-        <w:t>不定的</w:t>
-      </w:r>
-      <w:proofErr w:type="gramStart"/>
-      <w:r>
-        <w:rPr>
-          <w:rFonts w:ascii="HarmonyOS Sans Light" w:eastAsia="字家玲珑锐楷" w:hAnsi="HarmonyOS Sans Light" w:hint="eastAsia"/>
-          <w:sz w:val="21"/>
-          <w:szCs w:val="21"/>
-        </w:rPr>
-        <w:t>的</w:t>
-      </w:r>
-      <w:proofErr w:type="gramEnd"/>
-      <w:r>
-        <w:rPr>
-          <w:rFonts w:ascii="HarmonyOS Sans Light" w:eastAsia="字家玲珑锐楷" w:hAnsi="HarmonyOS Sans Light" w:hint="eastAsia"/>
-          <w:sz w:val="21"/>
-          <w:szCs w:val="21"/>
-        </w:rPr>
-        <w:t>困惑心灵，出于同情而妥协”。尽管这软弱的依赖者之中也包含了自己，但却并不意味着多设立一条限制人的自由的法律就不是基督教的遗憾。</w:t>
-      </w:r>
-    </w:p>
-    <w:p>
-      <w:pPr>
+        <w:spacing w:line="320" w:lineRule="exact"/>
+        <w:ind w:firstLine="420"/>
+        <w:rPr>
+          <w:rFonts w:ascii="HarmonyOS Sans Light" w:eastAsia="字家玲珑锐楷" w:hAnsi="HarmonyOS Sans Light"/>
+          <w:sz w:val="21"/>
+          <w:szCs w:val="21"/>
+        </w:rPr>
+      </w:pPr>
+      <w:r>
+        <w:rPr>
+          <w:rFonts w:ascii="HarmonyOS Sans Light" w:eastAsia="字家玲珑锐楷" w:hAnsi="HarmonyOS Sans Light" w:hint="eastAsia"/>
+          <w:sz w:val="21"/>
+          <w:szCs w:val="21"/>
+        </w:rPr>
+        <w:t>第一，基督教本身是因着反律法主义而生的意识形态。它从骨子里、从整个心灵深处的反对将人类置于严密的律法管束之下。它根本就不相信完美的世界是一个充满了精确到毫米毫秒毫克毫升的法律的世界。恰恰相反，它所追求的世界理想是一个人人都以爱为中心、以至于完全不必有任何惩戒性的人间律法存在的“无法世界”。</w:t>
+      </w:r>
+    </w:p>
+    <w:p>
+      <w:pPr>
+        <w:spacing w:line="320" w:lineRule="exact"/>
+        <w:ind w:firstLine="420"/>
+        <w:rPr>
+          <w:rFonts w:ascii="HarmonyOS Sans Light" w:eastAsia="字家玲珑锐楷" w:hAnsi="HarmonyOS Sans Light"/>
+          <w:sz w:val="21"/>
+          <w:szCs w:val="21"/>
+        </w:rPr>
+      </w:pPr>
+      <w:r>
+        <w:rPr>
+          <w:rFonts w:ascii="HarmonyOS Sans Light" w:eastAsia="字家玲珑锐楷" w:hAnsi="HarmonyOS Sans Light" w:hint="eastAsia"/>
+          <w:sz w:val="21"/>
+          <w:szCs w:val="21"/>
+        </w:rPr>
+        <w:t>基督教从根本上就不认同人应该或者有能力掌握对他人的审判权。一切的审判都应该由上帝来执行。它对于法律的立场，仅仅是“因怜悯世人的软弱，不得不依赖法律的强制力来安抚自己精疑不定的的困惑心灵，出于同情而妥协”。尽管这软弱的依赖者之中也包含了自己，但却并不意味着多设立一条限制人的自由的法律就不是基督教的遗憾。</w:t>
+      </w:r>
+    </w:p>
+    <w:p>
+      <w:pPr>
+        <w:spacing w:line="320" w:lineRule="exact"/>
         <w:ind w:firstLine="420"/>
         <w:rPr>
           <w:rFonts w:ascii="HarmonyOS Sans Light" w:eastAsia="字家玲珑锐楷" w:hAnsi="HarmonyOS Sans Light"/>
@@ -387,6 +331,7 @@
     </w:p>
     <w:p>
       <w:pPr>
+        <w:spacing w:line="320" w:lineRule="exact"/>
         <w:ind w:firstLine="420"/>
         <w:rPr>
           <w:rFonts w:ascii="HarmonyOS Sans Light" w:eastAsia="字家玲珑锐楷" w:hAnsi="HarmonyOS Sans Light"/>
@@ -405,6 +350,7 @@
     </w:p>
     <w:p>
       <w:pPr>
+        <w:spacing w:line="320" w:lineRule="exact"/>
         <w:ind w:firstLine="420"/>
         <w:rPr>
           <w:rFonts w:ascii="HarmonyOS Sans Light" w:eastAsia="点字青花楷" w:hAnsi="HarmonyOS Sans Light"/>
@@ -423,6 +369,7 @@
     </w:p>
     <w:p>
       <w:pPr>
+        <w:spacing w:line="320" w:lineRule="exact"/>
         <w:ind w:firstLine="420"/>
         <w:rPr>
           <w:rFonts w:ascii="HarmonyOS Sans Light" w:eastAsia="点字青花楷" w:hAnsi="HarmonyOS Sans Light"/>
@@ -430,41 +377,37 @@
           <w:szCs w:val="21"/>
         </w:rPr>
       </w:pPr>
-      <w:proofErr w:type="gramStart"/>
       <w:r>
         <w:rPr>
           <w:rFonts w:ascii="HarmonyOS Sans Light" w:eastAsia="点字青花楷" w:hAnsi="HarmonyOS Sans Light" w:hint="eastAsia"/>
           <w:sz w:val="21"/>
           <w:szCs w:val="21"/>
         </w:rPr>
-        <w:t>人若赚得</w:t>
-      </w:r>
-      <w:proofErr w:type="gramEnd"/>
+        <w:t>人若赚得全世界，赔上自己的生命，有什么益处呢？人还能拿什么换生命呢？</w:t>
+      </w:r>
       <w:r>
         <w:rPr>
           <w:rFonts w:ascii="HarmonyOS Sans Light" w:eastAsia="点字青花楷" w:hAnsi="HarmonyOS Sans Light" w:hint="eastAsia"/>
           <w:sz w:val="21"/>
           <w:szCs w:val="21"/>
         </w:rPr>
-        <w:t>全世界，赔上自己的生命，有什么益处呢？人还能拿什么</w:t>
-      </w:r>
-      <w:proofErr w:type="gramStart"/>
+        <w:t>(</w:t>
+      </w:r>
       <w:r>
         <w:rPr>
           <w:rFonts w:ascii="HarmonyOS Sans Light" w:eastAsia="点字青花楷" w:hAnsi="HarmonyOS Sans Light" w:hint="eastAsia"/>
           <w:sz w:val="21"/>
           <w:szCs w:val="21"/>
         </w:rPr>
-        <w:t>换生命</w:t>
-      </w:r>
-      <w:proofErr w:type="gramEnd"/>
+        <w:t>马太福音</w:t>
+      </w:r>
       <w:r>
         <w:rPr>
           <w:rFonts w:ascii="HarmonyOS Sans Light" w:eastAsia="点字青花楷" w:hAnsi="HarmonyOS Sans Light" w:hint="eastAsia"/>
           <w:sz w:val="21"/>
           <w:szCs w:val="21"/>
         </w:rPr>
-        <w:t>呢？</w:t>
+        <w:t xml:space="preserve"> 16:26 </w:t>
       </w:r>
       <w:r>
         <w:rPr>
@@ -472,7 +415,7 @@
           <w:sz w:val="21"/>
           <w:szCs w:val="21"/>
         </w:rPr>
-        <w:t>(</w:t>
+        <w:t>和合本</w:t>
       </w:r>
       <w:r>
         <w:rPr>
@@ -480,71 +423,298 @@
           <w:sz w:val="21"/>
           <w:szCs w:val="21"/>
         </w:rPr>
-        <w:t>马太福音</w:t>
-      </w:r>
+        <w:t>)</w:t>
+      </w:r>
+    </w:p>
+    <w:p>
+      <w:pPr>
+        <w:spacing w:line="320" w:lineRule="exact"/>
+        <w:ind w:firstLine="420"/>
+        <w:rPr>
+          <w:rFonts w:ascii="HarmonyOS Sans Light" w:eastAsia="字家玲珑锐楷" w:hAnsi="HarmonyOS Sans Light"/>
+          <w:sz w:val="21"/>
+          <w:szCs w:val="21"/>
+        </w:rPr>
+      </w:pPr>
+      <w:r>
+        <w:rPr>
+          <w:rFonts w:ascii="HarmonyOS Sans Light" w:eastAsia="字家玲珑锐楷" w:hAnsi="HarmonyOS Sans Light" w:hint="eastAsia"/>
+          <w:sz w:val="21"/>
+          <w:szCs w:val="21"/>
+        </w:rPr>
+        <w:t>基督教也不应试图通过剥夺他人犯错的机会的方式来拯救世界。因为那必然将因为教派领袖无法摆脱的原罪而将世界送入深渊。不许他人犯下自己眼中的错，本质上是不允许他人脱离你自己的错，强逼他人犯下你所认定的错。</w:t>
+      </w:r>
+    </w:p>
+    <w:p>
+      <w:pPr>
+        <w:spacing w:line="320" w:lineRule="exact"/>
+        <w:ind w:firstLine="420"/>
+        <w:rPr>
+          <w:rFonts w:ascii="HarmonyOS Sans Light" w:eastAsia="字家玲珑锐楷" w:hAnsi="HarmonyOS Sans Light"/>
+          <w:sz w:val="21"/>
+          <w:szCs w:val="21"/>
+        </w:rPr>
+      </w:pPr>
+      <w:r>
+        <w:rPr>
+          <w:rFonts w:ascii="HarmonyOS Sans Light" w:eastAsia="字家玲珑锐楷" w:hAnsi="HarmonyOS Sans Light" w:hint="eastAsia"/>
+          <w:sz w:val="21"/>
+          <w:szCs w:val="21"/>
+        </w:rPr>
+        <w:t>即使教宗与枢机的总和，也并不等同于全知全能和全善的上帝。即使是古往今来全部的神学家相加，也不可能指出什么至真至善完美无缺的道德准则。因此，基督教没有任何合理的理由、也没有立场去推动任何一种符合自己审美的限制性立法。</w:t>
+      </w:r>
+    </w:p>
+    <w:p>
+      <w:pPr>
+        <w:spacing w:line="320" w:lineRule="exact"/>
+        <w:ind w:firstLine="420"/>
+        <w:rPr>
+          <w:rFonts w:ascii="HarmonyOS Sans Light" w:eastAsia="点字青花楷" w:hAnsi="HarmonyOS Sans Light"/>
+          <w:sz w:val="21"/>
+          <w:szCs w:val="21"/>
+        </w:rPr>
+      </w:pPr>
       <w:r>
         <w:rPr>
           <w:rFonts w:ascii="HarmonyOS Sans Light" w:eastAsia="点字青花楷" w:hAnsi="HarmonyOS Sans Light" w:hint="eastAsia"/>
           <w:sz w:val="21"/>
           <w:szCs w:val="21"/>
         </w:rPr>
-        <w:t xml:space="preserve"> 16:26 </w:t>
-      </w:r>
+        <w:t>这就是政教分离原则的神学根源。</w:t>
+      </w:r>
+    </w:p>
+    <w:p>
+      <w:pPr>
+        <w:spacing w:line="320" w:lineRule="exact"/>
+        <w:ind w:firstLine="420"/>
+        <w:rPr>
+          <w:rFonts w:ascii="HarmonyOS Sans Light" w:eastAsia="字家玲珑锐楷" w:hAnsi="HarmonyOS Sans Light"/>
+          <w:sz w:val="21"/>
+          <w:szCs w:val="21"/>
+        </w:rPr>
+      </w:pPr>
+      <w:r>
+        <w:rPr>
+          <w:rFonts w:ascii="HarmonyOS Sans Light" w:eastAsia="字家玲珑锐楷" w:hAnsi="HarmonyOS Sans Light" w:hint="eastAsia"/>
+          <w:sz w:val="21"/>
+          <w:szCs w:val="21"/>
+        </w:rPr>
+        <w:t>基督徒如果成其为基督徒，首先就应该承认自己无知。既然承认了自己绝对无知，又凭着什么去禁止这人做这个，禁止那人做那个呢？</w:t>
+      </w:r>
+    </w:p>
+    <w:p>
+      <w:pPr>
+        <w:spacing w:line="320" w:lineRule="exact"/>
+        <w:ind w:firstLine="420"/>
+        <w:rPr>
+          <w:rFonts w:ascii="HarmonyOS Sans Light" w:eastAsia="字家玲珑锐楷" w:hAnsi="HarmonyOS Sans Light"/>
+          <w:sz w:val="21"/>
+          <w:szCs w:val="21"/>
+        </w:rPr>
+      </w:pPr>
+      <w:r>
+        <w:rPr>
+          <w:rFonts w:ascii="HarmonyOS Sans Light" w:eastAsia="字家玲珑锐楷" w:hAnsi="HarmonyOS Sans Light" w:hint="eastAsia"/>
+          <w:sz w:val="21"/>
+          <w:szCs w:val="21"/>
+        </w:rPr>
+        <w:t>不错，基督教有自己的信条，但这信条要如何适用，并非仅仅依靠教派内的一致意见就能代言神的意见。信仰坚定者应该理所当然的看到——若某种办法是错的，那么这办法就会因着自然法则</w:t>
+      </w:r>
+      <w:r>
+        <w:rPr>
+          <w:rFonts w:ascii="HarmonyOS Sans Light" w:eastAsia="字家玲珑锐楷" w:hAnsi="HarmonyOS Sans Light" w:hint="eastAsia"/>
+          <w:sz w:val="21"/>
+          <w:szCs w:val="21"/>
+        </w:rPr>
+        <w:lastRenderedPageBreak/>
+        <w:t>的不可抗拒的运转而受到损失。并无人力额外阻止或惩罚的必要。一切人的干预，最终是因着人的软弱，担忧因此而造成的损害自己无法承受，因而不得不背弃完全由上帝掌握的道路。</w:t>
+      </w:r>
+    </w:p>
+    <w:p>
+      <w:pPr>
+        <w:spacing w:line="320" w:lineRule="exact"/>
+        <w:ind w:firstLine="420"/>
+        <w:rPr>
+          <w:rFonts w:ascii="HarmonyOS Sans Light" w:eastAsia="字家玲珑锐楷" w:hAnsi="HarmonyOS Sans Light"/>
+          <w:sz w:val="21"/>
+          <w:szCs w:val="21"/>
+        </w:rPr>
+      </w:pPr>
+      <w:r>
+        <w:rPr>
+          <w:rFonts w:ascii="HarmonyOS Sans Light" w:eastAsia="字家玲珑锐楷" w:hAnsi="HarmonyOS Sans Light" w:hint="eastAsia"/>
+          <w:sz w:val="21"/>
+          <w:szCs w:val="21"/>
+        </w:rPr>
+        <w:t>基督教应该谋求的是全人类对爱的信仰和信心，对爱的法则的熟练掌握，从而借着人类的成熟，一条一条的移除那些为了防范最恶劣者于是也捆绑了最优良者的律法的绳索，最终把人解放出来。基督徒每天应该思考的是还有哪条法律应该移除，如何让人类成熟到足以移除它的程度，而不是有哪条禁令又可以创造出来，如何让所有人都不能做某事。</w:t>
+      </w:r>
+    </w:p>
+    <w:p>
+      <w:pPr>
+        <w:spacing w:line="320" w:lineRule="exact"/>
+        <w:ind w:firstLine="420"/>
+        <w:rPr>
+          <w:rFonts w:ascii="HarmonyOS Sans Light" w:eastAsia="点字青花楷" w:hAnsi="HarmonyOS Sans Light"/>
+          <w:sz w:val="21"/>
+          <w:szCs w:val="21"/>
+        </w:rPr>
+      </w:pPr>
       <w:r>
         <w:rPr>
           <w:rFonts w:ascii="HarmonyOS Sans Light" w:eastAsia="点字青花楷" w:hAnsi="HarmonyOS Sans Light" w:hint="eastAsia"/>
           <w:sz w:val="21"/>
           <w:szCs w:val="21"/>
         </w:rPr>
-        <w:t>和合本</w:t>
-      </w:r>
+        <w:t>“以设立禁止性的普遍立法来扩大自己的信条的规戒能力”这种事，谁都可以做，唯独基督教最不该做。</w:t>
+      </w:r>
+    </w:p>
+    <w:p>
+      <w:pPr>
+        <w:spacing w:line="320" w:lineRule="exact"/>
+        <w:ind w:firstLine="420"/>
+        <w:rPr>
+          <w:rFonts w:ascii="HarmonyOS Sans Light" w:eastAsia="字家玲珑锐楷" w:hAnsi="HarmonyOS Sans Light"/>
+          <w:sz w:val="21"/>
+          <w:szCs w:val="21"/>
+        </w:rPr>
+      </w:pPr>
+      <w:r>
+        <w:rPr>
+          <w:rFonts w:ascii="HarmonyOS Sans Light" w:eastAsia="字家玲珑锐楷" w:hAnsi="HarmonyOS Sans Light" w:hint="eastAsia"/>
+          <w:sz w:val="21"/>
+          <w:szCs w:val="21"/>
+        </w:rPr>
+        <w:t>因为那是在背弃自己的理想。</w:t>
+      </w:r>
+    </w:p>
+    <w:p>
+      <w:pPr>
+        <w:spacing w:line="320" w:lineRule="exact"/>
+        <w:ind w:firstLine="420"/>
+        <w:rPr>
+          <w:rFonts w:ascii="HarmonyOS Sans Light" w:eastAsia="字家玲珑锐楷" w:hAnsi="HarmonyOS Sans Light"/>
+          <w:sz w:val="21"/>
+          <w:szCs w:val="21"/>
+        </w:rPr>
+      </w:pPr>
+      <w:r>
+        <w:rPr>
+          <w:rFonts w:ascii="HarmonyOS Sans Light" w:eastAsia="字家玲珑锐楷" w:hAnsi="HarmonyOS Sans Light" w:hint="eastAsia"/>
+          <w:sz w:val="21"/>
+          <w:szCs w:val="21"/>
+        </w:rPr>
+        <w:t>你们的使命是做人的解放者，做人类自由的支柱和护卫，而不是相反。</w:t>
+      </w:r>
+    </w:p>
+    <w:p>
+      <w:pPr>
+        <w:spacing w:line="320" w:lineRule="exact"/>
+        <w:ind w:firstLine="420"/>
+        <w:rPr>
+          <w:rFonts w:ascii="HarmonyOS Sans Light" w:eastAsia="字家玲珑锐楷" w:hAnsi="HarmonyOS Sans Light"/>
+          <w:sz w:val="21"/>
+          <w:szCs w:val="21"/>
+        </w:rPr>
+      </w:pPr>
+    </w:p>
+    <w:p>
+      <w:pPr>
+        <w:spacing w:line="320" w:lineRule="exact"/>
+        <w:ind w:firstLine="420"/>
+        <w:rPr>
+          <w:rFonts w:ascii="HarmonyOS Sans Light" w:eastAsia="点字青花楷" w:hAnsi="HarmonyOS Sans Light"/>
+          <w:sz w:val="21"/>
+          <w:szCs w:val="21"/>
+        </w:rPr>
+      </w:pPr>
       <w:r>
         <w:rPr>
           <w:rFonts w:ascii="HarmonyOS Sans Light" w:eastAsia="点字青花楷" w:hAnsi="HarmonyOS Sans Light" w:hint="eastAsia"/>
           <w:sz w:val="21"/>
           <w:szCs w:val="21"/>
         </w:rPr>
-        <w:t>)</w:t>
-      </w:r>
-    </w:p>
-    <w:p>
-      <w:pPr>
-        <w:ind w:firstLine="420"/>
-        <w:rPr>
-          <w:rFonts w:ascii="HarmonyOS Sans Light" w:eastAsia="字家玲珑锐楷" w:hAnsi="HarmonyOS Sans Light"/>
-          <w:sz w:val="21"/>
-          <w:szCs w:val="21"/>
-        </w:rPr>
-      </w:pPr>
-      <w:r>
-        <w:rPr>
-          <w:rFonts w:ascii="HarmonyOS Sans Light" w:eastAsia="字家玲珑锐楷" w:hAnsi="HarmonyOS Sans Light" w:hint="eastAsia"/>
-          <w:sz w:val="21"/>
-          <w:szCs w:val="21"/>
-        </w:rPr>
-        <w:t>基督教也不应试图通过剥夺他人犯错的机会的方式来拯救世界。因为那必然将因为教派领袖无法摆脱的原罪而将世界送入深渊。不许他人犯下自己眼中的错，本质上是不允许他人脱离你自己的错，强逼他人犯下你所认定的错。</w:t>
-      </w:r>
-    </w:p>
-    <w:p>
-      <w:pPr>
-        <w:ind w:firstLine="420"/>
-        <w:rPr>
-          <w:rFonts w:ascii="HarmonyOS Sans Light" w:eastAsia="字家玲珑锐楷" w:hAnsi="HarmonyOS Sans Light"/>
-          <w:sz w:val="21"/>
-          <w:szCs w:val="21"/>
-        </w:rPr>
-      </w:pPr>
-      <w:r>
-        <w:rPr>
-          <w:rFonts w:ascii="HarmonyOS Sans Light" w:eastAsia="字家玲珑锐楷" w:hAnsi="HarmonyOS Sans Light" w:hint="eastAsia"/>
-          <w:sz w:val="21"/>
-          <w:szCs w:val="21"/>
-        </w:rPr>
-        <w:t>即使教宗与枢机的总和，也并不等同于全知全能和全善的上帝。即使是古往今来全部的神学家相加，也不可能指出什么至真至善完美无缺的道德准则。因此，基督教没有任何合理的理由、也没有立场去推动任何一种符合自己审美的限制性立法。</w:t>
-      </w:r>
-    </w:p>
-    <w:p>
-      <w:pPr>
+        <w:t>第二，救恩之可贵，是因为人的罪得赦，那就意味着人必须享有“足以犯罪”的自由。将人的自由剥夺至无犯罪的余地，则人就已经被杀死了，救恩也就被毁灭了。</w:t>
+      </w:r>
+    </w:p>
+    <w:p>
+      <w:pPr>
+        <w:spacing w:line="320" w:lineRule="exact"/>
+        <w:ind w:firstLine="420"/>
+        <w:rPr>
+          <w:rFonts w:ascii="HarmonyOS Sans Light" w:eastAsia="字家玲珑锐楷" w:hAnsi="HarmonyOS Sans Light"/>
+          <w:sz w:val="21"/>
+          <w:szCs w:val="21"/>
+        </w:rPr>
+      </w:pPr>
+      <w:r>
+        <w:rPr>
+          <w:rFonts w:ascii="HarmonyOS Sans Light" w:eastAsia="字家玲珑锐楷" w:hAnsi="HarmonyOS Sans Light" w:hint="eastAsia"/>
+          <w:sz w:val="21"/>
+          <w:szCs w:val="21"/>
+        </w:rPr>
+        <w:t>对他人自由的限制，理应完全撤除。仅仅是因为人的软弱，所以才不得不加以限制。提高这一限制绝非基督教可以去追求的目标。若是将人装进铁处女里，不许丝毫的动弹，人自然是不会犯罪了，但若是上帝认为这是一种可行的道，还会轮到人类来替他代劳吗？</w:t>
+      </w:r>
+    </w:p>
+    <w:p>
+      <w:pPr>
+        <w:spacing w:line="320" w:lineRule="exact"/>
+        <w:ind w:firstLine="420"/>
+        <w:rPr>
+          <w:rFonts w:ascii="HarmonyOS Sans Light" w:eastAsia="字家玲珑锐楷" w:hAnsi="HarmonyOS Sans Light"/>
+          <w:sz w:val="21"/>
+          <w:szCs w:val="21"/>
+        </w:rPr>
+      </w:pPr>
+      <w:r>
+        <w:rPr>
+          <w:rFonts w:ascii="HarmonyOS Sans Light" w:eastAsia="字家玲珑锐楷" w:hAnsi="HarmonyOS Sans Light" w:hint="eastAsia"/>
+          <w:sz w:val="21"/>
+          <w:szCs w:val="21"/>
+        </w:rPr>
+        <w:t>上帝不是将所有人装入铁笼，而是派遣耶稣来传下劝说的话语，并且让独生子担当世人的罪而死，上帝在这个问题上的态度还有丝毫可推诿曲解的余地吗？</w:t>
+      </w:r>
+    </w:p>
+    <w:p>
+      <w:pPr>
+        <w:spacing w:line="320" w:lineRule="exact"/>
+        <w:ind w:firstLine="420"/>
+        <w:rPr>
+          <w:rFonts w:ascii="HarmonyOS Sans Light" w:eastAsia="字家玲珑锐楷" w:hAnsi="HarmonyOS Sans Light"/>
+          <w:sz w:val="21"/>
+          <w:szCs w:val="21"/>
+        </w:rPr>
+      </w:pPr>
+      <w:r>
+        <w:rPr>
+          <w:rFonts w:ascii="HarmonyOS Sans Light" w:eastAsia="字家玲珑锐楷" w:hAnsi="HarmonyOS Sans Light" w:hint="eastAsia"/>
+          <w:sz w:val="21"/>
+          <w:szCs w:val="21"/>
+        </w:rPr>
+        <w:t>如果基督徒要立法，只可以立下约束自己的法，不可立约束别人的法，因为设立约束一切人的法是上帝的特权，只有全知全能且全善的存在能无罪的担当这个权柄。</w:t>
+      </w:r>
+    </w:p>
+    <w:p>
+      <w:pPr>
+        <w:spacing w:line="320" w:lineRule="exact"/>
+        <w:ind w:firstLine="420"/>
+        <w:rPr>
+          <w:rFonts w:ascii="HarmonyOS Sans Light" w:eastAsia="字家玲珑锐楷" w:hAnsi="HarmonyOS Sans Light"/>
+          <w:sz w:val="21"/>
+          <w:szCs w:val="21"/>
+        </w:rPr>
+      </w:pPr>
+      <w:r>
+        <w:rPr>
+          <w:rFonts w:ascii="HarmonyOS Sans Light" w:eastAsia="字家玲珑锐楷" w:hAnsi="HarmonyOS Sans Light" w:hint="eastAsia"/>
+          <w:sz w:val="21"/>
+          <w:szCs w:val="21"/>
+        </w:rPr>
+        <w:t>别的宗教可以寻求用自己的信条立法去约束一切他人，唯独基督教不可以。</w:t>
+      </w:r>
+    </w:p>
+    <w:p>
+      <w:pPr>
+        <w:spacing w:line="320" w:lineRule="exact"/>
         <w:ind w:firstLine="420"/>
         <w:rPr>
           <w:rFonts w:ascii="HarmonyOS Sans Light" w:eastAsia="点字青花楷" w:hAnsi="HarmonyOS Sans Light"/>
@@ -558,101 +728,31 @@
           <w:sz w:val="21"/>
           <w:szCs w:val="21"/>
         </w:rPr>
-        <w:t>这就是政教分离原则的神学根源。</w:t>
-      </w:r>
-    </w:p>
-    <w:p>
-      <w:pPr>
-        <w:ind w:firstLine="420"/>
-        <w:rPr>
-          <w:rFonts w:ascii="HarmonyOS Sans Light" w:eastAsia="字家玲珑锐楷" w:hAnsi="HarmonyOS Sans Light"/>
-          <w:sz w:val="21"/>
-          <w:szCs w:val="21"/>
-        </w:rPr>
-      </w:pPr>
-      <w:r>
-        <w:rPr>
-          <w:rFonts w:ascii="HarmonyOS Sans Light" w:eastAsia="字家玲珑锐楷" w:hAnsi="HarmonyOS Sans Light" w:hint="eastAsia"/>
-          <w:sz w:val="21"/>
-          <w:szCs w:val="21"/>
-        </w:rPr>
-        <w:t>基督徒如果成其为基督徒，首先就应该承认自己无知。既然承认了自己绝对无知，又凭着什么去禁止这人做这个，禁止那人做那个呢？</w:t>
-      </w:r>
-    </w:p>
-    <w:p>
-      <w:pPr>
-        <w:ind w:firstLine="420"/>
-        <w:rPr>
-          <w:rFonts w:ascii="HarmonyOS Sans Light" w:eastAsia="字家玲珑锐楷" w:hAnsi="HarmonyOS Sans Light"/>
-          <w:sz w:val="21"/>
-          <w:szCs w:val="21"/>
-        </w:rPr>
-      </w:pPr>
-      <w:r>
-        <w:rPr>
-          <w:rFonts w:ascii="HarmonyOS Sans Light" w:eastAsia="字家玲珑锐楷" w:hAnsi="HarmonyOS Sans Light" w:hint="eastAsia"/>
-          <w:sz w:val="21"/>
-          <w:szCs w:val="21"/>
-        </w:rPr>
-        <w:t>不错，基督教有自己的信条，但这信条要如何适用，并非仅仅依靠教派内的一致意见就能代言神的意见。信仰坚定者应该理所当然的看到——若某种办法是错的，那么这办法就会</w:t>
-      </w:r>
-      <w:proofErr w:type="gramStart"/>
-      <w:r>
-        <w:rPr>
-          <w:rFonts w:ascii="HarmonyOS Sans Light" w:eastAsia="字家玲珑锐楷" w:hAnsi="HarmonyOS Sans Light" w:hint="eastAsia"/>
-          <w:sz w:val="21"/>
-          <w:szCs w:val="21"/>
-        </w:rPr>
-        <w:t>因着</w:t>
-      </w:r>
-      <w:proofErr w:type="gramEnd"/>
-      <w:r>
-        <w:rPr>
-          <w:rFonts w:ascii="HarmonyOS Sans Light" w:eastAsia="字家玲珑锐楷" w:hAnsi="HarmonyOS Sans Light" w:hint="eastAsia"/>
-          <w:sz w:val="21"/>
-          <w:szCs w:val="21"/>
-        </w:rPr>
-        <w:t>自然法则的不可抗拒的运转而受到损失。并无人力额外阻止或惩罚的必要。一切人的干预，最终是</w:t>
-      </w:r>
-      <w:proofErr w:type="gramStart"/>
-      <w:r>
-        <w:rPr>
-          <w:rFonts w:ascii="HarmonyOS Sans Light" w:eastAsia="字家玲珑锐楷" w:hAnsi="HarmonyOS Sans Light" w:hint="eastAsia"/>
-          <w:sz w:val="21"/>
-          <w:szCs w:val="21"/>
-        </w:rPr>
-        <w:t>因着</w:t>
-      </w:r>
-      <w:proofErr w:type="gramEnd"/>
-      <w:r>
-        <w:rPr>
-          <w:rFonts w:ascii="HarmonyOS Sans Light" w:eastAsia="字家玲珑锐楷" w:hAnsi="HarmonyOS Sans Light" w:hint="eastAsia"/>
-          <w:sz w:val="21"/>
-          <w:szCs w:val="21"/>
-        </w:rPr>
-        <w:t>人的软弱，担忧因此而造成的损害自己无法承受，因而不得不背弃完全由上帝掌握的道路。</w:t>
-      </w:r>
-    </w:p>
-    <w:p>
-      <w:pPr>
-        <w:ind w:firstLine="420"/>
-        <w:rPr>
-          <w:rFonts w:ascii="HarmonyOS Sans Light" w:eastAsia="字家玲珑锐楷" w:hAnsi="HarmonyOS Sans Light"/>
-          <w:sz w:val="21"/>
-          <w:szCs w:val="21"/>
-        </w:rPr>
-      </w:pPr>
-      <w:r>
-        <w:rPr>
-          <w:rFonts w:ascii="HarmonyOS Sans Light" w:eastAsia="字家玲珑锐楷" w:hAnsi="HarmonyOS Sans Light" w:hint="eastAsia"/>
-          <w:sz w:val="21"/>
-          <w:szCs w:val="21"/>
-        </w:rPr>
-        <w:t>基督教应该谋求的是全人类对爱的信仰和信心，对爱的法则的熟练掌握，从而借着人类的成熟，一条一条的移除那些为了防范最恶劣者于是也捆绑了最优良者的律法的绳索，最终把人解放出来。基督徒每天应该思考的是还有哪条法律应该移除，如何让人类成熟到足以移除它的程度，而不是有哪条禁令又可以创造出来，如何让所有人都不能做某事。</w:t>
-      </w:r>
-    </w:p>
-    <w:p>
-      <w:pPr>
+        <w:t>凡如此寻求的人，都不配在十字架上牺牲的羔羊面前站立。</w:t>
+      </w:r>
+    </w:p>
+    <w:p>
+      <w:pPr>
+        <w:spacing w:line="320" w:lineRule="exact"/>
+        <w:ind w:firstLine="420"/>
+        <w:rPr>
+          <w:rFonts w:ascii="HarmonyOS Sans Light" w:eastAsia="字家玲珑锐楷" w:hAnsi="HarmonyOS Sans Light"/>
+          <w:sz w:val="21"/>
+          <w:szCs w:val="21"/>
+        </w:rPr>
+      </w:pPr>
+      <w:r>
+        <w:rPr>
+          <w:rFonts w:ascii="HarmonyOS Sans Light" w:eastAsia="字家玲珑锐楷" w:hAnsi="HarmonyOS Sans Light" w:hint="eastAsia"/>
+          <w:sz w:val="21"/>
+          <w:szCs w:val="21"/>
+        </w:rPr>
+        <w:t>你可以出于自己的理解去反对堕胎，你可以拒绝服务于堕胎的人，你可以不邀请堕胎者前往你家里做客，你也可以不向堕胎者付出你的友谊。作为基督徒，你有你的自由和权柄。</w:t>
+      </w:r>
+    </w:p>
+    <w:p>
+      <w:pPr>
+        <w:spacing w:line="320" w:lineRule="exact"/>
         <w:ind w:firstLine="420"/>
         <w:rPr>
           <w:rFonts w:ascii="HarmonyOS Sans Light" w:eastAsia="点字青花楷" w:hAnsi="HarmonyOS Sans Light"/>
@@ -666,75 +766,50 @@
           <w:sz w:val="21"/>
           <w:szCs w:val="21"/>
         </w:rPr>
-        <w:t>“以设立禁止性的普遍立法来扩大自己的信条的</w:t>
-      </w:r>
-      <w:proofErr w:type="gramStart"/>
+        <w:t>但当有人想要立下某种法律剥夺人“犯下堕胎之罪的自由”，你们不应该跟从。</w:t>
+      </w:r>
+    </w:p>
+    <w:p>
+      <w:pPr>
+        <w:spacing w:line="320" w:lineRule="exact"/>
+        <w:ind w:firstLine="420"/>
+        <w:rPr>
+          <w:rFonts w:ascii="HarmonyOS Sans Light" w:eastAsia="点字青花楷" w:hAnsi="HarmonyOS Sans Light"/>
+          <w:sz w:val="21"/>
+          <w:szCs w:val="21"/>
+        </w:rPr>
+      </w:pPr>
       <w:r>
         <w:rPr>
           <w:rFonts w:ascii="HarmonyOS Sans Light" w:eastAsia="点字青花楷" w:hAnsi="HarmonyOS Sans Light" w:hint="eastAsia"/>
           <w:sz w:val="21"/>
           <w:szCs w:val="21"/>
         </w:rPr>
-        <w:t>规</w:t>
-      </w:r>
-      <w:proofErr w:type="gramEnd"/>
+        <w:t>因为你们立誓效法的基督没有这么做。</w:t>
+      </w:r>
+    </w:p>
+    <w:p>
+      <w:pPr>
+        <w:spacing w:line="320" w:lineRule="exact"/>
+        <w:ind w:firstLine="420"/>
+        <w:rPr>
+          <w:rFonts w:ascii="HarmonyOS Sans Light" w:eastAsia="点字青花楷" w:hAnsi="HarmonyOS Sans Light"/>
+          <w:sz w:val="21"/>
+          <w:szCs w:val="21"/>
+        </w:rPr>
+      </w:pPr>
       <w:r>
         <w:rPr>
           <w:rFonts w:ascii="HarmonyOS Sans Light" w:eastAsia="点字青花楷" w:hAnsi="HarmonyOS Sans Light" w:hint="eastAsia"/>
           <w:sz w:val="21"/>
           <w:szCs w:val="21"/>
         </w:rPr>
-        <w:t>戒能力”这种事，谁都可以做，唯独基督教最不该做。</w:t>
-      </w:r>
-    </w:p>
-    <w:p>
-      <w:pPr>
-        <w:ind w:firstLine="420"/>
-        <w:rPr>
-          <w:rFonts w:ascii="HarmonyOS Sans Light" w:eastAsia="字家玲珑锐楷" w:hAnsi="HarmonyOS Sans Light"/>
-          <w:sz w:val="21"/>
-          <w:szCs w:val="21"/>
-        </w:rPr>
-      </w:pPr>
-      <w:r>
-        <w:rPr>
-          <w:rFonts w:ascii="HarmonyOS Sans Light" w:eastAsia="字家玲珑锐楷" w:hAnsi="HarmonyOS Sans Light" w:hint="eastAsia"/>
-          <w:sz w:val="21"/>
-          <w:szCs w:val="21"/>
-        </w:rPr>
-        <w:t>因为那是在背弃自己的理想。</w:t>
-      </w:r>
-    </w:p>
-    <w:p>
-      <w:pPr>
-        <w:ind w:firstLine="420"/>
-        <w:rPr>
-          <w:rFonts w:ascii="HarmonyOS Sans Light" w:eastAsia="字家玲珑锐楷" w:hAnsi="HarmonyOS Sans Light"/>
-          <w:sz w:val="21"/>
-          <w:szCs w:val="21"/>
-        </w:rPr>
-      </w:pPr>
-      <w:r>
-        <w:rPr>
-          <w:rFonts w:ascii="HarmonyOS Sans Light" w:eastAsia="字家玲珑锐楷" w:hAnsi="HarmonyOS Sans Light" w:hint="eastAsia"/>
-          <w:sz w:val="21"/>
-          <w:szCs w:val="21"/>
-        </w:rPr>
-        <w:t>你们的使命是做人的解放者，做人类自由的支柱和护卫，而不是相反。</w:t>
-      </w:r>
-    </w:p>
-    <w:p>
-      <w:pPr>
-        <w:ind w:firstLine="420"/>
-        <w:rPr>
-          <w:rFonts w:ascii="HarmonyOS Sans Light" w:eastAsia="字家玲珑锐楷" w:hAnsi="HarmonyOS Sans Light"/>
-          <w:sz w:val="21"/>
-          <w:szCs w:val="21"/>
-        </w:rPr>
-      </w:pPr>
-    </w:p>
-    <w:p>
-      <w:pPr>
+        <w:t>不断的劝解，但不剥夺并且捍卫着人犯罪的自由，谦卑的期盼是自己看错，殷切的关注他人可能的损伤，自强不息以拥有足够的能力，以便在做出选择的人们真的意识到自己的选择带来的痛苦时加以抚慰和拯救，向他传递上帝曾如此给予你的仁慈与宽容。</w:t>
+      </w:r>
+    </w:p>
+    <w:p>
+      <w:pPr>
+        <w:spacing w:line="320" w:lineRule="exact"/>
         <w:ind w:firstLine="420"/>
         <w:rPr>
           <w:rFonts w:ascii="HarmonyOS Sans Light" w:eastAsia="点字青花楷" w:hAnsi="HarmonyOS Sans Light"/>
@@ -748,246 +823,31 @@
           <w:sz w:val="21"/>
           <w:szCs w:val="21"/>
         </w:rPr>
-        <w:t>第二，救恩之可贵，是因为人的罪得赦，那就意味着人必须享有“足以犯罪”的自由。将人的自由剥夺至无犯罪的余地，则人就已经被杀死了，救恩也就被毁灭了。</w:t>
-      </w:r>
-    </w:p>
-    <w:p>
-      <w:pPr>
-        <w:ind w:firstLine="420"/>
-        <w:rPr>
-          <w:rFonts w:ascii="HarmonyOS Sans Light" w:eastAsia="字家玲珑锐楷" w:hAnsi="HarmonyOS Sans Light"/>
-          <w:sz w:val="21"/>
-          <w:szCs w:val="21"/>
-        </w:rPr>
-      </w:pPr>
-      <w:r>
-        <w:rPr>
-          <w:rFonts w:ascii="HarmonyOS Sans Light" w:eastAsia="字家玲珑锐楷" w:hAnsi="HarmonyOS Sans Light" w:hint="eastAsia"/>
-          <w:sz w:val="21"/>
-          <w:szCs w:val="21"/>
-        </w:rPr>
-        <w:lastRenderedPageBreak/>
-        <w:t>对他人自由的限制，理应完全撤除。仅仅是因为人的软弱，所以才不得不加以限制。提高这一限制绝非基督教可以去追求的目标。若是将人装进铁处女里，不许丝毫的动弹，人自然是不会犯罪了，但若是上帝认为这是一种可行的道，还会轮到人类来替他代劳吗？</w:t>
-      </w:r>
-    </w:p>
-    <w:p>
-      <w:pPr>
-        <w:ind w:firstLine="420"/>
-        <w:rPr>
-          <w:rFonts w:ascii="HarmonyOS Sans Light" w:eastAsia="字家玲珑锐楷" w:hAnsi="HarmonyOS Sans Light"/>
-          <w:sz w:val="21"/>
-          <w:szCs w:val="21"/>
-        </w:rPr>
-      </w:pPr>
-      <w:r>
-        <w:rPr>
-          <w:rFonts w:ascii="HarmonyOS Sans Light" w:eastAsia="字家玲珑锐楷" w:hAnsi="HarmonyOS Sans Light" w:hint="eastAsia"/>
-          <w:sz w:val="21"/>
-          <w:szCs w:val="21"/>
-        </w:rPr>
-        <w:t>上帝不是将所有人装入铁笼，而是派遣耶稣来传下劝说的话语，并且让独生子担当世人的罪而死，上帝在这个问题上的态度还有丝毫可推诿曲解的余地吗？</w:t>
-      </w:r>
-    </w:p>
-    <w:p>
-      <w:pPr>
-        <w:ind w:firstLine="420"/>
-        <w:rPr>
-          <w:rFonts w:ascii="HarmonyOS Sans Light" w:eastAsia="字家玲珑锐楷" w:hAnsi="HarmonyOS Sans Light"/>
-          <w:sz w:val="21"/>
-          <w:szCs w:val="21"/>
-        </w:rPr>
-      </w:pPr>
-      <w:r>
-        <w:rPr>
-          <w:rFonts w:ascii="HarmonyOS Sans Light" w:eastAsia="字家玲珑锐楷" w:hAnsi="HarmonyOS Sans Light" w:hint="eastAsia"/>
-          <w:sz w:val="21"/>
-          <w:szCs w:val="21"/>
-        </w:rPr>
-        <w:t>如果基督徒要立法，只可以立下约束自己的法，不可立约束别人的法，因为设立约束一切人的法是上帝的特权，只有全知全能且全善的存在能无罪的担当这个权柄。</w:t>
-      </w:r>
-    </w:p>
-    <w:p>
-      <w:pPr>
-        <w:ind w:firstLine="420"/>
-        <w:rPr>
-          <w:rFonts w:ascii="HarmonyOS Sans Light" w:eastAsia="字家玲珑锐楷" w:hAnsi="HarmonyOS Sans Light"/>
-          <w:sz w:val="21"/>
-          <w:szCs w:val="21"/>
-        </w:rPr>
-      </w:pPr>
-      <w:r>
-        <w:rPr>
-          <w:rFonts w:ascii="HarmonyOS Sans Light" w:eastAsia="字家玲珑锐楷" w:hAnsi="HarmonyOS Sans Light" w:hint="eastAsia"/>
-          <w:sz w:val="21"/>
-          <w:szCs w:val="21"/>
-        </w:rPr>
-        <w:t>别的宗教可以寻求用自己的信条立法去约束一切他人，唯独基督教不可以。</w:t>
-      </w:r>
-    </w:p>
-    <w:p>
-      <w:pPr>
-        <w:ind w:firstLine="420"/>
-        <w:rPr>
-          <w:rFonts w:ascii="HarmonyOS Sans Light" w:eastAsia="点字青花楷" w:hAnsi="HarmonyOS Sans Light"/>
-          <w:sz w:val="21"/>
-          <w:szCs w:val="21"/>
-        </w:rPr>
-      </w:pPr>
-      <w:r>
-        <w:rPr>
-          <w:rFonts w:ascii="HarmonyOS Sans Light" w:eastAsia="点字青花楷" w:hAnsi="HarmonyOS Sans Light" w:hint="eastAsia"/>
-          <w:sz w:val="21"/>
-          <w:szCs w:val="21"/>
-        </w:rPr>
-        <w:t>凡如此寻求的人，都不配在十字架上牺牲的羔羊面前站立。</w:t>
-      </w:r>
-    </w:p>
-    <w:p>
-      <w:pPr>
-        <w:ind w:firstLine="420"/>
-        <w:rPr>
-          <w:rFonts w:ascii="HarmonyOS Sans Light" w:eastAsia="字家玲珑锐楷" w:hAnsi="HarmonyOS Sans Light"/>
-          <w:sz w:val="21"/>
-          <w:szCs w:val="21"/>
-        </w:rPr>
-      </w:pPr>
-      <w:r>
-        <w:rPr>
-          <w:rFonts w:ascii="HarmonyOS Sans Light" w:eastAsia="字家玲珑锐楷" w:hAnsi="HarmonyOS Sans Light" w:hint="eastAsia"/>
-          <w:sz w:val="21"/>
-          <w:szCs w:val="21"/>
-        </w:rPr>
-        <w:t>你可以出于自己的理解去反对堕胎，你可以拒绝服务于堕胎的人，你可以不邀请堕胎者前往你家里做客，你也可以不向堕胎者付出你的友谊。作为基督徒，你有你的自由和权柄。</w:t>
-      </w:r>
-    </w:p>
-    <w:p>
-      <w:pPr>
-        <w:ind w:firstLine="420"/>
-        <w:rPr>
-          <w:rFonts w:ascii="HarmonyOS Sans Light" w:eastAsia="点字青花楷" w:hAnsi="HarmonyOS Sans Light"/>
-          <w:sz w:val="21"/>
-          <w:szCs w:val="21"/>
-        </w:rPr>
-      </w:pPr>
-      <w:r>
-        <w:rPr>
-          <w:rFonts w:ascii="HarmonyOS Sans Light" w:eastAsia="点字青花楷" w:hAnsi="HarmonyOS Sans Light" w:hint="eastAsia"/>
-          <w:sz w:val="21"/>
-          <w:szCs w:val="21"/>
-        </w:rPr>
-        <w:t>但当有人想要立下某种法律剥夺人“犯</w:t>
-      </w:r>
-      <w:proofErr w:type="gramStart"/>
-      <w:r>
-        <w:rPr>
-          <w:rFonts w:ascii="HarmonyOS Sans Light" w:eastAsia="点字青花楷" w:hAnsi="HarmonyOS Sans Light" w:hint="eastAsia"/>
-          <w:sz w:val="21"/>
-          <w:szCs w:val="21"/>
-        </w:rPr>
-        <w:t>下堕</w:t>
-      </w:r>
-      <w:proofErr w:type="gramEnd"/>
-      <w:r>
-        <w:rPr>
-          <w:rFonts w:ascii="HarmonyOS Sans Light" w:eastAsia="点字青花楷" w:hAnsi="HarmonyOS Sans Light" w:hint="eastAsia"/>
-          <w:sz w:val="21"/>
-          <w:szCs w:val="21"/>
-        </w:rPr>
-        <w:t>胎之罪的自由”，你们不应该跟从。</w:t>
-      </w:r>
-    </w:p>
-    <w:p>
-      <w:pPr>
-        <w:ind w:firstLine="420"/>
-        <w:rPr>
-          <w:rFonts w:ascii="HarmonyOS Sans Light" w:eastAsia="点字青花楷" w:hAnsi="HarmonyOS Sans Light"/>
-          <w:sz w:val="21"/>
-          <w:szCs w:val="21"/>
-        </w:rPr>
-      </w:pPr>
-      <w:r>
-        <w:rPr>
-          <w:rFonts w:ascii="HarmonyOS Sans Light" w:eastAsia="点字青花楷" w:hAnsi="HarmonyOS Sans Light" w:hint="eastAsia"/>
-          <w:sz w:val="21"/>
-          <w:szCs w:val="21"/>
-        </w:rPr>
-        <w:t>因为你们立誓效法的基督没有这么做。</w:t>
-      </w:r>
-    </w:p>
-    <w:p>
-      <w:pPr>
-        <w:ind w:firstLine="420"/>
-        <w:rPr>
-          <w:rFonts w:ascii="HarmonyOS Sans Light" w:eastAsia="点字青花楷" w:hAnsi="HarmonyOS Sans Light"/>
-          <w:sz w:val="21"/>
-          <w:szCs w:val="21"/>
-        </w:rPr>
-      </w:pPr>
-      <w:r>
-        <w:rPr>
-          <w:rFonts w:ascii="HarmonyOS Sans Light" w:eastAsia="点字青花楷" w:hAnsi="HarmonyOS Sans Light" w:hint="eastAsia"/>
-          <w:sz w:val="21"/>
-          <w:szCs w:val="21"/>
-        </w:rPr>
-        <w:t>不断的劝解，但不剥夺并且捍卫着人犯罪的自由，谦卑的期盼是自己看错，殷切的关注他人可能的损伤，自强不息以拥有足够的能力，以便在做出选择的人们真的意识到自己的选择带来的痛苦时加以抚慰和拯救，向他传递上帝曾如此给予你的仁慈与宽容。</w:t>
-      </w:r>
-    </w:p>
-    <w:p>
-      <w:pPr>
-        <w:ind w:firstLine="420"/>
-        <w:rPr>
-          <w:rFonts w:ascii="HarmonyOS Sans Light" w:eastAsia="点字青花楷" w:hAnsi="HarmonyOS Sans Light"/>
-          <w:sz w:val="21"/>
-          <w:szCs w:val="21"/>
-        </w:rPr>
-      </w:pPr>
-      <w:r>
-        <w:rPr>
-          <w:rFonts w:ascii="HarmonyOS Sans Light" w:eastAsia="点字青花楷" w:hAnsi="HarmonyOS Sans Light" w:hint="eastAsia"/>
-          <w:sz w:val="21"/>
-          <w:szCs w:val="21"/>
-        </w:rPr>
         <w:t>这才是基督的方式，基督教应有的方式。</w:t>
       </w:r>
     </w:p>
     <w:p>
       <w:pPr>
-        <w:ind w:firstLine="420"/>
-        <w:rPr>
-          <w:rFonts w:ascii="HarmonyOS Sans Light" w:eastAsia="字家玲珑锐楷" w:hAnsi="HarmonyOS Sans Light"/>
-          <w:sz w:val="21"/>
-          <w:szCs w:val="21"/>
-        </w:rPr>
-      </w:pPr>
-      <w:r>
-        <w:rPr>
-          <w:rFonts w:ascii="HarmonyOS Sans Light" w:eastAsia="字家玲珑锐楷" w:hAnsi="HarmonyOS Sans Light" w:hint="eastAsia"/>
-          <w:sz w:val="21"/>
-          <w:szCs w:val="21"/>
-        </w:rPr>
-        <w:t>也只有是抱着这样绝不寻求暴力禁止的立场，你才可以以一个必然</w:t>
-      </w:r>
-      <w:proofErr w:type="gramStart"/>
-      <w:r>
-        <w:rPr>
-          <w:rFonts w:ascii="HarmonyOS Sans Light" w:eastAsia="字家玲珑锐楷" w:hAnsi="HarmonyOS Sans Light" w:hint="eastAsia"/>
-          <w:sz w:val="21"/>
-          <w:szCs w:val="21"/>
-        </w:rPr>
-        <w:t>偏狭</w:t>
-      </w:r>
-      <w:proofErr w:type="gramEnd"/>
-      <w:r>
-        <w:rPr>
-          <w:rFonts w:ascii="HarmonyOS Sans Light" w:eastAsia="字家玲珑锐楷" w:hAnsi="HarmonyOS Sans Light" w:hint="eastAsia"/>
-          <w:sz w:val="21"/>
-          <w:szCs w:val="21"/>
-        </w:rPr>
-        <w:t>、片面、短视的凡人之身，放心大胆的持有你的价值观、在你的权柄范围之内尽情的反对或者支持你反对或支持的一切。因为上帝也给了你这样的自由。你没有僭越这自由的边界，你就可以相信由此所未能避免仍然遗留的错误将是受到上帝看顾的。你可以不必战战兢兢的怯于持有任何立场，你也才能从精英的统治之下被上帝解放出来。</w:t>
-      </w:r>
-    </w:p>
-    <w:p>
-      <w:pPr>
+        <w:spacing w:line="320" w:lineRule="exact"/>
+        <w:ind w:firstLine="420"/>
+        <w:rPr>
+          <w:rFonts w:ascii="HarmonyOS Sans Light" w:eastAsia="字家玲珑锐楷" w:hAnsi="HarmonyOS Sans Light"/>
+          <w:sz w:val="21"/>
+          <w:szCs w:val="21"/>
+        </w:rPr>
+      </w:pPr>
+      <w:r>
+        <w:rPr>
+          <w:rFonts w:ascii="HarmonyOS Sans Light" w:eastAsia="字家玲珑锐楷" w:hAnsi="HarmonyOS Sans Light" w:hint="eastAsia"/>
+          <w:sz w:val="21"/>
+          <w:szCs w:val="21"/>
+        </w:rPr>
+        <w:t>也只有是抱着这样绝不寻求暴力禁止的立场，你才可以以一个必然偏狭、片面、短视的凡人之身，放心大胆的持有你的价值观、在你的权柄范围之内尽情的反对或者支持你反对或支持的一切。因为上帝也给了你这样的自由。你没有僭越这自由的边界，你就可以相信由此所未能避免仍然遗留的错误将是受到上帝看顾的。你可以不必战战兢兢的怯于持有任何立场，你也才能从精英的统治之下被上帝解放出来。</w:t>
+      </w:r>
+    </w:p>
+    <w:p>
+      <w:pPr>
+        <w:spacing w:line="320" w:lineRule="exact"/>
         <w:ind w:firstLine="420"/>
         <w:rPr>
           <w:rFonts w:ascii="HarmonyOS Sans Light" w:eastAsia="字家玲珑锐楷" w:hAnsi="HarmonyOS Sans Light"/>
@@ -1006,6 +866,7 @@
     </w:p>
     <w:p>
       <w:pPr>
+        <w:spacing w:line="320" w:lineRule="exact"/>
         <w:ind w:firstLine="420"/>
         <w:rPr>
           <w:rFonts w:ascii="HarmonyOS Sans Light" w:eastAsia="字家玲珑锐楷" w:hAnsi="HarmonyOS Sans Light"/>
@@ -1024,6 +885,7 @@
     </w:p>
     <w:p>
       <w:pPr>
+        <w:spacing w:line="320" w:lineRule="exact"/>
         <w:ind w:firstLine="420"/>
         <w:rPr>
           <w:rFonts w:ascii="HarmonyOS Sans Light" w:eastAsia="字家玲珑锐楷" w:hAnsi="HarmonyOS Sans Light"/>
@@ -1042,6 +904,7 @@
     </w:p>
     <w:p>
       <w:pPr>
+        <w:spacing w:line="320" w:lineRule="exact"/>
         <w:ind w:firstLine="420"/>
         <w:rPr>
           <w:rFonts w:ascii="HarmonyOS Sans Light" w:eastAsia="字家玲珑锐楷" w:hAnsi="HarmonyOS Sans Light"/>
@@ -1060,9 +923,10 @@
     </w:p>
     <w:p>
       <w:pPr>
-        <w:ind w:firstLine="420"/>
-        <w:rPr>
-          <w:rFonts w:ascii="HarmonyOS Sans Light" w:eastAsia="字家玲珑锐楷" w:hAnsi="HarmonyOS Sans Light" w:hint="eastAsia"/>
+        <w:spacing w:line="320" w:lineRule="exact"/>
+        <w:ind w:firstLine="420"/>
+        <w:rPr>
+          <w:rFonts w:ascii="HarmonyOS Sans Light" w:eastAsia="字家玲珑锐楷" w:hAnsi="HarmonyOS Sans Light"/>
           <w:sz w:val="21"/>
           <w:szCs w:val="21"/>
         </w:rPr>
@@ -1078,6 +942,7 @@
     </w:p>
     <w:p>
       <w:pPr>
+        <w:spacing w:line="320" w:lineRule="exact"/>
         <w:ind w:firstLine="420"/>
         <w:jc w:val="right"/>
         <w:rPr>
@@ -1105,10 +970,12 @@
     </w:p>
     <w:p>
       <w:pPr>
+        <w:spacing w:line="320" w:lineRule="exact"/>
         <w:ind w:firstLine="420"/>
         <w:jc w:val="right"/>
         <w:rPr>
-          <w:rFonts w:ascii="HarmonyOS Sans Light" w:eastAsia="字家玲珑锐楷" w:hAnsi="HarmonyOS Sans Light" w:hint="eastAsia"/>
+          <w:rStyle w:val="aa"/>
+          <w:rFonts w:ascii="HarmonyOS Sans Light" w:eastAsia="字家玲珑锐楷" w:hAnsi="HarmonyOS Sans Light"/>
           <w:sz w:val="21"/>
           <w:szCs w:val="21"/>
         </w:rPr>
@@ -1127,6 +994,19 @@
     </w:p>
     <w:p>
       <w:pPr>
+        <w:spacing w:line="320" w:lineRule="exact"/>
+        <w:ind w:firstLine="420"/>
+        <w:jc w:val="right"/>
+        <w:rPr>
+          <w:rFonts w:ascii="HarmonyOS Sans Light" w:eastAsia="字家玲珑锐楷" w:hAnsi="HarmonyOS Sans Light"/>
+          <w:sz w:val="21"/>
+          <w:szCs w:val="21"/>
+        </w:rPr>
+      </w:pPr>
+    </w:p>
+    <w:p>
+      <w:pPr>
+        <w:spacing w:line="320" w:lineRule="exact"/>
         <w:ind w:firstLine="420"/>
         <w:jc w:val="left"/>
         <w:rPr>
@@ -1146,318 +1026,75 @@
     </w:p>
     <w:p>
       <w:pPr>
-        <w:ind w:firstLine="420"/>
-        <w:rPr>
-          <w:rFonts w:ascii="HarmonyOS Sans Light" w:eastAsia="字家玲珑锐楷" w:hAnsi="HarmonyOS Sans Light"/>
-          <w:sz w:val="21"/>
-          <w:szCs w:val="21"/>
-        </w:rPr>
-      </w:pPr>
-    </w:p>
-    <w:p>
-      <w:pPr>
-        <w:ind w:firstLine="420"/>
-        <w:rPr>
-          <w:rFonts w:ascii="HarmonyOS Sans Light" w:eastAsia="字家玲珑锐楷" w:hAnsi="HarmonyOS Sans Light"/>
-          <w:sz w:val="21"/>
-          <w:szCs w:val="21"/>
-        </w:rPr>
-      </w:pPr>
-    </w:p>
-    <w:p>
-      <w:pPr>
-        <w:ind w:firstLine="420"/>
-        <w:rPr>
-          <w:rFonts w:ascii="HarmonyOS Sans Light" w:eastAsia="字家玲珑锐楷" w:hAnsi="HarmonyOS Sans Light"/>
-          <w:sz w:val="21"/>
-          <w:szCs w:val="21"/>
-        </w:rPr>
-      </w:pPr>
-    </w:p>
-    <w:p>
-      <w:pPr>
-        <w:ind w:firstLine="420"/>
-        <w:rPr>
-          <w:rFonts w:ascii="HarmonyOS Sans Light" w:eastAsia="字家玲珑锐楷" w:hAnsi="HarmonyOS Sans Light"/>
-          <w:sz w:val="21"/>
-          <w:szCs w:val="21"/>
-        </w:rPr>
-      </w:pPr>
-    </w:p>
-    <w:p>
-      <w:pPr>
-        <w:ind w:firstLine="420"/>
-        <w:rPr>
-          <w:rFonts w:ascii="HarmonyOS Sans Light" w:eastAsia="字家玲珑锐楷" w:hAnsi="HarmonyOS Sans Light"/>
-          <w:sz w:val="21"/>
-          <w:szCs w:val="21"/>
-        </w:rPr>
-      </w:pPr>
-    </w:p>
-    <w:p>
-      <w:pPr>
-        <w:ind w:firstLine="420"/>
-        <w:rPr>
-          <w:rFonts w:ascii="HarmonyOS Sans Light" w:eastAsia="字家玲珑锐楷" w:hAnsi="HarmonyOS Sans Light"/>
-          <w:sz w:val="21"/>
-          <w:szCs w:val="21"/>
-        </w:rPr>
-      </w:pPr>
-    </w:p>
-    <w:p>
-      <w:pPr>
-        <w:ind w:firstLine="420"/>
-        <w:rPr>
-          <w:rFonts w:ascii="HarmonyOS Sans Light" w:eastAsia="字家玲珑锐楷" w:hAnsi="HarmonyOS Sans Light"/>
-          <w:sz w:val="21"/>
-          <w:szCs w:val="21"/>
-        </w:rPr>
-      </w:pPr>
-    </w:p>
-    <w:p>
-      <w:pPr>
-        <w:ind w:firstLine="420"/>
-        <w:rPr>
-          <w:rFonts w:ascii="HarmonyOS Sans Light" w:eastAsia="字家玲珑锐楷" w:hAnsi="HarmonyOS Sans Light"/>
-          <w:sz w:val="21"/>
-          <w:szCs w:val="21"/>
-        </w:rPr>
-      </w:pPr>
-    </w:p>
-    <w:p>
-      <w:pPr>
-        <w:ind w:firstLine="420"/>
-        <w:rPr>
-          <w:rFonts w:ascii="HarmonyOS Sans Light" w:eastAsia="字家玲珑锐楷" w:hAnsi="HarmonyOS Sans Light"/>
-          <w:sz w:val="21"/>
-          <w:szCs w:val="21"/>
-        </w:rPr>
-      </w:pPr>
-    </w:p>
-    <w:p>
-      <w:pPr>
-        <w:ind w:firstLine="420"/>
-        <w:rPr>
-          <w:rFonts w:ascii="HarmonyOS Sans Light" w:eastAsia="字家玲珑锐楷" w:hAnsi="HarmonyOS Sans Light"/>
-          <w:sz w:val="21"/>
-          <w:szCs w:val="21"/>
-        </w:rPr>
-      </w:pPr>
-    </w:p>
-    <w:p>
-      <w:pPr>
-        <w:ind w:firstLine="420"/>
-        <w:rPr>
-          <w:rFonts w:ascii="HarmonyOS Sans Light" w:eastAsia="字家玲珑锐楷" w:hAnsi="HarmonyOS Sans Light"/>
-          <w:sz w:val="21"/>
-          <w:szCs w:val="21"/>
-        </w:rPr>
-      </w:pPr>
-    </w:p>
-    <w:p>
-      <w:pPr>
-        <w:ind w:firstLine="420"/>
-        <w:rPr>
-          <w:rFonts w:ascii="HarmonyOS Sans Light" w:eastAsia="字家玲珑锐楷" w:hAnsi="HarmonyOS Sans Light"/>
-          <w:sz w:val="21"/>
-          <w:szCs w:val="21"/>
-        </w:rPr>
-      </w:pPr>
-    </w:p>
-    <w:p>
-      <w:pPr>
-        <w:ind w:firstLine="420"/>
-        <w:rPr>
-          <w:rFonts w:ascii="HarmonyOS Sans Light" w:eastAsia="字家玲珑锐楷" w:hAnsi="HarmonyOS Sans Light"/>
-          <w:sz w:val="21"/>
-          <w:szCs w:val="21"/>
-        </w:rPr>
-      </w:pPr>
-    </w:p>
-    <w:p>
-      <w:pPr>
-        <w:ind w:firstLine="420"/>
-        <w:rPr>
-          <w:rFonts w:ascii="HarmonyOS Sans Light" w:eastAsia="字家玲珑锐楷" w:hAnsi="HarmonyOS Sans Light"/>
-          <w:sz w:val="21"/>
-          <w:szCs w:val="21"/>
-        </w:rPr>
-      </w:pPr>
-    </w:p>
-    <w:p>
-      <w:pPr>
-        <w:ind w:firstLine="420"/>
-        <w:rPr>
-          <w:rFonts w:ascii="HarmonyOS Sans Light" w:eastAsia="字家玲珑锐楷" w:hAnsi="HarmonyOS Sans Light"/>
-          <w:sz w:val="21"/>
-          <w:szCs w:val="21"/>
-        </w:rPr>
-      </w:pPr>
-    </w:p>
-    <w:p>
-      <w:pPr>
-        <w:ind w:firstLine="420"/>
-        <w:rPr>
-          <w:rFonts w:ascii="HarmonyOS Sans Light" w:eastAsia="字家玲珑锐楷" w:hAnsi="HarmonyOS Sans Light"/>
-          <w:sz w:val="21"/>
-          <w:szCs w:val="21"/>
-        </w:rPr>
-      </w:pPr>
-    </w:p>
-    <w:p>
-      <w:pPr>
-        <w:ind w:firstLine="420"/>
-        <w:rPr>
-          <w:rFonts w:ascii="HarmonyOS Sans Light" w:eastAsia="字家玲珑锐楷" w:hAnsi="HarmonyOS Sans Light"/>
-          <w:sz w:val="21"/>
-          <w:szCs w:val="21"/>
-        </w:rPr>
-      </w:pPr>
-    </w:p>
-    <w:p>
-      <w:pPr>
-        <w:ind w:firstLine="420"/>
-        <w:rPr>
-          <w:rFonts w:ascii="HarmonyOS Sans Light" w:eastAsia="字家玲珑锐楷" w:hAnsi="HarmonyOS Sans Light"/>
-          <w:sz w:val="21"/>
-          <w:szCs w:val="21"/>
-        </w:rPr>
-      </w:pPr>
-    </w:p>
-    <w:p>
-      <w:pPr>
-        <w:ind w:firstLine="420"/>
-        <w:rPr>
-          <w:rFonts w:ascii="HarmonyOS Sans Light" w:eastAsia="字家玲珑锐楷" w:hAnsi="HarmonyOS Sans Light"/>
-          <w:sz w:val="21"/>
-          <w:szCs w:val="21"/>
-        </w:rPr>
-      </w:pPr>
-    </w:p>
-    <w:p>
-      <w:pPr>
-        <w:ind w:firstLine="420"/>
-        <w:rPr>
-          <w:rFonts w:ascii="HarmonyOS Sans Light" w:eastAsia="字家玲珑锐楷" w:hAnsi="HarmonyOS Sans Light"/>
-          <w:sz w:val="21"/>
-          <w:szCs w:val="21"/>
-        </w:rPr>
-      </w:pPr>
-    </w:p>
-    <w:p>
-      <w:pPr>
-        <w:ind w:firstLine="420"/>
-        <w:rPr>
-          <w:rFonts w:ascii="HarmonyOS Sans Light" w:eastAsia="字家玲珑锐楷" w:hAnsi="HarmonyOS Sans Light"/>
-          <w:sz w:val="21"/>
-          <w:szCs w:val="21"/>
-        </w:rPr>
-      </w:pPr>
-    </w:p>
-    <w:p>
-      <w:pPr>
-        <w:ind w:firstLine="420"/>
-        <w:rPr>
-          <w:rFonts w:ascii="HarmonyOS Sans Light" w:eastAsia="字家玲珑锐楷" w:hAnsi="HarmonyOS Sans Light"/>
-          <w:sz w:val="21"/>
-          <w:szCs w:val="21"/>
-        </w:rPr>
-      </w:pPr>
-    </w:p>
-    <w:p>
-      <w:pPr>
-        <w:ind w:firstLine="420"/>
-        <w:rPr>
-          <w:rFonts w:ascii="HarmonyOS Sans Light" w:eastAsia="字家玲珑锐楷" w:hAnsi="HarmonyOS Sans Light"/>
-          <w:sz w:val="21"/>
-          <w:szCs w:val="21"/>
-        </w:rPr>
-      </w:pPr>
-    </w:p>
-    <w:p>
-      <w:pPr>
-        <w:ind w:firstLine="420"/>
-        <w:rPr>
-          <w:rFonts w:ascii="HarmonyOS Sans Light" w:eastAsia="字家玲珑锐楷" w:hAnsi="HarmonyOS Sans Light"/>
-          <w:sz w:val="21"/>
-          <w:szCs w:val="21"/>
-        </w:rPr>
-      </w:pPr>
-    </w:p>
-    <w:p>
-      <w:pPr>
-        <w:ind w:firstLine="420"/>
-        <w:rPr>
-          <w:rFonts w:ascii="HarmonyOS Sans Light" w:eastAsia="字家玲珑锐楷" w:hAnsi="HarmonyOS Sans Light"/>
-          <w:sz w:val="21"/>
-          <w:szCs w:val="21"/>
-        </w:rPr>
-      </w:pPr>
-    </w:p>
-    <w:p>
-      <w:pPr>
-        <w:ind w:firstLine="420"/>
-        <w:rPr>
-          <w:rFonts w:ascii="HarmonyOS Sans Light" w:eastAsia="字家玲珑锐楷" w:hAnsi="HarmonyOS Sans Light"/>
-          <w:sz w:val="21"/>
-          <w:szCs w:val="21"/>
-        </w:rPr>
-      </w:pPr>
-    </w:p>
-    <w:p>
-      <w:pPr>
-        <w:ind w:firstLine="420"/>
-        <w:rPr>
-          <w:rFonts w:ascii="HarmonyOS Sans Light" w:eastAsia="字家玲珑锐楷" w:hAnsi="HarmonyOS Sans Light"/>
-          <w:sz w:val="21"/>
-          <w:szCs w:val="21"/>
-        </w:rPr>
-      </w:pPr>
-    </w:p>
-    <w:p>
-      <w:pPr>
-        <w:ind w:firstLine="420"/>
-        <w:rPr>
-          <w:rFonts w:ascii="HarmonyOS Sans Light" w:eastAsia="字家玲珑锐楷" w:hAnsi="HarmonyOS Sans Light"/>
-          <w:sz w:val="21"/>
-          <w:szCs w:val="21"/>
-        </w:rPr>
-      </w:pPr>
-    </w:p>
-    <w:p>
-      <w:pPr>
-        <w:ind w:firstLine="420"/>
-        <w:rPr>
-          <w:rFonts w:ascii="HarmonyOS Sans Light" w:eastAsia="字家玲珑锐楷" w:hAnsi="HarmonyOS Sans Light"/>
-          <w:sz w:val="21"/>
-          <w:szCs w:val="21"/>
-        </w:rPr>
-      </w:pPr>
-    </w:p>
-    <w:p>
-      <w:pPr>
-        <w:ind w:firstLine="420"/>
-        <w:rPr>
-          <w:rFonts w:ascii="HarmonyOS Sans Light" w:eastAsia="字家玲珑锐楷" w:hAnsi="HarmonyOS Sans Light"/>
-          <w:sz w:val="21"/>
-          <w:szCs w:val="21"/>
-        </w:rPr>
-      </w:pPr>
-    </w:p>
-    <w:p>
-      <w:pPr>
-        <w:rPr>
-          <w:rFonts w:ascii="HarmonyOS Sans Light" w:eastAsia="字家玲珑锐楷" w:hAnsi="HarmonyOS Sans Light"/>
-          <w:sz w:val="21"/>
-          <w:szCs w:val="21"/>
-        </w:rPr>
-      </w:pPr>
-      <w:r>
-        <w:rPr>
-          <w:rFonts w:ascii="HarmonyOS Sans Light" w:eastAsia="字家玲珑锐楷" w:hAnsi="HarmonyOS Sans Light" w:hint="eastAsia"/>
-          <w:sz w:val="21"/>
-          <w:szCs w:val="21"/>
-        </w:rPr>
+        <w:spacing w:line="320" w:lineRule="exact"/>
+        <w:ind w:firstLine="420"/>
+        <w:rPr>
+          <w:rFonts w:ascii="HarmonyOS Sans Light" w:eastAsia="字家玲珑锐楷" w:hAnsi="HarmonyOS Sans Light"/>
+          <w:sz w:val="21"/>
+          <w:szCs w:val="21"/>
+        </w:rPr>
+      </w:pPr>
+    </w:p>
+    <w:p>
+      <w:pPr>
+        <w:spacing w:line="320" w:lineRule="exact"/>
+        <w:ind w:firstLine="420"/>
+        <w:rPr>
+          <w:rFonts w:ascii="HarmonyOS Sans Light" w:eastAsia="字家玲珑锐楷" w:hAnsi="HarmonyOS Sans Light"/>
+          <w:sz w:val="21"/>
+          <w:szCs w:val="21"/>
+        </w:rPr>
+      </w:pPr>
+    </w:p>
+    <w:p>
+      <w:pPr>
+        <w:spacing w:line="320" w:lineRule="exact"/>
+        <w:ind w:firstLine="420"/>
+        <w:rPr>
+          <w:rFonts w:ascii="HarmonyOS Sans Light" w:eastAsia="字家玲珑锐楷" w:hAnsi="HarmonyOS Sans Light"/>
+          <w:sz w:val="21"/>
+          <w:szCs w:val="21"/>
+        </w:rPr>
+      </w:pPr>
+    </w:p>
+    <w:p>
+      <w:pPr>
+        <w:spacing w:line="320" w:lineRule="exact"/>
+        <w:ind w:firstLine="420"/>
+        <w:rPr>
+          <w:rFonts w:ascii="HarmonyOS Sans Light" w:eastAsia="字家玲珑锐楷" w:hAnsi="HarmonyOS Sans Light"/>
+          <w:sz w:val="21"/>
+          <w:szCs w:val="21"/>
+        </w:rPr>
+      </w:pPr>
+    </w:p>
+    <w:p>
+      <w:pPr>
+        <w:spacing w:line="320" w:lineRule="exact"/>
+        <w:ind w:firstLine="420"/>
+        <w:rPr>
+          <w:rFonts w:ascii="HarmonyOS Sans Light" w:eastAsia="字家玲珑锐楷" w:hAnsi="HarmonyOS Sans Light"/>
+          <w:sz w:val="21"/>
+          <w:szCs w:val="21"/>
+        </w:rPr>
+      </w:pPr>
+    </w:p>
+    <w:p>
+      <w:pPr>
+        <w:spacing w:line="320" w:lineRule="exact"/>
+        <w:rPr>
+          <w:rFonts w:ascii="HarmonyOS Sans Light" w:eastAsia="字家玲珑锐楷" w:hAnsi="HarmonyOS Sans Light"/>
+          <w:sz w:val="21"/>
+          <w:szCs w:val="21"/>
+        </w:rPr>
+      </w:pPr>
+      <w:r>
+        <w:rPr>
+          <w:rFonts w:ascii="HarmonyOS Sans Light" w:eastAsia="字家玲珑锐楷" w:hAnsi="HarmonyOS Sans Light" w:hint="eastAsia"/>
+          <w:sz w:val="21"/>
+          <w:szCs w:val="21"/>
+        </w:rPr>
+        <w:lastRenderedPageBreak/>
         <w:t>评论区</w:t>
       </w:r>
       <w:r>
@@ -1471,15 +1108,17 @@
     </w:p>
     <w:p>
       <w:pPr>
-        <w:rPr>
-          <w:rFonts w:ascii="HarmonyOS Sans Light" w:eastAsia="字家玲珑锐楷" w:hAnsi="HarmonyOS Sans Light" w:hint="eastAsia"/>
-          <w:sz w:val="21"/>
-          <w:szCs w:val="21"/>
-        </w:rPr>
-      </w:pPr>
-    </w:p>
-    <w:p>
-      <w:pPr>
+        <w:spacing w:line="320" w:lineRule="exact"/>
+        <w:rPr>
+          <w:rFonts w:ascii="HarmonyOS Sans Light" w:eastAsia="字家玲珑锐楷" w:hAnsi="HarmonyOS Sans Light"/>
+          <w:sz w:val="21"/>
+          <w:szCs w:val="21"/>
+        </w:rPr>
+      </w:pPr>
+    </w:p>
+    <w:p>
+      <w:pPr>
+        <w:spacing w:line="320" w:lineRule="exact"/>
         <w:ind w:firstLine="420"/>
         <w:rPr>
           <w:rFonts w:ascii="HarmonyOS Sans Light" w:eastAsia="字家玲珑锐楷" w:hAnsi="HarmonyOS Sans Light"/>
@@ -1514,6 +1153,7 @@
     </w:p>
     <w:p>
       <w:pPr>
+        <w:spacing w:line="320" w:lineRule="exact"/>
         <w:ind w:firstLine="420"/>
         <w:rPr>
           <w:rFonts w:ascii="HarmonyOS Sans Light" w:eastAsia="字家玲珑锐楷" w:hAnsi="HarmonyOS Sans Light"/>
@@ -1543,29 +1183,766 @@
           <w:sz w:val="21"/>
           <w:szCs w:val="21"/>
         </w:rPr>
+        <w:t>我不认同未出生的婴儿算生命</w:t>
+      </w:r>
+    </w:p>
+    <w:p>
+      <w:pPr>
+        <w:spacing w:line="320" w:lineRule="exact"/>
+        <w:ind w:firstLine="420"/>
+        <w:jc w:val="right"/>
+        <w:rPr>
+          <w:rFonts w:ascii="HarmonyOS Sans Light" w:eastAsia="字家玲珑锐楷" w:hAnsi="HarmonyOS Sans Light"/>
+          <w:sz w:val="21"/>
+          <w:szCs w:val="21"/>
+        </w:rPr>
+      </w:pPr>
+      <w:r>
+        <w:rPr>
+          <w:rFonts w:ascii="HarmonyOS Sans Light" w:eastAsia="字家玲珑锐楷" w:hAnsi="HarmonyOS Sans Light" w:hint="eastAsia"/>
+          <w:sz w:val="21"/>
+          <w:szCs w:val="21"/>
+        </w:rPr>
+        <w:t>-</w:t>
+      </w:r>
+      <w:r>
+        <w:rPr>
+          <w:rFonts w:ascii="HarmonyOS Sans Light" w:eastAsia="字家玲珑锐楷" w:hAnsi="HarmonyOS Sans Light"/>
+          <w:sz w:val="21"/>
+          <w:szCs w:val="21"/>
+        </w:rPr>
+        <w:t>--</w:t>
+      </w:r>
+    </w:p>
+    <w:p>
+      <w:pPr>
+        <w:spacing w:line="320" w:lineRule="exact"/>
+        <w:ind w:firstLine="420"/>
+        <w:rPr>
+          <w:rFonts w:ascii="HarmonyOS Sans Light" w:eastAsia="字家玲珑锐楷" w:hAnsi="HarmonyOS Sans Light"/>
+          <w:sz w:val="21"/>
+          <w:szCs w:val="21"/>
+        </w:rPr>
+      </w:pPr>
+      <w:r>
+        <w:rPr>
+          <w:rFonts w:ascii="HarmonyOS Sans Light" w:eastAsia="字家玲珑锐楷" w:hAnsi="HarmonyOS Sans Light" w:hint="eastAsia"/>
+          <w:sz w:val="21"/>
+          <w:szCs w:val="21"/>
+        </w:rPr>
+        <w:t>Q</w:t>
+      </w:r>
+      <w:r>
+        <w:rPr>
+          <w:rFonts w:ascii="HarmonyOS Sans Light" w:eastAsia="字家玲珑锐楷" w:hAnsi="HarmonyOS Sans Light"/>
+          <w:sz w:val="21"/>
+          <w:szCs w:val="21"/>
+        </w:rPr>
+        <w:t xml:space="preserve">: </w:t>
+      </w:r>
+      <w:r>
+        <w:rPr>
+          <w:rFonts w:ascii="HarmonyOS Sans Light" w:eastAsia="字家玲珑锐楷" w:hAnsi="HarmonyOS Sans Light" w:hint="eastAsia"/>
+          <w:sz w:val="21"/>
+          <w:szCs w:val="21"/>
+        </w:rPr>
+        <w:t>从心所欲而不逾矩。</w:t>
+      </w:r>
+    </w:p>
+    <w:p>
+      <w:pPr>
+        <w:spacing w:line="320" w:lineRule="exact"/>
+        <w:ind w:firstLine="420"/>
+        <w:rPr>
+          <w:rFonts w:ascii="HarmonyOS Sans Light" w:eastAsia="字家玲珑锐楷" w:hAnsi="HarmonyOS Sans Light"/>
+          <w:sz w:val="21"/>
+          <w:szCs w:val="21"/>
+        </w:rPr>
+      </w:pPr>
+      <w:r>
+        <w:rPr>
+          <w:rFonts w:ascii="HarmonyOS Sans Light" w:eastAsia="字家玲珑锐楷" w:hAnsi="HarmonyOS Sans Light" w:hint="eastAsia"/>
+          <w:sz w:val="21"/>
+          <w:szCs w:val="21"/>
+        </w:rPr>
+        <w:t>A</w:t>
+      </w:r>
+      <w:r>
+        <w:rPr>
+          <w:rFonts w:ascii="HarmonyOS Sans Light" w:eastAsia="字家玲珑锐楷" w:hAnsi="HarmonyOS Sans Light"/>
+          <w:sz w:val="21"/>
+          <w:szCs w:val="21"/>
+        </w:rPr>
+        <w:t xml:space="preserve">: </w:t>
+      </w:r>
+      <w:r>
+        <w:rPr>
+          <w:rFonts w:ascii="HarmonyOS Sans Light" w:eastAsia="字家玲珑锐楷" w:hAnsi="HarmonyOS Sans Light" w:hint="eastAsia"/>
+          <w:sz w:val="21"/>
+          <w:szCs w:val="21"/>
+        </w:rPr>
+        <w:t>不寻求禁止，不诉诸强制，是自由的持有一切偏见的资格。</w:t>
+      </w:r>
+    </w:p>
+    <w:p>
+      <w:pPr>
+        <w:spacing w:line="320" w:lineRule="exact"/>
+        <w:ind w:firstLine="420"/>
+        <w:jc w:val="right"/>
+        <w:rPr>
+          <w:rFonts w:ascii="HarmonyOS Sans Light" w:eastAsia="字家玲珑锐楷" w:hAnsi="HarmonyOS Sans Light"/>
+          <w:sz w:val="21"/>
+          <w:szCs w:val="21"/>
+        </w:rPr>
+      </w:pPr>
+      <w:r>
+        <w:rPr>
+          <w:rFonts w:ascii="HarmonyOS Sans Light" w:eastAsia="字家玲珑锐楷" w:hAnsi="HarmonyOS Sans Light" w:hint="eastAsia"/>
+          <w:sz w:val="21"/>
+          <w:szCs w:val="21"/>
+        </w:rPr>
+        <w:t>-</w:t>
+      </w:r>
+      <w:r>
+        <w:rPr>
+          <w:rFonts w:ascii="HarmonyOS Sans Light" w:eastAsia="字家玲珑锐楷" w:hAnsi="HarmonyOS Sans Light"/>
+          <w:sz w:val="21"/>
+          <w:szCs w:val="21"/>
+        </w:rPr>
+        <w:t>--</w:t>
+      </w:r>
+    </w:p>
+    <w:p>
+      <w:pPr>
+        <w:spacing w:line="320" w:lineRule="exact"/>
+        <w:ind w:firstLine="420"/>
+        <w:rPr>
+          <w:rFonts w:ascii="HarmonyOS Sans Light" w:eastAsia="字家玲珑锐楷" w:hAnsi="HarmonyOS Sans Light"/>
+          <w:sz w:val="21"/>
+          <w:szCs w:val="21"/>
+        </w:rPr>
+      </w:pPr>
+      <w:r>
+        <w:rPr>
+          <w:rFonts w:ascii="HarmonyOS Sans Light" w:eastAsia="字家玲珑锐楷" w:hAnsi="HarmonyOS Sans Light" w:hint="eastAsia"/>
+          <w:sz w:val="21"/>
+          <w:szCs w:val="21"/>
+        </w:rPr>
+        <w:t>Q</w:t>
+      </w:r>
+      <w:r>
+        <w:rPr>
+          <w:rFonts w:ascii="HarmonyOS Sans Light" w:eastAsia="字家玲珑锐楷" w:hAnsi="HarmonyOS Sans Light"/>
+          <w:sz w:val="21"/>
+          <w:szCs w:val="21"/>
+        </w:rPr>
+        <w:t xml:space="preserve">: </w:t>
+      </w:r>
+      <w:r>
+        <w:rPr>
+          <w:rFonts w:ascii="HarmonyOS Sans Light" w:eastAsia="字家玲珑锐楷" w:hAnsi="HarmonyOS Sans Light" w:cs="宋体" w:hint="eastAsia"/>
+          <w:sz w:val="21"/>
+          <w:szCs w:val="21"/>
+        </w:rPr>
+        <w:t>说</w:t>
+      </w:r>
+      <w:r>
+        <w:rPr>
+          <w:rFonts w:ascii="HarmonyOS Sans Light" w:eastAsia="字家玲珑锐楷" w:hAnsi="HarmonyOS Sans Light" w:cs="字家玲珑锐楷" w:hint="eastAsia"/>
+          <w:sz w:val="21"/>
+          <w:szCs w:val="21"/>
+        </w:rPr>
+        <w:t>句可能遭雷劈的</w:t>
+      </w:r>
+      <w:r>
+        <w:rPr>
+          <w:rFonts w:ascii="HarmonyOS Sans Light" w:eastAsia="字家玲珑锐楷" w:hAnsi="HarmonyOS Sans Light" w:cs="宋体" w:hint="eastAsia"/>
+          <w:sz w:val="21"/>
+          <w:szCs w:val="21"/>
+        </w:rPr>
+        <w:t>话</w:t>
+      </w:r>
+      <w:r>
+        <w:rPr>
+          <w:rFonts w:ascii="HarmonyOS Sans Light" w:eastAsia="字家玲珑锐楷" w:hAnsi="HarmonyOS Sans Light" w:cs="字家玲珑锐楷" w:hint="eastAsia"/>
+          <w:sz w:val="21"/>
+          <w:szCs w:val="21"/>
+        </w:rPr>
+        <w:t>，</w:t>
+      </w:r>
+      <w:r>
+        <w:rPr>
+          <w:rFonts w:ascii="HarmonyOS Sans Light" w:eastAsia="字家玲珑锐楷" w:hAnsi="HarmonyOS Sans Light" w:cs="宋体" w:hint="eastAsia"/>
+          <w:sz w:val="21"/>
+          <w:szCs w:val="21"/>
+        </w:rPr>
+        <w:t>这</w:t>
+      </w:r>
+      <w:r>
+        <w:rPr>
+          <w:rFonts w:ascii="HarmonyOS Sans Light" w:eastAsia="字家玲珑锐楷" w:hAnsi="HarmonyOS Sans Light" w:cs="字家玲珑锐楷" w:hint="eastAsia"/>
+          <w:sz w:val="21"/>
+          <w:szCs w:val="21"/>
+        </w:rPr>
+        <w:t>些胎</w:t>
+      </w:r>
+      <w:r>
+        <w:rPr>
+          <w:rFonts w:ascii="HarmonyOS Sans Light" w:eastAsia="字家玲珑锐楷" w:hAnsi="HarmonyOS Sans Light" w:cs="宋体" w:hint="eastAsia"/>
+          <w:sz w:val="21"/>
+          <w:szCs w:val="21"/>
+        </w:rPr>
+        <w:t>儿</w:t>
+      </w:r>
+      <w:r>
+        <w:rPr>
+          <w:rFonts w:ascii="HarmonyOS Sans Light" w:eastAsia="字家玲珑锐楷" w:hAnsi="HarmonyOS Sans Light" w:cs="字家玲珑锐楷" w:hint="eastAsia"/>
+          <w:sz w:val="21"/>
+          <w:szCs w:val="21"/>
+        </w:rPr>
+        <w:t>的命</w:t>
+      </w:r>
+      <w:r>
+        <w:rPr>
+          <w:rFonts w:ascii="HarmonyOS Sans Light" w:eastAsia="字家玲珑锐楷" w:hAnsi="HarmonyOS Sans Light" w:cs="宋体" w:hint="eastAsia"/>
+          <w:sz w:val="21"/>
+          <w:szCs w:val="21"/>
+        </w:rPr>
+        <w:t>运</w:t>
+      </w:r>
+      <w:r>
+        <w:rPr>
+          <w:rFonts w:ascii="HarmonyOS Sans Light" w:eastAsia="字家玲珑锐楷" w:hAnsi="HarmonyOS Sans Light" w:cs="字家玲珑锐楷" w:hint="eastAsia"/>
+          <w:sz w:val="21"/>
+          <w:szCs w:val="21"/>
+        </w:rPr>
+        <w:t>是最不用</w:t>
+      </w:r>
+      <w:r>
+        <w:rPr>
+          <w:rFonts w:ascii="HarmonyOS Sans Light" w:eastAsia="字家玲珑锐楷" w:hAnsi="HarmonyOS Sans Light" w:cs="宋体" w:hint="eastAsia"/>
+          <w:sz w:val="21"/>
+          <w:szCs w:val="21"/>
+        </w:rPr>
+        <w:t>担</w:t>
+      </w:r>
+      <w:r>
+        <w:rPr>
+          <w:rFonts w:ascii="HarmonyOS Sans Light" w:eastAsia="字家玲珑锐楷" w:hAnsi="HarmonyOS Sans Light" w:cs="字家玲珑锐楷" w:hint="eastAsia"/>
+          <w:sz w:val="21"/>
+          <w:szCs w:val="21"/>
+        </w:rPr>
+        <w:t>心的。</w:t>
+      </w:r>
+      <w:r>
+        <w:rPr>
+          <w:rFonts w:ascii="HarmonyOS Sans Light" w:eastAsia="字家玲珑锐楷" w:hAnsi="HarmonyOS Sans Light" w:cs="宋体" w:hint="eastAsia"/>
+          <w:sz w:val="21"/>
+          <w:szCs w:val="21"/>
+        </w:rPr>
+        <w:t>堕</w:t>
+      </w:r>
+      <w:r>
+        <w:rPr>
+          <w:rFonts w:ascii="HarmonyOS Sans Light" w:eastAsia="字家玲珑锐楷" w:hAnsi="HarmonyOS Sans Light" w:cs="字家玲珑锐楷" w:hint="eastAsia"/>
+          <w:sz w:val="21"/>
+          <w:szCs w:val="21"/>
+        </w:rPr>
+        <w:t>胎在基督教的立</w:t>
+      </w:r>
+      <w:r>
+        <w:rPr>
+          <w:rFonts w:ascii="HarmonyOS Sans Light" w:eastAsia="字家玲珑锐楷" w:hAnsi="HarmonyOS Sans Light" w:cs="宋体" w:hint="eastAsia"/>
+          <w:sz w:val="21"/>
+          <w:szCs w:val="21"/>
+        </w:rPr>
+        <w:t>场</w:t>
+      </w:r>
+      <w:r>
+        <w:rPr>
+          <w:rFonts w:ascii="HarmonyOS Sans Light" w:eastAsia="字家玲珑锐楷" w:hAnsi="HarmonyOS Sans Light" w:cs="字家玲珑锐楷" w:hint="eastAsia"/>
+          <w:sz w:val="21"/>
+          <w:szCs w:val="21"/>
+        </w:rPr>
+        <w:t>看</w:t>
+      </w:r>
+      <w:r>
+        <w:rPr>
+          <w:rFonts w:ascii="HarmonyOS Sans Light" w:eastAsia="字家玲珑锐楷" w:hAnsi="HarmonyOS Sans Light" w:cs="宋体" w:hint="eastAsia"/>
+          <w:sz w:val="21"/>
+          <w:szCs w:val="21"/>
+        </w:rPr>
+        <w:t>来</w:t>
+      </w:r>
+      <w:r>
+        <w:rPr>
+          <w:rFonts w:ascii="HarmonyOS Sans Light" w:eastAsia="字家玲珑锐楷" w:hAnsi="HarmonyOS Sans Light" w:cs="字家玲珑锐楷" w:hint="eastAsia"/>
+          <w:sz w:val="21"/>
+          <w:szCs w:val="21"/>
+        </w:rPr>
+        <w:t>肯定是犯罪，但</w:t>
+      </w:r>
+      <w:r>
+        <w:rPr>
+          <w:rFonts w:ascii="HarmonyOS Sans Light" w:eastAsia="字家玲珑锐楷" w:hAnsi="HarmonyOS Sans Light" w:cs="宋体" w:hint="eastAsia"/>
+          <w:sz w:val="21"/>
+          <w:szCs w:val="21"/>
+        </w:rPr>
+        <w:t>谁</w:t>
+      </w:r>
+      <w:r>
+        <w:rPr>
+          <w:rFonts w:ascii="HarmonyOS Sans Light" w:eastAsia="字家玲珑锐楷" w:hAnsi="HarmonyOS Sans Light" w:cs="字家玲珑锐楷" w:hint="eastAsia"/>
+          <w:sz w:val="21"/>
+          <w:szCs w:val="21"/>
+        </w:rPr>
+        <w:t>也不能因自己</w:t>
+      </w:r>
+      <w:r>
+        <w:rPr>
+          <w:rFonts w:ascii="HarmonyOS Sans Light" w:eastAsia="字家玲珑锐楷" w:hAnsi="HarmonyOS Sans Light" w:cs="宋体" w:hint="eastAsia"/>
+          <w:sz w:val="21"/>
+          <w:szCs w:val="21"/>
+        </w:rPr>
+        <w:t>没</w:t>
+      </w:r>
+      <w:r>
+        <w:rPr>
+          <w:rFonts w:ascii="HarmonyOS Sans Light" w:eastAsia="字家玲珑锐楷" w:hAnsi="HarmonyOS Sans Light" w:cs="字家玲珑锐楷" w:hint="eastAsia"/>
+          <w:sz w:val="21"/>
+          <w:szCs w:val="21"/>
+        </w:rPr>
+        <w:t>犯某一</w:t>
+      </w:r>
+      <w:r>
+        <w:rPr>
+          <w:rFonts w:ascii="HarmonyOS Sans Light" w:eastAsia="字家玲珑锐楷" w:hAnsi="HarmonyOS Sans Light" w:cs="宋体" w:hint="eastAsia"/>
+          <w:sz w:val="21"/>
+          <w:szCs w:val="21"/>
+        </w:rPr>
+        <w:t>种</w:t>
+      </w:r>
+      <w:r>
+        <w:rPr>
+          <w:rFonts w:ascii="HarmonyOS Sans Light" w:eastAsia="字家玲珑锐楷" w:hAnsi="HarmonyOS Sans Light" w:cs="字家玲珑锐楷" w:hint="eastAsia"/>
+          <w:sz w:val="21"/>
+          <w:szCs w:val="21"/>
+        </w:rPr>
+        <w:t>特定的罪就看</w:t>
+      </w:r>
+      <w:r>
+        <w:rPr>
+          <w:rFonts w:ascii="HarmonyOS Sans Light" w:eastAsia="字家玲珑锐楷" w:hAnsi="HarmonyOS Sans Light" w:hint="eastAsia"/>
+          <w:sz w:val="21"/>
+          <w:szCs w:val="21"/>
+        </w:rPr>
+        <w:t>不起</w:t>
+      </w:r>
+      <w:r>
+        <w:rPr>
+          <w:rFonts w:ascii="HarmonyOS Sans Light" w:eastAsia="字家玲珑锐楷" w:hAnsi="HarmonyOS Sans Light" w:cs="宋体" w:hint="eastAsia"/>
+          <w:sz w:val="21"/>
+          <w:szCs w:val="21"/>
+        </w:rPr>
+        <w:t>別</w:t>
+      </w:r>
+      <w:r>
+        <w:rPr>
+          <w:rFonts w:ascii="HarmonyOS Sans Light" w:eastAsia="字家玲珑锐楷" w:hAnsi="HarmonyOS Sans Light" w:cs="字家玲珑锐楷" w:hint="eastAsia"/>
+          <w:sz w:val="21"/>
+          <w:szCs w:val="21"/>
+        </w:rPr>
+        <w:t>人。所以</w:t>
+      </w:r>
+      <w:r>
+        <w:rPr>
+          <w:rFonts w:ascii="HarmonyOS Sans Light" w:eastAsia="字家玲珑锐楷" w:hAnsi="HarmonyOS Sans Light" w:cs="宋体" w:hint="eastAsia"/>
+          <w:sz w:val="21"/>
+          <w:szCs w:val="21"/>
+        </w:rPr>
+        <w:t>这个</w:t>
+      </w:r>
+      <w:r>
+        <w:rPr>
+          <w:rFonts w:ascii="HarmonyOS Sans Light" w:eastAsia="字家玲珑锐楷" w:hAnsi="HarmonyOS Sans Light" w:cs="字家玲珑锐楷" w:hint="eastAsia"/>
+          <w:sz w:val="21"/>
+          <w:szCs w:val="21"/>
+        </w:rPr>
+        <w:t>立法，保</w:t>
+      </w:r>
+      <w:r>
+        <w:rPr>
+          <w:rFonts w:ascii="HarmonyOS Sans Light" w:eastAsia="字家玲珑锐楷" w:hAnsi="HarmonyOS Sans Light" w:cs="宋体" w:hint="eastAsia"/>
+          <w:sz w:val="21"/>
+          <w:szCs w:val="21"/>
+        </w:rPr>
+        <w:t>护</w:t>
+      </w:r>
+      <w:r>
+        <w:rPr>
+          <w:rFonts w:ascii="HarmonyOS Sans Light" w:eastAsia="字家玲珑锐楷" w:hAnsi="HarmonyOS Sans Light" w:cs="字家玲珑锐楷" w:hint="eastAsia"/>
+          <w:sz w:val="21"/>
+          <w:szCs w:val="21"/>
+        </w:rPr>
+        <w:t>的</w:t>
+      </w:r>
+      <w:r>
+        <w:rPr>
+          <w:rFonts w:ascii="HarmonyOS Sans Light" w:eastAsia="字家玲珑锐楷" w:hAnsi="HarmonyOS Sans Light" w:cs="宋体" w:hint="eastAsia"/>
+          <w:sz w:val="21"/>
+          <w:szCs w:val="21"/>
+        </w:rPr>
+        <w:t>实际</w:t>
+      </w:r>
+      <w:r>
+        <w:rPr>
+          <w:rFonts w:ascii="HarmonyOS Sans Light" w:eastAsia="字家玲珑锐楷" w:hAnsi="HarmonyOS Sans Light" w:cs="字家玲珑锐楷" w:hint="eastAsia"/>
+          <w:sz w:val="21"/>
+          <w:szCs w:val="21"/>
+        </w:rPr>
+        <w:t>上是那些</w:t>
+      </w:r>
+      <w:r>
+        <w:rPr>
+          <w:rFonts w:ascii="HarmonyOS Sans Light" w:eastAsia="字家玲珑锐楷" w:hAnsi="HarmonyOS Sans Light" w:cs="宋体" w:hint="eastAsia"/>
+          <w:sz w:val="21"/>
+          <w:szCs w:val="21"/>
+        </w:rPr>
+        <w:t>为难</w:t>
+      </w:r>
+      <w:r>
+        <w:rPr>
+          <w:rFonts w:ascii="HarmonyOS Sans Light" w:eastAsia="字家玲珑锐楷" w:hAnsi="HarmonyOS Sans Light" w:cs="字家玲珑锐楷" w:hint="eastAsia"/>
+          <w:sz w:val="21"/>
+          <w:szCs w:val="21"/>
+        </w:rPr>
+        <w:t>的</w:t>
+      </w:r>
+      <w:r>
+        <w:rPr>
+          <w:rFonts w:ascii="HarmonyOS Sans Light" w:eastAsia="字家玲珑锐楷" w:hAnsi="HarmonyOS Sans Light" w:cs="宋体" w:hint="eastAsia"/>
+          <w:sz w:val="21"/>
+          <w:szCs w:val="21"/>
+        </w:rPr>
+        <w:t>医</w:t>
+      </w:r>
+      <w:r>
+        <w:rPr>
+          <w:rFonts w:ascii="HarmonyOS Sans Light" w:eastAsia="字家玲珑锐楷" w:hAnsi="HarmonyOS Sans Light" w:cs="字家玲珑锐楷" w:hint="eastAsia"/>
+          <w:sz w:val="21"/>
+          <w:szCs w:val="21"/>
+        </w:rPr>
+        <w:t>生。</w:t>
+      </w:r>
+    </w:p>
+    <w:p>
+      <w:pPr>
+        <w:spacing w:line="320" w:lineRule="exact"/>
+        <w:ind w:firstLine="420"/>
+        <w:rPr>
+          <w:rFonts w:ascii="HarmonyOS Sans Light" w:eastAsia="字家玲珑锐楷" w:hAnsi="HarmonyOS Sans Light"/>
+          <w:sz w:val="21"/>
+          <w:szCs w:val="21"/>
+        </w:rPr>
+      </w:pPr>
+      <w:r>
+        <w:rPr>
+          <w:rFonts w:ascii="HarmonyOS Sans Light" w:eastAsia="字家玲珑锐楷" w:hAnsi="HarmonyOS Sans Light" w:hint="eastAsia"/>
+          <w:sz w:val="21"/>
+          <w:szCs w:val="21"/>
+        </w:rPr>
+        <w:t>但是，最</w:t>
+      </w:r>
+      <w:r>
+        <w:rPr>
+          <w:rFonts w:ascii="HarmonyOS Sans Light" w:eastAsia="字家玲珑锐楷" w:hAnsi="HarmonyOS Sans Light" w:cs="宋体" w:hint="eastAsia"/>
+          <w:sz w:val="21"/>
+          <w:szCs w:val="21"/>
+        </w:rPr>
+        <w:t>起码对</w:t>
+      </w:r>
+      <w:r>
+        <w:rPr>
+          <w:rFonts w:ascii="HarmonyOS Sans Light" w:eastAsia="字家玲珑锐楷" w:hAnsi="HarmonyOS Sans Light" w:cs="字家玲珑锐楷" w:hint="eastAsia"/>
+          <w:sz w:val="21"/>
+          <w:szCs w:val="21"/>
+        </w:rPr>
         <w:t>我</w:t>
       </w:r>
-      <w:proofErr w:type="gramStart"/>
-      <w:r>
-        <w:rPr>
-          <w:rFonts w:ascii="HarmonyOS Sans Light" w:eastAsia="字家玲珑锐楷" w:hAnsi="HarmonyOS Sans Light" w:hint="eastAsia"/>
-          <w:sz w:val="21"/>
-          <w:szCs w:val="21"/>
-        </w:rPr>
-        <w:t>不</w:t>
-      </w:r>
-      <w:proofErr w:type="gramEnd"/>
-      <w:r>
-        <w:rPr>
-          <w:rFonts w:ascii="HarmonyOS Sans Light" w:eastAsia="字家玲珑锐楷" w:hAnsi="HarmonyOS Sans Light" w:hint="eastAsia"/>
-          <w:sz w:val="21"/>
-          <w:szCs w:val="21"/>
-        </w:rPr>
-        <w:t>认同未出生的婴儿算生命</w:t>
-      </w:r>
-    </w:p>
-    <w:p>
-      <w:pPr>
+      <w:r>
+        <w:rPr>
+          <w:rFonts w:ascii="HarmonyOS Sans Light" w:eastAsia="字家玲珑锐楷" w:hAnsi="HarmonyOS Sans Light" w:cs="宋体" w:hint="eastAsia"/>
+          <w:sz w:val="21"/>
+          <w:szCs w:val="21"/>
+        </w:rPr>
+        <w:t>个</w:t>
+      </w:r>
+      <w:r>
+        <w:rPr>
+          <w:rFonts w:ascii="HarmonyOS Sans Light" w:eastAsia="字家玲珑锐楷" w:hAnsi="HarmonyOS Sans Light" w:cs="字家玲珑锐楷" w:hint="eastAsia"/>
+          <w:sz w:val="21"/>
+          <w:szCs w:val="21"/>
+        </w:rPr>
+        <w:t>人</w:t>
+      </w:r>
+      <w:r>
+        <w:rPr>
+          <w:rFonts w:ascii="HarmonyOS Sans Light" w:eastAsia="字家玲珑锐楷" w:hAnsi="HarmonyOS Sans Light" w:cs="宋体" w:hint="eastAsia"/>
+          <w:sz w:val="21"/>
+          <w:szCs w:val="21"/>
+        </w:rPr>
+        <w:t>来说</w:t>
+      </w:r>
+      <w:r>
+        <w:rPr>
+          <w:rFonts w:ascii="HarmonyOS Sans Light" w:eastAsia="字家玲珑锐楷" w:hAnsi="HarmonyOS Sans Light" w:cs="字家玲珑锐楷" w:hint="eastAsia"/>
+          <w:sz w:val="21"/>
+          <w:szCs w:val="21"/>
+        </w:rPr>
+        <w:t>，反</w:t>
+      </w:r>
+      <w:r>
+        <w:rPr>
+          <w:rFonts w:ascii="HarmonyOS Sans Light" w:eastAsia="字家玲珑锐楷" w:hAnsi="HarmonyOS Sans Light" w:cs="宋体" w:hint="eastAsia"/>
+          <w:sz w:val="21"/>
+          <w:szCs w:val="21"/>
+        </w:rPr>
+        <w:t>对</w:t>
+      </w:r>
+      <w:r>
+        <w:rPr>
+          <w:rFonts w:ascii="HarmonyOS Sans Light" w:eastAsia="字家玲珑锐楷" w:hAnsi="HarmonyOS Sans Light" w:cs="字家玲珑锐楷" w:hint="eastAsia"/>
+          <w:sz w:val="21"/>
+          <w:szCs w:val="21"/>
+        </w:rPr>
+        <w:t>一切立法也是不可取的，要努力</w:t>
+      </w:r>
+      <w:r>
+        <w:rPr>
+          <w:rFonts w:ascii="HarmonyOS Sans Light" w:eastAsia="字家玲珑锐楷" w:hAnsi="HarmonyOS Sans Light" w:cs="宋体" w:hint="eastAsia"/>
+          <w:sz w:val="21"/>
+          <w:szCs w:val="21"/>
+        </w:rPr>
+        <w:t>让</w:t>
+      </w:r>
+      <w:r>
+        <w:rPr>
+          <w:rFonts w:ascii="HarmonyOS Sans Light" w:eastAsia="字家玲珑锐楷" w:hAnsi="HarmonyOS Sans Light" w:cs="字家玲珑锐楷" w:hint="eastAsia"/>
+          <w:sz w:val="21"/>
+          <w:szCs w:val="21"/>
+        </w:rPr>
+        <w:t>世界</w:t>
+      </w:r>
+      <w:r>
+        <w:rPr>
+          <w:rFonts w:ascii="HarmonyOS Sans Light" w:eastAsia="字家玲珑锐楷" w:hAnsi="HarmonyOS Sans Light" w:cs="宋体" w:hint="eastAsia"/>
+          <w:sz w:val="21"/>
+          <w:szCs w:val="21"/>
+        </w:rPr>
+        <w:t>变</w:t>
+      </w:r>
+      <w:r>
+        <w:rPr>
+          <w:rFonts w:ascii="HarmonyOS Sans Light" w:eastAsia="字家玲珑锐楷" w:hAnsi="HarmonyOS Sans Light" w:cs="字家玲珑锐楷" w:hint="eastAsia"/>
+          <w:sz w:val="21"/>
+          <w:szCs w:val="21"/>
+        </w:rPr>
+        <w:t>得更好也是基督徒的</w:t>
+      </w:r>
+      <w:r>
+        <w:rPr>
+          <w:rFonts w:ascii="HarmonyOS Sans Light" w:eastAsia="字家玲珑锐楷" w:hAnsi="HarmonyOS Sans Light" w:cs="宋体" w:hint="eastAsia"/>
+          <w:sz w:val="21"/>
+          <w:szCs w:val="21"/>
+        </w:rPr>
+        <w:t>责任</w:t>
+      </w:r>
+      <w:r>
+        <w:rPr>
+          <w:rFonts w:ascii="HarmonyOS Sans Light" w:eastAsia="字家玲珑锐楷" w:hAnsi="HarmonyOS Sans Light" w:cs="字家玲珑锐楷" w:hint="eastAsia"/>
+          <w:sz w:val="21"/>
+          <w:szCs w:val="21"/>
+        </w:rPr>
+        <w:t>哪，立法</w:t>
+      </w:r>
+      <w:r>
+        <w:rPr>
+          <w:rFonts w:ascii="HarmonyOS Sans Light" w:eastAsia="字家玲珑锐楷" w:hAnsi="HarmonyOS Sans Light" w:cs="宋体" w:hint="eastAsia"/>
+          <w:sz w:val="21"/>
+          <w:szCs w:val="21"/>
+        </w:rPr>
+        <w:t>绝对</w:t>
+      </w:r>
+      <w:r>
+        <w:rPr>
+          <w:rFonts w:ascii="HarmonyOS Sans Light" w:eastAsia="字家玲珑锐楷" w:hAnsi="HarmonyOS Sans Light" w:cs="字家玲珑锐楷" w:hint="eastAsia"/>
+          <w:sz w:val="21"/>
+          <w:szCs w:val="21"/>
+        </w:rPr>
+        <w:t>是可行的手段。比如人口</w:t>
+      </w:r>
+      <w:r>
+        <w:rPr>
+          <w:rFonts w:ascii="HarmonyOS Sans Light" w:eastAsia="字家玲珑锐楷" w:hAnsi="HarmonyOS Sans Light" w:cs="宋体" w:hint="eastAsia"/>
+          <w:sz w:val="21"/>
+          <w:szCs w:val="21"/>
+        </w:rPr>
+        <w:t>买卖这种</w:t>
+      </w:r>
+      <w:r>
+        <w:rPr>
+          <w:rFonts w:ascii="HarmonyOS Sans Light" w:eastAsia="字家玲珑锐楷" w:hAnsi="HarmonyOS Sans Light" w:cs="字家玲珑锐楷" w:hint="eastAsia"/>
+          <w:sz w:val="21"/>
+          <w:szCs w:val="21"/>
+        </w:rPr>
+        <w:t>犯罪，立法</w:t>
+      </w:r>
+      <w:r>
+        <w:rPr>
+          <w:rFonts w:ascii="HarmonyOS Sans Light" w:eastAsia="字家玲珑锐楷" w:hAnsi="HarmonyOS Sans Light" w:cs="宋体" w:hint="eastAsia"/>
+          <w:sz w:val="21"/>
+          <w:szCs w:val="21"/>
+        </w:rPr>
+        <w:t>应该</w:t>
+      </w:r>
+      <w:r>
+        <w:rPr>
+          <w:rFonts w:ascii="HarmonyOS Sans Light" w:eastAsia="字家玲珑锐楷" w:hAnsi="HarmonyOS Sans Light" w:cs="字家玲珑锐楷" w:hint="eastAsia"/>
+          <w:sz w:val="21"/>
+          <w:szCs w:val="21"/>
+        </w:rPr>
+        <w:t>可以</w:t>
+      </w:r>
+      <w:r>
+        <w:rPr>
+          <w:rFonts w:ascii="HarmonyOS Sans Light" w:eastAsia="字家玲珑锐楷" w:hAnsi="HarmonyOS Sans Light" w:cs="字家玲珑锐楷" w:hint="eastAsia"/>
+          <w:sz w:val="21"/>
+          <w:szCs w:val="21"/>
+        </w:rPr>
+        <w:t>保护</w:t>
+      </w:r>
+      <w:r>
+        <w:rPr>
+          <w:rFonts w:ascii="HarmonyOS Sans Light" w:eastAsia="字家玲珑锐楷" w:hAnsi="HarmonyOS Sans Light" w:cs="字家玲珑锐楷" w:hint="eastAsia"/>
+          <w:sz w:val="21"/>
+          <w:szCs w:val="21"/>
+        </w:rPr>
+        <w:t>更多人，</w:t>
+      </w:r>
+      <w:r>
+        <w:rPr>
+          <w:rFonts w:ascii="HarmonyOS Sans Light" w:eastAsia="字家玲珑锐楷" w:hAnsi="HarmonyOS Sans Light" w:cs="宋体" w:hint="eastAsia"/>
+          <w:sz w:val="21"/>
+          <w:szCs w:val="21"/>
+        </w:rPr>
+        <w:t>这种</w:t>
+      </w:r>
+      <w:r>
+        <w:rPr>
+          <w:rFonts w:ascii="HarmonyOS Sans Light" w:eastAsia="字家玲珑锐楷" w:hAnsi="HarmonyOS Sans Light" w:cs="字家玲珑锐楷" w:hint="eastAsia"/>
+          <w:sz w:val="21"/>
+          <w:szCs w:val="21"/>
+        </w:rPr>
+        <w:t>情况</w:t>
+      </w:r>
+      <w:r>
+        <w:rPr>
+          <w:rFonts w:ascii="HarmonyOS Sans Light" w:eastAsia="字家玲珑锐楷" w:hAnsi="HarmonyOS Sans Light" w:cs="字家玲珑锐楷" w:hint="eastAsia"/>
+          <w:sz w:val="21"/>
+          <w:szCs w:val="21"/>
+        </w:rPr>
+        <w:t>就值得努力</w:t>
+      </w:r>
+      <w:r>
+        <w:rPr>
+          <w:rFonts w:ascii="HarmonyOS Sans Light" w:eastAsia="字家玲珑锐楷" w:hAnsi="HarmonyOS Sans Light" w:cs="宋体" w:hint="eastAsia"/>
+          <w:sz w:val="21"/>
+          <w:szCs w:val="21"/>
+        </w:rPr>
+        <w:t>争</w:t>
+      </w:r>
+      <w:r>
+        <w:rPr>
+          <w:rFonts w:ascii="HarmonyOS Sans Light" w:eastAsia="字家玲珑锐楷" w:hAnsi="HarmonyOS Sans Light" w:cs="字家玲珑锐楷" w:hint="eastAsia"/>
+          <w:sz w:val="21"/>
+          <w:szCs w:val="21"/>
+        </w:rPr>
+        <w:t>取。</w:t>
+      </w:r>
+    </w:p>
+    <w:p>
+      <w:pPr>
+        <w:spacing w:line="320" w:lineRule="exact"/>
+        <w:ind w:firstLine="420"/>
+        <w:rPr>
+          <w:rFonts w:ascii="HarmonyOS Sans Light" w:eastAsia="字家玲珑锐楷" w:hAnsi="HarmonyOS Sans Light"/>
+          <w:sz w:val="21"/>
+          <w:szCs w:val="21"/>
+        </w:rPr>
+      </w:pPr>
+      <w:r>
+        <w:rPr>
+          <w:rFonts w:ascii="HarmonyOS Sans Light" w:eastAsia="字家玲珑锐楷" w:hAnsi="HarmonyOS Sans Light" w:hint="eastAsia"/>
+          <w:sz w:val="21"/>
+          <w:szCs w:val="21"/>
+        </w:rPr>
+        <w:t>另，匿名也能</w:t>
+      </w:r>
+      <w:r>
+        <w:rPr>
+          <w:rFonts w:ascii="HarmonyOS Sans Light" w:eastAsia="字家玲珑锐楷" w:hAnsi="HarmonyOS Sans Light" w:cs="宋体" w:hint="eastAsia"/>
+          <w:sz w:val="21"/>
+          <w:szCs w:val="21"/>
+        </w:rPr>
+        <w:t>谢</w:t>
+      </w:r>
+      <w:r>
+        <w:rPr>
+          <w:rFonts w:ascii="HarmonyOS Sans Light" w:eastAsia="字家玲珑锐楷" w:hAnsi="HarmonyOS Sans Light" w:cs="字家玲珑锐楷" w:hint="eastAsia"/>
+          <w:sz w:val="21"/>
+          <w:szCs w:val="21"/>
+        </w:rPr>
+        <w:t>邀</w:t>
+      </w:r>
+      <w:r>
+        <w:rPr>
+          <w:rFonts w:ascii="HarmonyOS Sans Light" w:eastAsia="字家玲珑锐楷" w:hAnsi="HarmonyOS Sans Light" w:hint="eastAsia"/>
+          <w:sz w:val="21"/>
+          <w:szCs w:val="21"/>
+        </w:rPr>
+        <w:t>？</w:t>
+      </w:r>
+    </w:p>
+    <w:p>
+      <w:pPr>
+        <w:spacing w:line="320" w:lineRule="exact"/>
+        <w:ind w:firstLine="420"/>
+        <w:rPr>
+          <w:rFonts w:ascii="HarmonyOS Sans Light" w:eastAsia="字家玲珑锐楷" w:hAnsi="HarmonyOS Sans Light"/>
+          <w:sz w:val="21"/>
+          <w:szCs w:val="21"/>
+        </w:rPr>
+      </w:pPr>
+      <w:r>
+        <w:rPr>
+          <w:rFonts w:ascii="HarmonyOS Sans Light" w:eastAsia="字家玲珑锐楷" w:hAnsi="HarmonyOS Sans Light"/>
+          <w:sz w:val="21"/>
+          <w:szCs w:val="21"/>
+        </w:rPr>
+        <w:t xml:space="preserve">A: </w:t>
+      </w:r>
+      <w:r>
+        <w:rPr>
+          <w:rFonts w:ascii="HarmonyOS Sans Light" w:eastAsia="字家玲珑锐楷" w:hAnsi="HarmonyOS Sans Light" w:hint="eastAsia"/>
+          <w:sz w:val="21"/>
+          <w:szCs w:val="21"/>
+        </w:rPr>
+        <w:t>立法并非收益。这个我将来专门开一章说明</w:t>
+      </w:r>
+    </w:p>
+    <w:p>
+      <w:pPr>
+        <w:spacing w:line="320" w:lineRule="exact"/>
         <w:ind w:firstLine="420"/>
         <w:jc w:val="right"/>
         <w:rPr>
@@ -1593,6 +1970,7 @@
     </w:p>
     <w:p>
       <w:pPr>
+        <w:spacing w:line="320" w:lineRule="exact"/>
         <w:ind w:firstLine="420"/>
         <w:rPr>
           <w:rFonts w:ascii="HarmonyOS Sans Light" w:eastAsia="字家玲珑锐楷" w:hAnsi="HarmonyOS Sans Light"/>
@@ -1622,11 +2000,69 @@
           <w:sz w:val="21"/>
           <w:szCs w:val="21"/>
         </w:rPr>
-        <w:t>从心所欲而不逾矩。</w:t>
-      </w:r>
-    </w:p>
-    <w:p>
-      <w:pPr>
+        <w:t>请教答主另一个问题可以吗？</w:t>
+      </w:r>
+    </w:p>
+    <w:p>
+      <w:pPr>
+        <w:spacing w:line="320" w:lineRule="exact"/>
+        <w:ind w:firstLine="420"/>
+        <w:rPr>
+          <w:rFonts w:ascii="HarmonyOS Sans Light" w:eastAsia="字家玲珑锐楷" w:hAnsi="HarmonyOS Sans Light"/>
+          <w:sz w:val="21"/>
+          <w:szCs w:val="21"/>
+        </w:rPr>
+      </w:pPr>
+      <w:r>
+        <w:rPr>
+          <w:rFonts w:ascii="HarmonyOS Sans Light" w:eastAsia="字家玲珑锐楷" w:hAnsi="HarmonyOS Sans Light" w:hint="eastAsia"/>
+          <w:sz w:val="21"/>
+          <w:szCs w:val="21"/>
+        </w:rPr>
+        <w:t>因为我不是基督徒，所以想问一下，</w:t>
+      </w:r>
+    </w:p>
+    <w:p>
+      <w:pPr>
+        <w:spacing w:line="320" w:lineRule="exact"/>
+        <w:ind w:firstLine="420"/>
+        <w:rPr>
+          <w:rFonts w:ascii="HarmonyOS Sans Light" w:eastAsia="字家玲珑锐楷" w:hAnsi="HarmonyOS Sans Light"/>
+          <w:sz w:val="21"/>
+          <w:szCs w:val="21"/>
+        </w:rPr>
+      </w:pPr>
+      <w:r>
+        <w:rPr>
+          <w:rFonts w:ascii="HarmonyOS Sans Light" w:eastAsia="字家玲珑锐楷" w:hAnsi="HarmonyOS Sans Light" w:hint="eastAsia"/>
+          <w:sz w:val="21"/>
+          <w:szCs w:val="21"/>
+        </w:rPr>
+        <w:t>不应试图通过剥夺他人犯错的机会的方式来拯救世界。这句话，</w:t>
+      </w:r>
+    </w:p>
+    <w:p>
+      <w:pPr>
+        <w:spacing w:line="320" w:lineRule="exact"/>
+        <w:ind w:firstLine="420"/>
+        <w:rPr>
+          <w:rFonts w:ascii="HarmonyOS Sans Light" w:eastAsia="字家玲珑锐楷" w:hAnsi="HarmonyOS Sans Light"/>
+          <w:sz w:val="21"/>
+          <w:szCs w:val="21"/>
+        </w:rPr>
+      </w:pPr>
+      <w:r>
+        <w:rPr>
+          <w:rFonts w:ascii="HarmonyOS Sans Light" w:eastAsia="字家玲珑锐楷" w:hAnsi="HarmonyOS Sans Light" w:hint="eastAsia"/>
+          <w:sz w:val="21"/>
+          <w:szCs w:val="21"/>
+        </w:rPr>
+        <w:t>就是对于恶人，就比如那种很坏的连环故意杀人的犯罪人员，又应该是怎么看呢？</w:t>
+      </w:r>
+    </w:p>
+    <w:p>
+      <w:pPr>
+        <w:spacing w:line="320" w:lineRule="exact"/>
         <w:ind w:firstLine="420"/>
         <w:rPr>
           <w:rFonts w:ascii="HarmonyOS Sans Light" w:eastAsia="字家玲珑锐楷" w:hAnsi="HarmonyOS Sans Light"/>
@@ -1656,839 +2092,12 @@
           <w:sz w:val="21"/>
           <w:szCs w:val="21"/>
         </w:rPr>
-        <w:t>不寻求禁止，不诉诸强制，是自由的持有一切偏见的资格。</w:t>
-      </w:r>
-    </w:p>
-    <w:p>
-      <w:pPr>
-        <w:ind w:firstLine="420"/>
-        <w:jc w:val="right"/>
-        <w:rPr>
-          <w:rFonts w:ascii="HarmonyOS Sans Light" w:eastAsia="字家玲珑锐楷" w:hAnsi="HarmonyOS Sans Light"/>
-          <w:sz w:val="21"/>
-          <w:szCs w:val="21"/>
-        </w:rPr>
-      </w:pPr>
-      <w:r>
-        <w:rPr>
-          <w:rFonts w:ascii="HarmonyOS Sans Light" w:eastAsia="字家玲珑锐楷" w:hAnsi="HarmonyOS Sans Light" w:hint="eastAsia"/>
-          <w:sz w:val="21"/>
-          <w:szCs w:val="21"/>
-        </w:rPr>
-        <w:t>-</w:t>
-      </w:r>
-      <w:r>
-        <w:rPr>
-          <w:rFonts w:ascii="HarmonyOS Sans Light" w:eastAsia="字家玲珑锐楷" w:hAnsi="HarmonyOS Sans Light"/>
-          <w:sz w:val="21"/>
-          <w:szCs w:val="21"/>
-        </w:rPr>
-        <w:t>--</w:t>
-      </w:r>
-    </w:p>
-    <w:p>
-      <w:pPr>
-        <w:ind w:firstLine="420"/>
-        <w:rPr>
-          <w:rFonts w:ascii="HarmonyOS Sans Light" w:eastAsia="字家玲珑锐楷" w:hAnsi="HarmonyOS Sans Light"/>
-          <w:sz w:val="21"/>
-          <w:szCs w:val="21"/>
-        </w:rPr>
-      </w:pPr>
-      <w:r>
-        <w:rPr>
-          <w:rFonts w:ascii="HarmonyOS Sans Light" w:eastAsia="字家玲珑锐楷" w:hAnsi="HarmonyOS Sans Light" w:hint="eastAsia"/>
-          <w:sz w:val="21"/>
-          <w:szCs w:val="21"/>
-        </w:rPr>
-        <w:t>Q</w:t>
-      </w:r>
-      <w:r>
-        <w:rPr>
-          <w:rFonts w:ascii="HarmonyOS Sans Light" w:eastAsia="字家玲珑锐楷" w:hAnsi="HarmonyOS Sans Light"/>
-          <w:sz w:val="21"/>
-          <w:szCs w:val="21"/>
-        </w:rPr>
-        <w:t xml:space="preserve">: </w:t>
-      </w:r>
-      <w:r>
-        <w:rPr>
-          <w:rFonts w:ascii="HarmonyOS Sans Light" w:eastAsia="字家玲珑锐楷" w:hAnsi="HarmonyOS Sans Light" w:cs="宋体" w:hint="eastAsia"/>
-          <w:sz w:val="21"/>
-          <w:szCs w:val="21"/>
-        </w:rPr>
-        <w:t>说</w:t>
-      </w:r>
-      <w:proofErr w:type="gramStart"/>
-      <w:r>
-        <w:rPr>
-          <w:rFonts w:ascii="HarmonyOS Sans Light" w:eastAsia="字家玲珑锐楷" w:hAnsi="HarmonyOS Sans Light" w:cs="字家玲珑锐楷" w:hint="eastAsia"/>
-          <w:sz w:val="21"/>
-          <w:szCs w:val="21"/>
-        </w:rPr>
-        <w:t>句可能</w:t>
-      </w:r>
-      <w:proofErr w:type="gramEnd"/>
-      <w:r>
-        <w:rPr>
-          <w:rFonts w:ascii="HarmonyOS Sans Light" w:eastAsia="字家玲珑锐楷" w:hAnsi="HarmonyOS Sans Light" w:cs="字家玲珑锐楷" w:hint="eastAsia"/>
-          <w:sz w:val="21"/>
-          <w:szCs w:val="21"/>
-        </w:rPr>
-        <w:t>遭雷劈的</w:t>
-      </w:r>
-      <w:r>
-        <w:rPr>
-          <w:rFonts w:ascii="HarmonyOS Sans Light" w:eastAsia="字家玲珑锐楷" w:hAnsi="HarmonyOS Sans Light" w:cs="宋体" w:hint="eastAsia"/>
-          <w:sz w:val="21"/>
-          <w:szCs w:val="21"/>
-        </w:rPr>
-        <w:t>话</w:t>
-      </w:r>
-      <w:r>
-        <w:rPr>
-          <w:rFonts w:ascii="HarmonyOS Sans Light" w:eastAsia="字家玲珑锐楷" w:hAnsi="HarmonyOS Sans Light" w:cs="字家玲珑锐楷" w:hint="eastAsia"/>
-          <w:sz w:val="21"/>
-          <w:szCs w:val="21"/>
-        </w:rPr>
-        <w:t>，</w:t>
-      </w:r>
-      <w:r>
-        <w:rPr>
-          <w:rFonts w:ascii="HarmonyOS Sans Light" w:eastAsia="字家玲珑锐楷" w:hAnsi="HarmonyOS Sans Light" w:cs="宋体" w:hint="eastAsia"/>
-          <w:sz w:val="21"/>
-          <w:szCs w:val="21"/>
-        </w:rPr>
-        <w:t>这</w:t>
-      </w:r>
-      <w:r>
-        <w:rPr>
-          <w:rFonts w:ascii="HarmonyOS Sans Light" w:eastAsia="字家玲珑锐楷" w:hAnsi="HarmonyOS Sans Light" w:cs="字家玲珑锐楷" w:hint="eastAsia"/>
-          <w:sz w:val="21"/>
-          <w:szCs w:val="21"/>
-        </w:rPr>
-        <w:t>些胎</w:t>
-      </w:r>
-      <w:r>
-        <w:rPr>
-          <w:rFonts w:ascii="HarmonyOS Sans Light" w:eastAsia="字家玲珑锐楷" w:hAnsi="HarmonyOS Sans Light" w:cs="宋体" w:hint="eastAsia"/>
-          <w:sz w:val="21"/>
-          <w:szCs w:val="21"/>
-        </w:rPr>
-        <w:t>儿</w:t>
-      </w:r>
-      <w:r>
-        <w:rPr>
-          <w:rFonts w:ascii="HarmonyOS Sans Light" w:eastAsia="字家玲珑锐楷" w:hAnsi="HarmonyOS Sans Light" w:cs="字家玲珑锐楷" w:hint="eastAsia"/>
-          <w:sz w:val="21"/>
-          <w:szCs w:val="21"/>
-        </w:rPr>
-        <w:t>的命</w:t>
-      </w:r>
-      <w:r>
-        <w:rPr>
-          <w:rFonts w:ascii="HarmonyOS Sans Light" w:eastAsia="字家玲珑锐楷" w:hAnsi="HarmonyOS Sans Light" w:cs="宋体" w:hint="eastAsia"/>
-          <w:sz w:val="21"/>
-          <w:szCs w:val="21"/>
-        </w:rPr>
-        <w:t>运</w:t>
-      </w:r>
-      <w:r>
-        <w:rPr>
-          <w:rFonts w:ascii="HarmonyOS Sans Light" w:eastAsia="字家玲珑锐楷" w:hAnsi="HarmonyOS Sans Light" w:cs="字家玲珑锐楷" w:hint="eastAsia"/>
-          <w:sz w:val="21"/>
-          <w:szCs w:val="21"/>
-        </w:rPr>
-        <w:t>是最不用</w:t>
-      </w:r>
-      <w:r>
-        <w:rPr>
-          <w:rFonts w:ascii="HarmonyOS Sans Light" w:eastAsia="字家玲珑锐楷" w:hAnsi="HarmonyOS Sans Light" w:cs="宋体" w:hint="eastAsia"/>
-          <w:sz w:val="21"/>
-          <w:szCs w:val="21"/>
-        </w:rPr>
-        <w:t>担</w:t>
-      </w:r>
-      <w:r>
-        <w:rPr>
-          <w:rFonts w:ascii="HarmonyOS Sans Light" w:eastAsia="字家玲珑锐楷" w:hAnsi="HarmonyOS Sans Light" w:cs="字家玲珑锐楷" w:hint="eastAsia"/>
-          <w:sz w:val="21"/>
-          <w:szCs w:val="21"/>
-        </w:rPr>
-        <w:t>心的。</w:t>
-      </w:r>
-      <w:r>
-        <w:rPr>
-          <w:rFonts w:ascii="HarmonyOS Sans Light" w:eastAsia="字家玲珑锐楷" w:hAnsi="HarmonyOS Sans Light" w:cs="宋体" w:hint="eastAsia"/>
-          <w:sz w:val="21"/>
-          <w:szCs w:val="21"/>
-        </w:rPr>
-        <w:t>堕</w:t>
-      </w:r>
-      <w:r>
-        <w:rPr>
-          <w:rFonts w:ascii="HarmonyOS Sans Light" w:eastAsia="字家玲珑锐楷" w:hAnsi="HarmonyOS Sans Light" w:cs="字家玲珑锐楷" w:hint="eastAsia"/>
-          <w:sz w:val="21"/>
-          <w:szCs w:val="21"/>
-        </w:rPr>
-        <w:t>胎在基督教的立</w:t>
-      </w:r>
-      <w:r>
-        <w:rPr>
-          <w:rFonts w:ascii="HarmonyOS Sans Light" w:eastAsia="字家玲珑锐楷" w:hAnsi="HarmonyOS Sans Light" w:cs="宋体" w:hint="eastAsia"/>
-          <w:sz w:val="21"/>
-          <w:szCs w:val="21"/>
-        </w:rPr>
-        <w:t>场</w:t>
-      </w:r>
-      <w:r>
-        <w:rPr>
-          <w:rFonts w:ascii="HarmonyOS Sans Light" w:eastAsia="字家玲珑锐楷" w:hAnsi="HarmonyOS Sans Light" w:cs="字家玲珑锐楷" w:hint="eastAsia"/>
-          <w:sz w:val="21"/>
-          <w:szCs w:val="21"/>
-        </w:rPr>
-        <w:t>看</w:t>
-      </w:r>
-      <w:r>
-        <w:rPr>
-          <w:rFonts w:ascii="HarmonyOS Sans Light" w:eastAsia="字家玲珑锐楷" w:hAnsi="HarmonyOS Sans Light" w:cs="宋体" w:hint="eastAsia"/>
-          <w:sz w:val="21"/>
-          <w:szCs w:val="21"/>
-        </w:rPr>
-        <w:t>来</w:t>
-      </w:r>
-      <w:r>
-        <w:rPr>
-          <w:rFonts w:ascii="HarmonyOS Sans Light" w:eastAsia="字家玲珑锐楷" w:hAnsi="HarmonyOS Sans Light" w:cs="字家玲珑锐楷" w:hint="eastAsia"/>
-          <w:sz w:val="21"/>
-          <w:szCs w:val="21"/>
-        </w:rPr>
-        <w:t>肯定是犯罪，但</w:t>
-      </w:r>
-      <w:r>
-        <w:rPr>
-          <w:rFonts w:ascii="HarmonyOS Sans Light" w:eastAsia="字家玲珑锐楷" w:hAnsi="HarmonyOS Sans Light" w:cs="宋体" w:hint="eastAsia"/>
-          <w:sz w:val="21"/>
-          <w:szCs w:val="21"/>
-        </w:rPr>
-        <w:t>谁</w:t>
-      </w:r>
-      <w:r>
-        <w:rPr>
-          <w:rFonts w:ascii="HarmonyOS Sans Light" w:eastAsia="字家玲珑锐楷" w:hAnsi="HarmonyOS Sans Light" w:cs="字家玲珑锐楷" w:hint="eastAsia"/>
-          <w:sz w:val="21"/>
-          <w:szCs w:val="21"/>
-        </w:rPr>
-        <w:t>也不能因自己</w:t>
-      </w:r>
-      <w:r>
-        <w:rPr>
-          <w:rFonts w:ascii="HarmonyOS Sans Light" w:eastAsia="字家玲珑锐楷" w:hAnsi="HarmonyOS Sans Light" w:cs="宋体" w:hint="eastAsia"/>
-          <w:sz w:val="21"/>
-          <w:szCs w:val="21"/>
-        </w:rPr>
-        <w:t>没</w:t>
-      </w:r>
-      <w:r>
-        <w:rPr>
-          <w:rFonts w:ascii="HarmonyOS Sans Light" w:eastAsia="字家玲珑锐楷" w:hAnsi="HarmonyOS Sans Light" w:cs="字家玲珑锐楷" w:hint="eastAsia"/>
-          <w:sz w:val="21"/>
-          <w:szCs w:val="21"/>
-        </w:rPr>
-        <w:t>犯某一</w:t>
-      </w:r>
-      <w:r>
-        <w:rPr>
-          <w:rFonts w:ascii="HarmonyOS Sans Light" w:eastAsia="字家玲珑锐楷" w:hAnsi="HarmonyOS Sans Light" w:cs="宋体" w:hint="eastAsia"/>
-          <w:sz w:val="21"/>
-          <w:szCs w:val="21"/>
-        </w:rPr>
-        <w:t>种</w:t>
-      </w:r>
-      <w:r>
-        <w:rPr>
-          <w:rFonts w:ascii="HarmonyOS Sans Light" w:eastAsia="字家玲珑锐楷" w:hAnsi="HarmonyOS Sans Light" w:cs="字家玲珑锐楷" w:hint="eastAsia"/>
-          <w:sz w:val="21"/>
-          <w:szCs w:val="21"/>
-        </w:rPr>
-        <w:t>特定的罪就看</w:t>
-      </w:r>
-      <w:r>
-        <w:rPr>
-          <w:rFonts w:ascii="HarmonyOS Sans Light" w:eastAsia="字家玲珑锐楷" w:hAnsi="HarmonyOS Sans Light" w:hint="eastAsia"/>
-          <w:sz w:val="21"/>
-          <w:szCs w:val="21"/>
-        </w:rPr>
-        <w:t>不起</w:t>
-      </w:r>
-      <w:r>
-        <w:rPr>
-          <w:rFonts w:ascii="HarmonyOS Sans Light" w:eastAsia="字家玲珑锐楷" w:hAnsi="HarmonyOS Sans Light" w:cs="宋体" w:hint="eastAsia"/>
-          <w:sz w:val="21"/>
-          <w:szCs w:val="21"/>
-        </w:rPr>
-        <w:t>別</w:t>
-      </w:r>
-      <w:r>
-        <w:rPr>
-          <w:rFonts w:ascii="HarmonyOS Sans Light" w:eastAsia="字家玲珑锐楷" w:hAnsi="HarmonyOS Sans Light" w:cs="字家玲珑锐楷" w:hint="eastAsia"/>
-          <w:sz w:val="21"/>
-          <w:szCs w:val="21"/>
-        </w:rPr>
-        <w:t>人。所以</w:t>
-      </w:r>
-      <w:r>
-        <w:rPr>
-          <w:rFonts w:ascii="HarmonyOS Sans Light" w:eastAsia="字家玲珑锐楷" w:hAnsi="HarmonyOS Sans Light" w:cs="宋体" w:hint="eastAsia"/>
-          <w:sz w:val="21"/>
-          <w:szCs w:val="21"/>
-        </w:rPr>
-        <w:t>这个</w:t>
-      </w:r>
-      <w:r>
-        <w:rPr>
-          <w:rFonts w:ascii="HarmonyOS Sans Light" w:eastAsia="字家玲珑锐楷" w:hAnsi="HarmonyOS Sans Light" w:cs="字家玲珑锐楷" w:hint="eastAsia"/>
-          <w:sz w:val="21"/>
-          <w:szCs w:val="21"/>
-        </w:rPr>
-        <w:t>立法，保</w:t>
-      </w:r>
-      <w:r>
-        <w:rPr>
-          <w:rFonts w:ascii="HarmonyOS Sans Light" w:eastAsia="字家玲珑锐楷" w:hAnsi="HarmonyOS Sans Light" w:cs="宋体" w:hint="eastAsia"/>
-          <w:sz w:val="21"/>
-          <w:szCs w:val="21"/>
-        </w:rPr>
-        <w:t>护</w:t>
-      </w:r>
-      <w:r>
-        <w:rPr>
-          <w:rFonts w:ascii="HarmonyOS Sans Light" w:eastAsia="字家玲珑锐楷" w:hAnsi="HarmonyOS Sans Light" w:cs="字家玲珑锐楷" w:hint="eastAsia"/>
-          <w:sz w:val="21"/>
-          <w:szCs w:val="21"/>
-        </w:rPr>
-        <w:t>的</w:t>
-      </w:r>
-      <w:r>
-        <w:rPr>
-          <w:rFonts w:ascii="HarmonyOS Sans Light" w:eastAsia="字家玲珑锐楷" w:hAnsi="HarmonyOS Sans Light" w:cs="宋体" w:hint="eastAsia"/>
-          <w:sz w:val="21"/>
-          <w:szCs w:val="21"/>
-        </w:rPr>
-        <w:t>实际</w:t>
-      </w:r>
-      <w:r>
-        <w:rPr>
-          <w:rFonts w:ascii="HarmonyOS Sans Light" w:eastAsia="字家玲珑锐楷" w:hAnsi="HarmonyOS Sans Light" w:cs="字家玲珑锐楷" w:hint="eastAsia"/>
-          <w:sz w:val="21"/>
-          <w:szCs w:val="21"/>
-        </w:rPr>
-        <w:t>上是那些</w:t>
-      </w:r>
-      <w:r>
-        <w:rPr>
-          <w:rFonts w:ascii="HarmonyOS Sans Light" w:eastAsia="字家玲珑锐楷" w:hAnsi="HarmonyOS Sans Light" w:cs="宋体" w:hint="eastAsia"/>
-          <w:sz w:val="21"/>
-          <w:szCs w:val="21"/>
-        </w:rPr>
-        <w:t>为难</w:t>
-      </w:r>
-      <w:r>
-        <w:rPr>
-          <w:rFonts w:ascii="HarmonyOS Sans Light" w:eastAsia="字家玲珑锐楷" w:hAnsi="HarmonyOS Sans Light" w:cs="字家玲珑锐楷" w:hint="eastAsia"/>
-          <w:sz w:val="21"/>
-          <w:szCs w:val="21"/>
-        </w:rPr>
-        <w:t>的</w:t>
-      </w:r>
-      <w:r>
-        <w:rPr>
-          <w:rFonts w:ascii="HarmonyOS Sans Light" w:eastAsia="字家玲珑锐楷" w:hAnsi="HarmonyOS Sans Light" w:cs="宋体" w:hint="eastAsia"/>
-          <w:sz w:val="21"/>
-          <w:szCs w:val="21"/>
-        </w:rPr>
-        <w:t>医</w:t>
-      </w:r>
-      <w:r>
-        <w:rPr>
-          <w:rFonts w:ascii="HarmonyOS Sans Light" w:eastAsia="字家玲珑锐楷" w:hAnsi="HarmonyOS Sans Light" w:cs="字家玲珑锐楷" w:hint="eastAsia"/>
-          <w:sz w:val="21"/>
-          <w:szCs w:val="21"/>
-        </w:rPr>
-        <w:t>生。</w:t>
-      </w:r>
-    </w:p>
-    <w:p>
-      <w:pPr>
-        <w:ind w:firstLine="420"/>
-        <w:rPr>
-          <w:rFonts w:ascii="HarmonyOS Sans Light" w:eastAsia="字家玲珑锐楷" w:hAnsi="HarmonyOS Sans Light"/>
-          <w:sz w:val="21"/>
-          <w:szCs w:val="21"/>
-        </w:rPr>
-      </w:pPr>
-      <w:r>
-        <w:rPr>
-          <w:rFonts w:ascii="HarmonyOS Sans Light" w:eastAsia="字家玲珑锐楷" w:hAnsi="HarmonyOS Sans Light" w:hint="eastAsia"/>
-          <w:sz w:val="21"/>
-          <w:szCs w:val="21"/>
-        </w:rPr>
-        <w:t>但是，最</w:t>
-      </w:r>
-      <w:r>
-        <w:rPr>
-          <w:rFonts w:ascii="HarmonyOS Sans Light" w:eastAsia="字家玲珑锐楷" w:hAnsi="HarmonyOS Sans Light" w:cs="宋体" w:hint="eastAsia"/>
-          <w:sz w:val="21"/>
-          <w:szCs w:val="21"/>
-        </w:rPr>
-        <w:t>起码对</w:t>
-      </w:r>
-      <w:r>
-        <w:rPr>
-          <w:rFonts w:ascii="HarmonyOS Sans Light" w:eastAsia="字家玲珑锐楷" w:hAnsi="HarmonyOS Sans Light" w:cs="字家玲珑锐楷" w:hint="eastAsia"/>
-          <w:sz w:val="21"/>
-          <w:szCs w:val="21"/>
-        </w:rPr>
-        <w:t>我</w:t>
-      </w:r>
-      <w:r>
-        <w:rPr>
-          <w:rFonts w:ascii="HarmonyOS Sans Light" w:eastAsia="字家玲珑锐楷" w:hAnsi="HarmonyOS Sans Light" w:cs="宋体" w:hint="eastAsia"/>
-          <w:sz w:val="21"/>
-          <w:szCs w:val="21"/>
-        </w:rPr>
-        <w:t>个</w:t>
-      </w:r>
-      <w:r>
-        <w:rPr>
-          <w:rFonts w:ascii="HarmonyOS Sans Light" w:eastAsia="字家玲珑锐楷" w:hAnsi="HarmonyOS Sans Light" w:cs="字家玲珑锐楷" w:hint="eastAsia"/>
-          <w:sz w:val="21"/>
-          <w:szCs w:val="21"/>
-        </w:rPr>
-        <w:t>人</w:t>
-      </w:r>
-      <w:r>
-        <w:rPr>
-          <w:rFonts w:ascii="HarmonyOS Sans Light" w:eastAsia="字家玲珑锐楷" w:hAnsi="HarmonyOS Sans Light" w:cs="宋体" w:hint="eastAsia"/>
-          <w:sz w:val="21"/>
-          <w:szCs w:val="21"/>
-        </w:rPr>
-        <w:t>来说</w:t>
-      </w:r>
-      <w:r>
-        <w:rPr>
-          <w:rFonts w:ascii="HarmonyOS Sans Light" w:eastAsia="字家玲珑锐楷" w:hAnsi="HarmonyOS Sans Light" w:cs="字家玲珑锐楷" w:hint="eastAsia"/>
-          <w:sz w:val="21"/>
-          <w:szCs w:val="21"/>
-        </w:rPr>
-        <w:t>，反</w:t>
-      </w:r>
-      <w:r>
-        <w:rPr>
-          <w:rFonts w:ascii="HarmonyOS Sans Light" w:eastAsia="字家玲珑锐楷" w:hAnsi="HarmonyOS Sans Light" w:cs="宋体" w:hint="eastAsia"/>
-          <w:sz w:val="21"/>
-          <w:szCs w:val="21"/>
-        </w:rPr>
-        <w:t>对</w:t>
-      </w:r>
-      <w:r>
-        <w:rPr>
-          <w:rFonts w:ascii="HarmonyOS Sans Light" w:eastAsia="字家玲珑锐楷" w:hAnsi="HarmonyOS Sans Light" w:cs="字家玲珑锐楷" w:hint="eastAsia"/>
-          <w:sz w:val="21"/>
-          <w:szCs w:val="21"/>
-        </w:rPr>
-        <w:t>一切立法也是不可取的，要努力</w:t>
-      </w:r>
-      <w:r>
-        <w:rPr>
-          <w:rFonts w:ascii="HarmonyOS Sans Light" w:eastAsia="字家玲珑锐楷" w:hAnsi="HarmonyOS Sans Light" w:cs="宋体" w:hint="eastAsia"/>
-          <w:sz w:val="21"/>
-          <w:szCs w:val="21"/>
-        </w:rPr>
-        <w:t>让</w:t>
-      </w:r>
-      <w:r>
-        <w:rPr>
-          <w:rFonts w:ascii="HarmonyOS Sans Light" w:eastAsia="字家玲珑锐楷" w:hAnsi="HarmonyOS Sans Light" w:cs="字家玲珑锐楷" w:hint="eastAsia"/>
-          <w:sz w:val="21"/>
-          <w:szCs w:val="21"/>
-        </w:rPr>
-        <w:t>世界</w:t>
-      </w:r>
-      <w:r>
-        <w:rPr>
-          <w:rFonts w:ascii="HarmonyOS Sans Light" w:eastAsia="字家玲珑锐楷" w:hAnsi="HarmonyOS Sans Light" w:cs="宋体" w:hint="eastAsia"/>
-          <w:sz w:val="21"/>
-          <w:szCs w:val="21"/>
-        </w:rPr>
-        <w:t>变</w:t>
-      </w:r>
-      <w:r>
-        <w:rPr>
-          <w:rFonts w:ascii="HarmonyOS Sans Light" w:eastAsia="字家玲珑锐楷" w:hAnsi="HarmonyOS Sans Light" w:cs="字家玲珑锐楷" w:hint="eastAsia"/>
-          <w:sz w:val="21"/>
-          <w:szCs w:val="21"/>
-        </w:rPr>
-        <w:t>得更好也是基督徒的</w:t>
-      </w:r>
-      <w:r>
-        <w:rPr>
-          <w:rFonts w:ascii="HarmonyOS Sans Light" w:eastAsia="字家玲珑锐楷" w:hAnsi="HarmonyOS Sans Light" w:cs="宋体" w:hint="eastAsia"/>
-          <w:sz w:val="21"/>
-          <w:szCs w:val="21"/>
-        </w:rPr>
-        <w:t>责任</w:t>
-      </w:r>
-      <w:r>
-        <w:rPr>
-          <w:rFonts w:ascii="HarmonyOS Sans Light" w:eastAsia="字家玲珑锐楷" w:hAnsi="HarmonyOS Sans Light" w:cs="字家玲珑锐楷" w:hint="eastAsia"/>
-          <w:sz w:val="21"/>
-          <w:szCs w:val="21"/>
-        </w:rPr>
-        <w:t>哪，立法</w:t>
-      </w:r>
-      <w:r>
-        <w:rPr>
-          <w:rFonts w:ascii="HarmonyOS Sans Light" w:eastAsia="字家玲珑锐楷" w:hAnsi="HarmonyOS Sans Light" w:cs="宋体" w:hint="eastAsia"/>
-          <w:sz w:val="21"/>
-          <w:szCs w:val="21"/>
-        </w:rPr>
-        <w:t>绝对</w:t>
-      </w:r>
-      <w:r>
-        <w:rPr>
-          <w:rFonts w:ascii="HarmonyOS Sans Light" w:eastAsia="字家玲珑锐楷" w:hAnsi="HarmonyOS Sans Light" w:cs="字家玲珑锐楷" w:hint="eastAsia"/>
-          <w:sz w:val="21"/>
-          <w:szCs w:val="21"/>
-        </w:rPr>
-        <w:t>是可行的手段。比如人口</w:t>
-      </w:r>
-      <w:r>
-        <w:rPr>
-          <w:rFonts w:ascii="HarmonyOS Sans Light" w:eastAsia="字家玲珑锐楷" w:hAnsi="HarmonyOS Sans Light" w:cs="宋体" w:hint="eastAsia"/>
-          <w:sz w:val="21"/>
-          <w:szCs w:val="21"/>
-        </w:rPr>
-        <w:t>买卖这种</w:t>
-      </w:r>
-      <w:r>
-        <w:rPr>
-          <w:rFonts w:ascii="HarmonyOS Sans Light" w:eastAsia="字家玲珑锐楷" w:hAnsi="HarmonyOS Sans Light" w:cs="字家玲珑锐楷" w:hint="eastAsia"/>
-          <w:sz w:val="21"/>
-          <w:szCs w:val="21"/>
-        </w:rPr>
-        <w:t>犯罪，立法</w:t>
-      </w:r>
-      <w:r>
-        <w:rPr>
-          <w:rFonts w:ascii="HarmonyOS Sans Light" w:eastAsia="字家玲珑锐楷" w:hAnsi="HarmonyOS Sans Light" w:cs="宋体" w:hint="eastAsia"/>
-          <w:sz w:val="21"/>
-          <w:szCs w:val="21"/>
-        </w:rPr>
-        <w:t>应该</w:t>
-      </w:r>
-      <w:r>
-        <w:rPr>
-          <w:rFonts w:ascii="HarmonyOS Sans Light" w:eastAsia="字家玲珑锐楷" w:hAnsi="HarmonyOS Sans Light" w:cs="字家玲珑锐楷" w:hint="eastAsia"/>
-          <w:sz w:val="21"/>
-          <w:szCs w:val="21"/>
-        </w:rPr>
-        <w:t>可以</w:t>
-      </w:r>
-      <w:r>
-        <w:rPr>
-          <w:rFonts w:ascii="HarmonyOS Sans Light" w:eastAsia="字家玲珑锐楷" w:hAnsi="HarmonyOS Sans Light" w:cs="字家玲珑锐楷" w:hint="eastAsia"/>
-          <w:sz w:val="21"/>
-          <w:szCs w:val="21"/>
-        </w:rPr>
-        <w:t>保护</w:t>
-      </w:r>
-      <w:r>
-        <w:rPr>
-          <w:rFonts w:ascii="HarmonyOS Sans Light" w:eastAsia="字家玲珑锐楷" w:hAnsi="HarmonyOS Sans Light" w:cs="字家玲珑锐楷" w:hint="eastAsia"/>
-          <w:sz w:val="21"/>
-          <w:szCs w:val="21"/>
-        </w:rPr>
-        <w:t>更多人，</w:t>
-      </w:r>
-      <w:r>
-        <w:rPr>
-          <w:rFonts w:ascii="HarmonyOS Sans Light" w:eastAsia="字家玲珑锐楷" w:hAnsi="HarmonyOS Sans Light" w:cs="宋体" w:hint="eastAsia"/>
-          <w:sz w:val="21"/>
-          <w:szCs w:val="21"/>
-        </w:rPr>
-        <w:t>这种</w:t>
-      </w:r>
-      <w:r>
-        <w:rPr>
-          <w:rFonts w:ascii="HarmonyOS Sans Light" w:eastAsia="字家玲珑锐楷" w:hAnsi="HarmonyOS Sans Light" w:cs="字家玲珑锐楷" w:hint="eastAsia"/>
-          <w:sz w:val="21"/>
-          <w:szCs w:val="21"/>
-        </w:rPr>
-        <w:t>情况</w:t>
-      </w:r>
-      <w:r>
-        <w:rPr>
-          <w:rFonts w:ascii="HarmonyOS Sans Light" w:eastAsia="字家玲珑锐楷" w:hAnsi="HarmonyOS Sans Light" w:cs="字家玲珑锐楷" w:hint="eastAsia"/>
-          <w:sz w:val="21"/>
-          <w:szCs w:val="21"/>
-        </w:rPr>
-        <w:t>就值得努力</w:t>
-      </w:r>
-      <w:r>
-        <w:rPr>
-          <w:rFonts w:ascii="HarmonyOS Sans Light" w:eastAsia="字家玲珑锐楷" w:hAnsi="HarmonyOS Sans Light" w:cs="宋体" w:hint="eastAsia"/>
-          <w:sz w:val="21"/>
-          <w:szCs w:val="21"/>
-        </w:rPr>
-        <w:t>争</w:t>
-      </w:r>
-      <w:r>
-        <w:rPr>
-          <w:rFonts w:ascii="HarmonyOS Sans Light" w:eastAsia="字家玲珑锐楷" w:hAnsi="HarmonyOS Sans Light" w:cs="字家玲珑锐楷" w:hint="eastAsia"/>
-          <w:sz w:val="21"/>
-          <w:szCs w:val="21"/>
-        </w:rPr>
-        <w:t>取。</w:t>
-      </w:r>
-    </w:p>
-    <w:p>
-      <w:pPr>
-        <w:ind w:firstLine="420"/>
-        <w:rPr>
-          <w:rFonts w:ascii="HarmonyOS Sans Light" w:eastAsia="字家玲珑锐楷" w:hAnsi="HarmonyOS Sans Light"/>
-          <w:sz w:val="21"/>
-          <w:szCs w:val="21"/>
-        </w:rPr>
-      </w:pPr>
-      <w:r>
-        <w:rPr>
-          <w:rFonts w:ascii="HarmonyOS Sans Light" w:eastAsia="字家玲珑锐楷" w:hAnsi="HarmonyOS Sans Light" w:hint="eastAsia"/>
-          <w:sz w:val="21"/>
-          <w:szCs w:val="21"/>
-        </w:rPr>
-        <w:t>另，匿名也能</w:t>
-      </w:r>
-      <w:r>
-        <w:rPr>
-          <w:rFonts w:ascii="HarmonyOS Sans Light" w:eastAsia="字家玲珑锐楷" w:hAnsi="HarmonyOS Sans Light" w:cs="宋体" w:hint="eastAsia"/>
-          <w:sz w:val="21"/>
-          <w:szCs w:val="21"/>
-        </w:rPr>
-        <w:t>谢</w:t>
-      </w:r>
-      <w:r>
-        <w:rPr>
-          <w:rFonts w:ascii="HarmonyOS Sans Light" w:eastAsia="字家玲珑锐楷" w:hAnsi="HarmonyOS Sans Light" w:cs="字家玲珑锐楷" w:hint="eastAsia"/>
-          <w:sz w:val="21"/>
-          <w:szCs w:val="21"/>
-        </w:rPr>
-        <w:t>邀</w:t>
-      </w:r>
-      <w:r>
-        <w:rPr>
-          <w:rFonts w:ascii="HarmonyOS Sans Light" w:eastAsia="字家玲珑锐楷" w:hAnsi="HarmonyOS Sans Light" w:hint="eastAsia"/>
-          <w:sz w:val="21"/>
-          <w:szCs w:val="21"/>
-        </w:rPr>
-        <w:t>？</w:t>
-      </w:r>
-    </w:p>
-    <w:p>
-      <w:pPr>
-        <w:ind w:firstLine="420"/>
-        <w:rPr>
-          <w:rFonts w:ascii="HarmonyOS Sans Light" w:eastAsia="字家玲珑锐楷" w:hAnsi="HarmonyOS Sans Light"/>
-          <w:sz w:val="21"/>
-          <w:szCs w:val="21"/>
-        </w:rPr>
-      </w:pPr>
-      <w:r>
-        <w:rPr>
-          <w:rFonts w:ascii="HarmonyOS Sans Light" w:eastAsia="字家玲珑锐楷" w:hAnsi="HarmonyOS Sans Light"/>
-          <w:sz w:val="21"/>
-          <w:szCs w:val="21"/>
-        </w:rPr>
-        <w:t xml:space="preserve">A: </w:t>
-      </w:r>
-      <w:r>
-        <w:rPr>
-          <w:rFonts w:ascii="HarmonyOS Sans Light" w:eastAsia="字家玲珑锐楷" w:hAnsi="HarmonyOS Sans Light" w:hint="eastAsia"/>
-          <w:sz w:val="21"/>
-          <w:szCs w:val="21"/>
-        </w:rPr>
-        <w:t>立法并非收益。这个我将来专门开一章说明</w:t>
-      </w:r>
-    </w:p>
-    <w:p>
-      <w:pPr>
-        <w:ind w:firstLine="420"/>
-        <w:jc w:val="right"/>
-        <w:rPr>
-          <w:rFonts w:ascii="HarmonyOS Sans Light" w:eastAsia="字家玲珑锐楷" w:hAnsi="HarmonyOS Sans Light"/>
-          <w:sz w:val="21"/>
-          <w:szCs w:val="21"/>
-        </w:rPr>
-      </w:pPr>
-      <w:r>
-        <w:rPr>
-          <w:rFonts w:ascii="HarmonyOS Sans Light" w:eastAsia="字家玲珑锐楷" w:hAnsi="HarmonyOS Sans Light" w:hint="eastAsia"/>
-          <w:sz w:val="21"/>
-          <w:szCs w:val="21"/>
-        </w:rPr>
-        <w:t>-</w:t>
-      </w:r>
-      <w:r>
-        <w:rPr>
-          <w:rFonts w:ascii="HarmonyOS Sans Light" w:eastAsia="字家玲珑锐楷" w:hAnsi="HarmonyOS Sans Light"/>
-          <w:sz w:val="21"/>
-          <w:szCs w:val="21"/>
-        </w:rPr>
-        <w:t>--</w:t>
-      </w:r>
-    </w:p>
-    <w:p>
-      <w:pPr>
-        <w:ind w:firstLine="420"/>
-        <w:rPr>
-          <w:rFonts w:ascii="HarmonyOS Sans Light" w:eastAsia="字家玲珑锐楷" w:hAnsi="HarmonyOS Sans Light"/>
-          <w:sz w:val="21"/>
-          <w:szCs w:val="21"/>
-        </w:rPr>
-      </w:pPr>
-      <w:r>
-        <w:rPr>
-          <w:rFonts w:ascii="HarmonyOS Sans Light" w:eastAsia="字家玲珑锐楷" w:hAnsi="HarmonyOS Sans Light" w:hint="eastAsia"/>
-          <w:sz w:val="21"/>
-          <w:szCs w:val="21"/>
-        </w:rPr>
-        <w:t>Q</w:t>
-      </w:r>
-      <w:r>
-        <w:rPr>
-          <w:rFonts w:ascii="HarmonyOS Sans Light" w:eastAsia="字家玲珑锐楷" w:hAnsi="HarmonyOS Sans Light"/>
-          <w:sz w:val="21"/>
-          <w:szCs w:val="21"/>
-        </w:rPr>
-        <w:t xml:space="preserve">: </w:t>
-      </w:r>
-      <w:r>
-        <w:rPr>
-          <w:rFonts w:ascii="HarmonyOS Sans Light" w:eastAsia="字家玲珑锐楷" w:hAnsi="HarmonyOS Sans Light" w:hint="eastAsia"/>
-          <w:sz w:val="21"/>
-          <w:szCs w:val="21"/>
-        </w:rPr>
-        <w:t>请教</w:t>
-      </w:r>
-      <w:proofErr w:type="gramStart"/>
-      <w:r>
-        <w:rPr>
-          <w:rFonts w:ascii="HarmonyOS Sans Light" w:eastAsia="字家玲珑锐楷" w:hAnsi="HarmonyOS Sans Light" w:hint="eastAsia"/>
-          <w:sz w:val="21"/>
-          <w:szCs w:val="21"/>
-        </w:rPr>
-        <w:t>答主另</w:t>
-      </w:r>
-      <w:proofErr w:type="gramEnd"/>
-      <w:r>
-        <w:rPr>
-          <w:rFonts w:ascii="HarmonyOS Sans Light" w:eastAsia="字家玲珑锐楷" w:hAnsi="HarmonyOS Sans Light" w:hint="eastAsia"/>
-          <w:sz w:val="21"/>
-          <w:szCs w:val="21"/>
-        </w:rPr>
-        <w:t>一个问题可以吗？</w:t>
-      </w:r>
-    </w:p>
-    <w:p>
-      <w:pPr>
-        <w:ind w:firstLine="420"/>
-        <w:rPr>
-          <w:rFonts w:ascii="HarmonyOS Sans Light" w:eastAsia="字家玲珑锐楷" w:hAnsi="HarmonyOS Sans Light"/>
-          <w:sz w:val="21"/>
-          <w:szCs w:val="21"/>
-        </w:rPr>
-      </w:pPr>
-      <w:r>
-        <w:rPr>
-          <w:rFonts w:ascii="HarmonyOS Sans Light" w:eastAsia="字家玲珑锐楷" w:hAnsi="HarmonyOS Sans Light" w:hint="eastAsia"/>
-          <w:sz w:val="21"/>
-          <w:szCs w:val="21"/>
-        </w:rPr>
-        <w:t>因为我不是基督徒，所以想问一下，</w:t>
-      </w:r>
-    </w:p>
-    <w:p>
-      <w:pPr>
-        <w:ind w:firstLine="420"/>
-        <w:rPr>
-          <w:rFonts w:ascii="HarmonyOS Sans Light" w:eastAsia="字家玲珑锐楷" w:hAnsi="HarmonyOS Sans Light"/>
-          <w:sz w:val="21"/>
-          <w:szCs w:val="21"/>
-        </w:rPr>
-      </w:pPr>
-      <w:r>
-        <w:rPr>
-          <w:rFonts w:ascii="HarmonyOS Sans Light" w:eastAsia="字家玲珑锐楷" w:hAnsi="HarmonyOS Sans Light" w:hint="eastAsia"/>
-          <w:sz w:val="21"/>
-          <w:szCs w:val="21"/>
-        </w:rPr>
-        <w:t>不应试图通过剥夺他人犯错的机会的方式来拯救世界。这句话，</w:t>
-      </w:r>
-    </w:p>
-    <w:p>
-      <w:pPr>
-        <w:ind w:firstLine="420"/>
-        <w:rPr>
-          <w:rFonts w:ascii="HarmonyOS Sans Light" w:eastAsia="字家玲珑锐楷" w:hAnsi="HarmonyOS Sans Light"/>
-          <w:sz w:val="21"/>
-          <w:szCs w:val="21"/>
-        </w:rPr>
-      </w:pPr>
-      <w:r>
-        <w:rPr>
-          <w:rFonts w:ascii="HarmonyOS Sans Light" w:eastAsia="字家玲珑锐楷" w:hAnsi="HarmonyOS Sans Light" w:hint="eastAsia"/>
-          <w:sz w:val="21"/>
-          <w:szCs w:val="21"/>
-        </w:rPr>
-        <w:t>就是对于恶人，就比如那种很坏的连环故意杀人的犯罪人员，又应该是怎么看呢？</w:t>
-      </w:r>
-    </w:p>
-    <w:p>
-      <w:pPr>
-        <w:ind w:firstLine="420"/>
-        <w:rPr>
-          <w:rFonts w:ascii="HarmonyOS Sans Light" w:eastAsia="字家玲珑锐楷" w:hAnsi="HarmonyOS Sans Light"/>
-          <w:sz w:val="21"/>
-          <w:szCs w:val="21"/>
-        </w:rPr>
-      </w:pPr>
-      <w:r>
-        <w:rPr>
-          <w:rFonts w:ascii="HarmonyOS Sans Light" w:eastAsia="字家玲珑锐楷" w:hAnsi="HarmonyOS Sans Light" w:hint="eastAsia"/>
-          <w:sz w:val="21"/>
-          <w:szCs w:val="21"/>
-        </w:rPr>
-        <w:t>A</w:t>
-      </w:r>
-      <w:r>
-        <w:rPr>
-          <w:rFonts w:ascii="HarmonyOS Sans Light" w:eastAsia="字家玲珑锐楷" w:hAnsi="HarmonyOS Sans Light"/>
-          <w:sz w:val="21"/>
-          <w:szCs w:val="21"/>
-        </w:rPr>
-        <w:t xml:space="preserve">: </w:t>
-      </w:r>
-      <w:r>
-        <w:rPr>
-          <w:rFonts w:ascii="HarmonyOS Sans Light" w:eastAsia="字家玲珑锐楷" w:hAnsi="HarmonyOS Sans Light" w:hint="eastAsia"/>
-          <w:sz w:val="21"/>
-          <w:szCs w:val="21"/>
-        </w:rPr>
         <w:t>反对和制止他的具体行为，和剥夺掉他这样做的可能性，这是两个概念。</w:t>
       </w:r>
     </w:p>
     <w:p>
       <w:pPr>
+        <w:spacing w:line="320" w:lineRule="exact"/>
         <w:ind w:firstLine="420"/>
         <w:rPr>
           <w:rFonts w:ascii="HarmonyOS Sans Light" w:eastAsia="字家玲珑锐楷" w:hAnsi="HarmonyOS Sans Light"/>
@@ -2507,6 +2116,7 @@
     </w:p>
     <w:p>
       <w:pPr>
+        <w:spacing w:line="320" w:lineRule="exact"/>
         <w:ind w:firstLine="420"/>
         <w:rPr>
           <w:rFonts w:ascii="HarmonyOS Sans Light" w:eastAsia="字家玲珑锐楷" w:hAnsi="HarmonyOS Sans Light"/>
@@ -2552,6 +2162,7 @@
     </w:p>
     <w:p>
       <w:pPr>
+        <w:spacing w:line="320" w:lineRule="exact"/>
         <w:ind w:firstLine="420"/>
         <w:jc w:val="right"/>
         <w:rPr>
@@ -2571,6 +2182,7 @@
     </w:p>
     <w:p>
       <w:pPr>
+        <w:spacing w:line="320" w:lineRule="exact"/>
         <w:ind w:firstLine="420"/>
         <w:rPr>
           <w:rFonts w:ascii="HarmonyOS Sans Light" w:eastAsia="字家玲珑锐楷" w:hAnsi="HarmonyOS Sans Light"/>
@@ -2597,6 +2209,7 @@
     </w:p>
     <w:p>
       <w:pPr>
+        <w:spacing w:line="320" w:lineRule="exact"/>
         <w:ind w:firstLine="420"/>
         <w:rPr>
           <w:rFonts w:ascii="HarmonyOS Sans Light" w:eastAsia="字家玲珑锐楷" w:hAnsi="HarmonyOS Sans Light"/>
@@ -2631,6 +2244,7 @@
     </w:p>
     <w:p>
       <w:pPr>
+        <w:spacing w:line="320" w:lineRule="exact"/>
         <w:ind w:firstLine="420"/>
         <w:rPr>
           <w:rFonts w:ascii="HarmonyOS Sans Light" w:eastAsia="字家玲珑锐楷" w:hAnsi="HarmonyOS Sans Light"/>
@@ -2660,29 +2274,12 @@
           <w:sz w:val="21"/>
           <w:szCs w:val="21"/>
         </w:rPr>
-        <w:t>你这个天堂的概念的圣经根据在哪里。这个世代结束之前，人死后是去阴间。这个世代结束是千年国，之后是新天新地。圣经里从来没见过死后上天堂这个事情。只有得胜者才能够在新天新</w:t>
-      </w:r>
-      <w:proofErr w:type="gramStart"/>
-      <w:r>
-        <w:rPr>
-          <w:rFonts w:ascii="HarmonyOS Sans Light" w:eastAsia="字家玲珑锐楷" w:hAnsi="HarmonyOS Sans Light" w:hint="eastAsia"/>
-          <w:sz w:val="21"/>
-          <w:szCs w:val="21"/>
-        </w:rPr>
-        <w:t>地里做君做</w:t>
-      </w:r>
-      <w:proofErr w:type="gramEnd"/>
-      <w:r>
-        <w:rPr>
-          <w:rFonts w:ascii="HarmonyOS Sans Light" w:eastAsia="字家玲珑锐楷" w:hAnsi="HarmonyOS Sans Light" w:hint="eastAsia"/>
-          <w:sz w:val="21"/>
-          <w:szCs w:val="21"/>
-        </w:rPr>
-        <w:t>王。另，你对胎儿的这种说法的圣经根据是在哪里？</w:t>
-      </w:r>
-    </w:p>
-    <w:p>
-      <w:pPr>
+        <w:t>你这个天堂的概念的圣经根据在哪里。这个世代结束之前，人死后是去阴间。这个世代结束是千年国，之后是新天新地。圣经里从来没见过死后上天堂这个事情。只有得胜者才能够在新天新地里做君做王。另，你对胎儿的这种说法的圣经根据是在哪里？</w:t>
+      </w:r>
+    </w:p>
+    <w:p>
+      <w:pPr>
+        <w:spacing w:line="320" w:lineRule="exact"/>
         <w:ind w:firstLine="420"/>
         <w:rPr>
           <w:rFonts w:ascii="HarmonyOS Sans Light" w:eastAsia="字家玲珑锐楷" w:hAnsi="HarmonyOS Sans Light"/>
@@ -2717,6 +2314,7 @@
     </w:p>
     <w:p>
       <w:pPr>
+        <w:spacing w:line="320" w:lineRule="exact"/>
         <w:ind w:firstLine="420"/>
         <w:rPr>
           <w:rFonts w:ascii="HarmonyOS Sans Light" w:eastAsia="字家玲珑锐楷" w:hAnsi="HarmonyOS Sans Light"/>
@@ -2738,47 +2336,12 @@
           <w:sz w:val="21"/>
           <w:szCs w:val="21"/>
         </w:rPr>
-        <w:t>嗯你说的对。但是在公开场合，打着神的旗号，宣称自己的想法就是圣经的解释，这是不是不太对。在使徒行传里，保罗在公共场合要</w:t>
-      </w:r>
-      <w:proofErr w:type="gramStart"/>
-      <w:r>
-        <w:rPr>
-          <w:rFonts w:ascii="HarmonyOS Sans Light" w:eastAsia="字家玲珑锐楷" w:hAnsi="HarmonyOS Sans Light" w:hint="eastAsia"/>
-          <w:sz w:val="21"/>
-          <w:szCs w:val="21"/>
-        </w:rPr>
-        <w:t>许拿细尔</w:t>
-      </w:r>
-      <w:proofErr w:type="gramEnd"/>
-      <w:r>
-        <w:rPr>
-          <w:rFonts w:ascii="HarmonyOS Sans Light" w:eastAsia="字家玲珑锐楷" w:hAnsi="HarmonyOS Sans Light" w:hint="eastAsia"/>
-          <w:sz w:val="21"/>
-          <w:szCs w:val="21"/>
-        </w:rPr>
-        <w:t>人的愿时，主也打断了他的行为。因为保罗把旧约和新约混在了一起。我的</w:t>
-      </w:r>
-      <w:proofErr w:type="gramStart"/>
-      <w:r>
-        <w:rPr>
-          <w:rFonts w:ascii="HarmonyOS Sans Light" w:eastAsia="字家玲珑锐楷" w:hAnsi="HarmonyOS Sans Light" w:hint="eastAsia"/>
-          <w:sz w:val="21"/>
-          <w:szCs w:val="21"/>
-        </w:rPr>
-        <w:t>点其实</w:t>
-      </w:r>
-      <w:proofErr w:type="gramEnd"/>
-      <w:r>
-        <w:rPr>
-          <w:rFonts w:ascii="HarmonyOS Sans Light" w:eastAsia="字家玲珑锐楷" w:hAnsi="HarmonyOS Sans Light" w:hint="eastAsia"/>
-          <w:sz w:val="21"/>
-          <w:szCs w:val="21"/>
-        </w:rPr>
-        <w:t>不是想说你这个说的到底是不是真理，只是我们在说这些话的时候，实在是应该要注意。不要忘记主说过从口出来的能污秽人。</w:t>
-      </w:r>
-    </w:p>
-    <w:p>
-      <w:pPr>
+        <w:t>嗯你说的对。但是在公开场合，打着神的旗号，宣称自己的想法就是圣经的解释，这是不是不太对。在使徒行传里，保罗在公共场合要许拿细尔人的愿时，主也打断了他的行为。因为保罗把旧约和新约混在了一起。我的点其实不是想说你这个说的到底是不是真理，只是我们在说这些话的时候，实在是应该要注意。不要忘记主说过从口出来的能污秽人。</w:t>
+      </w:r>
+    </w:p>
+    <w:p>
+      <w:pPr>
+        <w:spacing w:line="320" w:lineRule="exact"/>
         <w:ind w:firstLine="420"/>
         <w:rPr>
           <w:rFonts w:ascii="HarmonyOS Sans Light" w:eastAsia="字家玲珑锐楷" w:hAnsi="HarmonyOS Sans Light"/>
@@ -2813,6 +2376,7 @@
     </w:p>
     <w:p>
       <w:pPr>
+        <w:spacing w:line="320" w:lineRule="exact"/>
         <w:ind w:firstLine="420"/>
         <w:rPr>
           <w:rFonts w:ascii="HarmonyOS Sans Light" w:eastAsia="字家玲珑锐楷" w:hAnsi="HarmonyOS Sans Light"/>
@@ -2831,34 +2395,26 @@
     </w:p>
     <w:p>
       <w:pPr>
-        <w:ind w:firstLine="420"/>
-        <w:rPr>
-          <w:rFonts w:ascii="HarmonyOS Sans Light" w:eastAsia="字家玲珑锐楷" w:hAnsi="HarmonyOS Sans Light"/>
-          <w:sz w:val="21"/>
-          <w:szCs w:val="21"/>
-        </w:rPr>
-      </w:pPr>
-      <w:proofErr w:type="gramStart"/>
-      <w:r>
-        <w:rPr>
-          <w:rFonts w:ascii="HarmonyOS Sans Light" w:eastAsia="字家玲珑锐楷" w:hAnsi="HarmonyOS Sans Light" w:hint="eastAsia"/>
-          <w:sz w:val="21"/>
-          <w:szCs w:val="21"/>
-        </w:rPr>
-        <w:t>对或者</w:t>
-      </w:r>
-      <w:proofErr w:type="gramEnd"/>
-      <w:r>
-        <w:rPr>
-          <w:rFonts w:ascii="HarmonyOS Sans Light" w:eastAsia="字家玲珑锐楷" w:hAnsi="HarmonyOS Sans Light" w:hint="eastAsia"/>
-          <w:sz w:val="21"/>
-          <w:szCs w:val="21"/>
-        </w:rPr>
-        <w:t>不对，其实人真的看得明白的时候自然明白。</w:t>
-      </w:r>
-    </w:p>
-    <w:p>
-      <w:pPr>
+        <w:spacing w:line="320" w:lineRule="exact"/>
+        <w:ind w:firstLine="420"/>
+        <w:rPr>
+          <w:rFonts w:ascii="HarmonyOS Sans Light" w:eastAsia="字家玲珑锐楷" w:hAnsi="HarmonyOS Sans Light"/>
+          <w:sz w:val="21"/>
+          <w:szCs w:val="21"/>
+        </w:rPr>
+      </w:pPr>
+      <w:r>
+        <w:rPr>
+          <w:rFonts w:ascii="HarmonyOS Sans Light" w:eastAsia="字家玲珑锐楷" w:hAnsi="HarmonyOS Sans Light" w:hint="eastAsia"/>
+          <w:sz w:val="21"/>
+          <w:szCs w:val="21"/>
+        </w:rPr>
+        <w:t>对或者不对，其实人真的看得明白的时候自然明白。</w:t>
+      </w:r>
+    </w:p>
+    <w:p>
+      <w:pPr>
+        <w:spacing w:line="320" w:lineRule="exact"/>
         <w:ind w:firstLine="420"/>
         <w:jc w:val="right"/>
         <w:rPr>
@@ -2886,16 +2442,18 @@
     </w:p>
     <w:p>
       <w:pPr>
-        <w:ind w:firstLine="420"/>
-        <w:rPr>
-          <w:rFonts w:ascii="HarmonyOS Sans Light" w:eastAsia="字家玲珑锐楷" w:hAnsi="HarmonyOS Sans Light"/>
-          <w:sz w:val="21"/>
-          <w:szCs w:val="21"/>
-        </w:rPr>
-      </w:pPr>
-    </w:p>
-    <w:p>
-      <w:pPr>
+        <w:spacing w:line="320" w:lineRule="exact"/>
+        <w:ind w:firstLine="420"/>
+        <w:rPr>
+          <w:rFonts w:ascii="HarmonyOS Sans Light" w:eastAsia="字家玲珑锐楷" w:hAnsi="HarmonyOS Sans Light"/>
+          <w:sz w:val="21"/>
+          <w:szCs w:val="21"/>
+        </w:rPr>
+      </w:pPr>
+    </w:p>
+    <w:p>
+      <w:pPr>
+        <w:spacing w:line="320" w:lineRule="exact"/>
         <w:ind w:firstLine="420"/>
         <w:rPr>
           <w:rFonts w:ascii="HarmonyOS Sans Light" w:eastAsia="字家玲珑锐楷" w:hAnsi="HarmonyOS Sans Light"/>
@@ -2917,7 +2475,7 @@
           <w:sz w:val="21"/>
           <w:szCs w:val="21"/>
         </w:rPr>
-        <w:t>2022/9/7</w:t>
+        <w:t>2022/10/26</w:t>
       </w:r>
     </w:p>
     <w:sectPr>
